--- a/Client/Assets/Third/PSD2UGUI/Doc/使用说明及UI命名规则.docx
+++ b/Client/Assets/Third/PSD2UGUI/Doc/使用说明及UI命名规则.docx
@@ -169,7 +169,7 @@
           <w:szCs w:val="30"/>
           <w:lang w:eastAsia="zh-CN"/>
         </w:rPr>
-        <w:instrText xml:space="preserve"> HYPERLINK \l _Toc1896 </w:instrText>
+        <w:instrText xml:space="preserve"> HYPERLINK \l _Toc9511 </w:instrText>
       </w:r>
       <w:r>
         <w:rPr>
@@ -194,7 +194,7 @@
         <w:fldChar w:fldCharType="begin"/>
       </w:r>
       <w:r>
-        <w:instrText xml:space="preserve"> PAGEREF _Toc1896 \h </w:instrText>
+        <w:instrText xml:space="preserve"> PAGEREF _Toc9511 \h </w:instrText>
       </w:r>
       <w:r>
         <w:fldChar w:fldCharType="separate"/>
@@ -238,7 +238,7 @@
           <w:szCs w:val="30"/>
           <w:lang w:eastAsia="zh-CN"/>
         </w:rPr>
-        <w:instrText xml:space="preserve"> HYPERLINK \l _Toc4187 </w:instrText>
+        <w:instrText xml:space="preserve"> HYPERLINK \l _Toc22227 </w:instrText>
       </w:r>
       <w:r>
         <w:rPr>
@@ -277,7 +277,7 @@
         <w:fldChar w:fldCharType="begin"/>
       </w:r>
       <w:r>
-        <w:instrText xml:space="preserve"> PAGEREF _Toc4187 \h </w:instrText>
+        <w:instrText xml:space="preserve"> PAGEREF _Toc22227 \h </w:instrText>
       </w:r>
       <w:r>
         <w:fldChar w:fldCharType="separate"/>
@@ -321,7 +321,7 @@
           <w:szCs w:val="30"/>
           <w:lang w:eastAsia="zh-CN"/>
         </w:rPr>
-        <w:instrText xml:space="preserve"> HYPERLINK \l _Toc28898 </w:instrText>
+        <w:instrText xml:space="preserve"> HYPERLINK \l _Toc20411 </w:instrText>
       </w:r>
       <w:r>
         <w:rPr>
@@ -346,7 +346,7 @@
         <w:fldChar w:fldCharType="begin"/>
       </w:r>
       <w:r>
-        <w:instrText xml:space="preserve"> PAGEREF _Toc28898 \h </w:instrText>
+        <w:instrText xml:space="preserve"> PAGEREF _Toc20411 \h </w:instrText>
       </w:r>
       <w:r>
         <w:fldChar w:fldCharType="separate"/>
@@ -390,7 +390,7 @@
           <w:szCs w:val="30"/>
           <w:lang w:eastAsia="zh-CN"/>
         </w:rPr>
-        <w:instrText xml:space="preserve"> HYPERLINK \l _Toc27869 </w:instrText>
+        <w:instrText xml:space="preserve"> HYPERLINK \l _Toc1387 </w:instrText>
       </w:r>
       <w:r>
         <w:rPr>
@@ -415,7 +415,7 @@
         <w:fldChar w:fldCharType="begin"/>
       </w:r>
       <w:r>
-        <w:instrText xml:space="preserve"> PAGEREF _Toc27869 \h </w:instrText>
+        <w:instrText xml:space="preserve"> PAGEREF _Toc1387 \h </w:instrText>
       </w:r>
       <w:r>
         <w:fldChar w:fldCharType="separate"/>
@@ -459,7 +459,7 @@
           <w:szCs w:val="30"/>
           <w:lang w:eastAsia="zh-CN"/>
         </w:rPr>
-        <w:instrText xml:space="preserve"> HYPERLINK \l _Toc12589 </w:instrText>
+        <w:instrText xml:space="preserve"> HYPERLINK \l _Toc25742 </w:instrText>
       </w:r>
       <w:r>
         <w:rPr>
@@ -491,7 +491,7 @@
         <w:fldChar w:fldCharType="begin"/>
       </w:r>
       <w:r>
-        <w:instrText xml:space="preserve"> PAGEREF _Toc12589 \h </w:instrText>
+        <w:instrText xml:space="preserve"> PAGEREF _Toc25742 \h </w:instrText>
       </w:r>
       <w:r>
         <w:fldChar w:fldCharType="separate"/>
@@ -535,7 +535,7 @@
           <w:szCs w:val="30"/>
           <w:lang w:eastAsia="zh-CN"/>
         </w:rPr>
-        <w:instrText xml:space="preserve"> HYPERLINK \l _Toc18600 </w:instrText>
+        <w:instrText xml:space="preserve"> HYPERLINK \l _Toc25149 </w:instrText>
       </w:r>
       <w:r>
         <w:rPr>
@@ -567,7 +567,7 @@
         <w:fldChar w:fldCharType="begin"/>
       </w:r>
       <w:r>
-        <w:instrText xml:space="preserve"> PAGEREF _Toc18600 \h </w:instrText>
+        <w:instrText xml:space="preserve"> PAGEREF _Toc25149 \h </w:instrText>
       </w:r>
       <w:r>
         <w:fldChar w:fldCharType="separate"/>
@@ -612,7 +612,7 @@
           <w:szCs w:val="30"/>
           <w:lang w:eastAsia="zh-CN"/>
         </w:rPr>
-        <w:instrText xml:space="preserve"> HYPERLINK \l _Toc28004 </w:instrText>
+        <w:instrText xml:space="preserve"> HYPERLINK \l _Toc1244 </w:instrText>
       </w:r>
       <w:r>
         <w:rPr>
@@ -658,7 +658,7 @@
         <w:fldChar w:fldCharType="begin"/>
       </w:r>
       <w:r>
-        <w:instrText xml:space="preserve"> PAGEREF _Toc28004 \h </w:instrText>
+        <w:instrText xml:space="preserve"> PAGEREF _Toc1244 \h </w:instrText>
       </w:r>
       <w:r>
         <w:fldChar w:fldCharType="separate"/>
@@ -702,7 +702,7 @@
           <w:szCs w:val="30"/>
           <w:lang w:eastAsia="zh-CN"/>
         </w:rPr>
-        <w:instrText xml:space="preserve"> HYPERLINK \l _Toc13398 </w:instrText>
+        <w:instrText xml:space="preserve"> HYPERLINK \l _Toc17192 </w:instrText>
       </w:r>
       <w:r>
         <w:rPr>
@@ -734,7 +734,7 @@
         <w:fldChar w:fldCharType="begin"/>
       </w:r>
       <w:r>
-        <w:instrText xml:space="preserve"> PAGEREF _Toc13398 \h </w:instrText>
+        <w:instrText xml:space="preserve"> PAGEREF _Toc17192 \h </w:instrText>
       </w:r>
       <w:r>
         <w:fldChar w:fldCharType="separate"/>
@@ -779,7 +779,7 @@
           <w:szCs w:val="30"/>
           <w:lang w:eastAsia="zh-CN"/>
         </w:rPr>
-        <w:instrText xml:space="preserve"> HYPERLINK \l _Toc7166 </w:instrText>
+        <w:instrText xml:space="preserve"> HYPERLINK \l _Toc27189 </w:instrText>
       </w:r>
       <w:r>
         <w:rPr>
@@ -825,7 +825,7 @@
         <w:fldChar w:fldCharType="begin"/>
       </w:r>
       <w:r>
-        <w:instrText xml:space="preserve"> PAGEREF _Toc7166 \h </w:instrText>
+        <w:instrText xml:space="preserve"> PAGEREF _Toc27189 \h </w:instrText>
       </w:r>
       <w:r>
         <w:fldChar w:fldCharType="separate"/>
@@ -869,7 +869,7 @@
           <w:szCs w:val="30"/>
           <w:lang w:eastAsia="zh-CN"/>
         </w:rPr>
-        <w:instrText xml:space="preserve"> HYPERLINK \l _Toc23484 </w:instrText>
+        <w:instrText xml:space="preserve"> HYPERLINK \l _Toc4588 </w:instrText>
       </w:r>
       <w:r>
         <w:rPr>
@@ -901,7 +901,7 @@
         <w:fldChar w:fldCharType="begin"/>
       </w:r>
       <w:r>
-        <w:instrText xml:space="preserve"> PAGEREF _Toc23484 \h </w:instrText>
+        <w:instrText xml:space="preserve"> PAGEREF _Toc4588 \h </w:instrText>
       </w:r>
       <w:r>
         <w:fldChar w:fldCharType="separate"/>
@@ -945,7 +945,7 @@
           <w:szCs w:val="30"/>
           <w:lang w:eastAsia="zh-CN"/>
         </w:rPr>
-        <w:instrText xml:space="preserve"> HYPERLINK \l _Toc29642 </w:instrText>
+        <w:instrText xml:space="preserve"> HYPERLINK \l _Toc15391 </w:instrText>
       </w:r>
       <w:r>
         <w:rPr>
@@ -977,7 +977,7 @@
         <w:fldChar w:fldCharType="begin"/>
       </w:r>
       <w:r>
-        <w:instrText xml:space="preserve"> PAGEREF _Toc29642 \h </w:instrText>
+        <w:instrText xml:space="preserve"> PAGEREF _Toc15391 \h </w:instrText>
       </w:r>
       <w:r>
         <w:fldChar w:fldCharType="separate"/>
@@ -1021,7 +1021,7 @@
           <w:szCs w:val="30"/>
           <w:lang w:eastAsia="zh-CN"/>
         </w:rPr>
-        <w:instrText xml:space="preserve"> HYPERLINK \l _Toc13178 </w:instrText>
+        <w:instrText xml:space="preserve"> HYPERLINK \l _Toc12717 </w:instrText>
       </w:r>
       <w:r>
         <w:rPr>
@@ -1046,7 +1046,7 @@
         <w:fldChar w:fldCharType="begin"/>
       </w:r>
       <w:r>
-        <w:instrText xml:space="preserve"> PAGEREF _Toc13178 \h </w:instrText>
+        <w:instrText xml:space="preserve"> PAGEREF _Toc12717 \h </w:instrText>
       </w:r>
       <w:r>
         <w:fldChar w:fldCharType="separate"/>
@@ -1089,8 +1089,6 @@
         </w:rPr>
         <w:fldChar w:fldCharType="end"/>
       </w:r>
-      <w:bookmarkStart w:id="12" w:name="_GoBack"/>
-      <w:bookmarkEnd w:id="12"/>
     </w:p>
     <w:p>
       <w:pPr>
@@ -1244,7 +1242,7 @@
           <w:lang w:val="en-US" w:eastAsia="zh-CN"/>
         </w:rPr>
       </w:pPr>
-      <w:bookmarkStart w:id="0" w:name="_Toc1896"/>
+      <w:bookmarkStart w:id="0" w:name="_Toc9511"/>
       <w:r>
         <w:rPr>
           <w:rFonts w:hint="eastAsia"/>
@@ -1495,7 +1493,7 @@
           <w:lang w:eastAsia="zh-CN"/>
         </w:rPr>
       </w:pPr>
-      <w:bookmarkStart w:id="1" w:name="_Toc4187"/>
+      <w:bookmarkStart w:id="1" w:name="_Toc22227"/>
       <w:r>
         <w:rPr>
           <w:rFonts w:hint="eastAsia"/>
@@ -1699,7 +1697,7 @@
           <w:lang w:val="en-US" w:eastAsia="zh-CN"/>
         </w:rPr>
       </w:pPr>
-      <w:bookmarkStart w:id="2" w:name="_Toc28898"/>
+      <w:bookmarkStart w:id="2" w:name="_Toc20411"/>
       <w:r>
         <w:rPr>
           <w:rFonts w:hint="eastAsia"/>
@@ -1983,7 +1981,7 @@
           <w:lang w:val="en-US" w:eastAsia="zh-CN"/>
         </w:rPr>
       </w:pPr>
-      <w:bookmarkStart w:id="3" w:name="_Toc27869"/>
+      <w:bookmarkStart w:id="3" w:name="_Toc1387"/>
       <w:r>
         <w:rPr>
           <w:rFonts w:hint="eastAsia"/>
@@ -2021,7 +2019,7 @@
           <w:lang w:val="en-US" w:eastAsia="zh-CN"/>
         </w:rPr>
       </w:pPr>
-      <w:bookmarkStart w:id="4" w:name="_Toc12589"/>
+      <w:bookmarkStart w:id="4" w:name="_Toc25742"/>
       <w:r>
         <w:rPr>
           <w:rFonts w:hint="eastAsia"/>
@@ -2163,7 +2161,7 @@
           <w:lang w:val="en-US" w:eastAsia="zh-CN"/>
         </w:rPr>
       </w:pPr>
-      <w:bookmarkStart w:id="5" w:name="_Toc18600"/>
+      <w:bookmarkStart w:id="5" w:name="_Toc25149"/>
       <w:r>
         <w:rPr>
           <w:rFonts w:hint="eastAsia"/>
@@ -2330,7 +2328,7 @@
           <w:lang w:val="en-US" w:eastAsia="zh-CN"/>
         </w:rPr>
       </w:pPr>
-      <w:bookmarkStart w:id="6" w:name="_Toc28004"/>
+      <w:bookmarkStart w:id="6" w:name="_Toc1244"/>
       <w:r>
         <w:rPr>
           <w:rFonts w:hint="eastAsia"/>
@@ -2997,7 +2995,7 @@
           <w:lang w:val="en-US" w:eastAsia="zh-CN"/>
         </w:rPr>
       </w:pPr>
-      <w:bookmarkStart w:id="7" w:name="_Toc13398"/>
+      <w:bookmarkStart w:id="7" w:name="_Toc17192"/>
       <w:r>
         <w:rPr>
           <w:rFonts w:hint="eastAsia"/>
@@ -3153,7 +3151,7 @@
           <w:lang w:val="en-US" w:eastAsia="zh-CN"/>
         </w:rPr>
       </w:pPr>
-      <w:bookmarkStart w:id="8" w:name="_Toc7166"/>
+      <w:bookmarkStart w:id="8" w:name="_Toc27189"/>
       <w:r>
         <w:rPr>
           <w:rFonts w:hint="eastAsia"/>
@@ -3388,7 +3386,7 @@
           <w:lang w:val="en-US" w:eastAsia="zh-CN"/>
         </w:rPr>
       </w:pPr>
-      <w:bookmarkStart w:id="9" w:name="_Toc23484"/>
+      <w:bookmarkStart w:id="9" w:name="_Toc4588"/>
       <w:r>
         <w:rPr>
           <w:rFonts w:hint="default"/>
@@ -3569,7 +3567,7 @@
           <w:lang w:val="en-US" w:eastAsia="zh-CN"/>
         </w:rPr>
       </w:pPr>
-      <w:bookmarkStart w:id="10" w:name="_Toc29642"/>
+      <w:bookmarkStart w:id="10" w:name="_Toc15391"/>
       <w:r>
         <w:rPr>
           <w:rFonts w:hint="eastAsia"/>
@@ -3671,10 +3669,6 @@
           <w:tab w:val="left" w:pos="840"/>
         </w:tabs>
         <w:jc w:val="center"/>
-        <w:rPr>
-          <w:rFonts w:hint="default"/>
-          <w:lang w:val="en-US" w:eastAsia="zh-CN"/>
-        </w:rPr>
       </w:pPr>
       <w:r>
         <w:drawing>
@@ -3724,32 +3718,26 @@
       <w:pPr>
         <w:widowControl w:val="0"/>
         <w:numPr>
+          <w:ilvl w:val="0"/>
           <w:numId w:val="0"/>
         </w:numPr>
         <w:tabs>
           <w:tab w:val="left" w:pos="840"/>
         </w:tabs>
-        <w:jc w:val="left"/>
-        <w:rPr>
-          <w:rFonts w:hint="eastAsia"/>
-          <w:lang w:val="en-US" w:eastAsia="zh-CN"/>
-        </w:rPr>
+        <w:jc w:val="center"/>
       </w:pPr>
     </w:p>
     <w:p>
       <w:pPr>
         <w:widowControl w:val="0"/>
         <w:numPr>
+          <w:ilvl w:val="0"/>
           <w:numId w:val="0"/>
         </w:numPr>
         <w:tabs>
           <w:tab w:val="left" w:pos="840"/>
         </w:tabs>
-        <w:jc w:val="left"/>
-        <w:rPr>
-          <w:rFonts w:hint="eastAsia"/>
-          <w:lang w:val="en-US" w:eastAsia="zh-CN"/>
-        </w:rPr>
+        <w:jc w:val="center"/>
       </w:pPr>
     </w:p>
     <w:p>
@@ -3761,6 +3749,347 @@
         <w:tabs>
           <w:tab w:val="left" w:pos="840"/>
         </w:tabs>
+        <w:jc w:val="center"/>
+      </w:pPr>
+    </w:p>
+    <w:p>
+      <w:pPr>
+        <w:widowControl w:val="0"/>
+        <w:numPr>
+          <w:ilvl w:val="0"/>
+          <w:numId w:val="2"/>
+        </w:numPr>
+        <w:ind w:left="1265" w:leftChars="0" w:hanging="425" w:firstLineChars="0"/>
+        <w:jc w:val="both"/>
+      </w:pPr>
+      <w:r>
+        <w:rPr>
+          <w:rFonts w:hint="eastAsia"/>
+          <w:lang w:val="en-US" w:eastAsia="zh-CN"/>
+        </w:rPr>
+        <w:t>@Slider 滑动条</w:t>
+      </w:r>
+      <w:bookmarkStart w:id="12" w:name="_GoBack"/>
+      <w:bookmarkEnd w:id="12"/>
+      <w:r>
+        <w:rPr>
+          <w:rFonts w:hint="eastAsia"/>
+          <w:lang w:val="en-US" w:eastAsia="zh-CN"/>
+        </w:rPr>
+        <w:t>控件</w:t>
+      </w:r>
+    </w:p>
+    <w:p>
+      <w:pPr>
+        <w:widowControl w:val="0"/>
+        <w:numPr>
+          <w:numId w:val="0"/>
+        </w:numPr>
+        <w:tabs>
+          <w:tab w:val="left" w:pos="840"/>
+        </w:tabs>
+        <w:jc w:val="both"/>
+        <w:rPr>
+          <w:rFonts w:hint="eastAsia"/>
+          <w:lang w:val="en-US" w:eastAsia="zh-CN"/>
+        </w:rPr>
+      </w:pPr>
+      <w:r>
+        <w:rPr>
+          <w:rFonts w:hint="eastAsia"/>
+          <w:lang w:val="en-US" w:eastAsia="zh-CN"/>
+        </w:rPr>
+        <w:tab/>
+        <w:t/>
+      </w:r>
+      <w:r>
+        <w:rPr>
+          <w:rFonts w:hint="eastAsia"/>
+          <w:lang w:val="en-US" w:eastAsia="zh-CN"/>
+        </w:rPr>
+        <w:tab/>
+        <w:t>关键字  @_Bg @_Normal为容器背景</w:t>
+      </w:r>
+    </w:p>
+    <w:p>
+      <w:pPr>
+        <w:widowControl w:val="0"/>
+        <w:numPr>
+          <w:numId w:val="0"/>
+        </w:numPr>
+        <w:tabs>
+          <w:tab w:val="left" w:pos="840"/>
+        </w:tabs>
+        <w:jc w:val="both"/>
+        <w:rPr>
+          <w:rFonts w:hint="default"/>
+          <w:lang w:val="en-US" w:eastAsia="zh-CN"/>
+        </w:rPr>
+      </w:pPr>
+      <w:r>
+        <w:rPr>
+          <w:rFonts w:hint="eastAsia"/>
+          <w:lang w:val="en-US" w:eastAsia="zh-CN"/>
+        </w:rPr>
+        <w:tab/>
+        <w:t/>
+      </w:r>
+      <w:r>
+        <w:rPr>
+          <w:rFonts w:hint="eastAsia"/>
+          <w:lang w:val="en-US" w:eastAsia="zh-CN"/>
+        </w:rPr>
+        <w:tab/>
+        <w:t/>
+      </w:r>
+      <w:r>
+        <w:rPr>
+          <w:rFonts w:hint="eastAsia"/>
+          <w:lang w:val="en-US" w:eastAsia="zh-CN"/>
+        </w:rPr>
+        <w:tab/>
+        <w:t/>
+      </w:r>
+      <w:r>
+        <w:rPr>
+          <w:rFonts w:hint="eastAsia"/>
+          <w:lang w:val="en-US" w:eastAsia="zh-CN"/>
+        </w:rPr>
+        <w:tab/>
+        <w:t xml:space="preserve">@_Fill </w:t>
+      </w:r>
+      <w:r>
+        <w:rPr>
+          <w:rFonts w:hint="eastAsia"/>
+          <w:lang w:val="en-US" w:eastAsia="zh-CN"/>
+        </w:rPr>
+        <w:tab/>
+        <w:t/>
+      </w:r>
+      <w:r>
+        <w:rPr>
+          <w:rFonts w:hint="eastAsia"/>
+          <w:lang w:val="en-US" w:eastAsia="zh-CN"/>
+        </w:rPr>
+        <w:tab/>
+        <w:t>填充图片</w:t>
+      </w:r>
+    </w:p>
+    <w:p>
+      <w:pPr>
+        <w:widowControl w:val="0"/>
+        <w:numPr>
+          <w:numId w:val="0"/>
+        </w:numPr>
+        <w:tabs>
+          <w:tab w:val="left" w:pos="840"/>
+        </w:tabs>
+        <w:jc w:val="both"/>
+        <w:rPr>
+          <w:rFonts w:hint="eastAsia"/>
+          <w:lang w:val="en-US" w:eastAsia="zh-CN"/>
+        </w:rPr>
+      </w:pPr>
+      <w:r>
+        <w:rPr>
+          <w:rFonts w:hint="eastAsia"/>
+          <w:lang w:val="en-US" w:eastAsia="zh-CN"/>
+        </w:rPr>
+        <w:tab/>
+        <w:t/>
+      </w:r>
+      <w:r>
+        <w:rPr>
+          <w:rFonts w:hint="eastAsia"/>
+          <w:lang w:val="en-US" w:eastAsia="zh-CN"/>
+        </w:rPr>
+        <w:tab/>
+        <w:t/>
+      </w:r>
+      <w:r>
+        <w:rPr>
+          <w:rFonts w:hint="eastAsia"/>
+          <w:lang w:val="en-US" w:eastAsia="zh-CN"/>
+        </w:rPr>
+        <w:tab/>
+        <w:t/>
+      </w:r>
+      <w:r>
+        <w:rPr>
+          <w:rFonts w:hint="eastAsia"/>
+          <w:lang w:val="en-US" w:eastAsia="zh-CN"/>
+        </w:rPr>
+        <w:tab/>
+        <w:t xml:space="preserve">@_Handle </w:t>
+      </w:r>
+      <w:r>
+        <w:rPr>
+          <w:rFonts w:hint="eastAsia"/>
+          <w:lang w:val="en-US" w:eastAsia="zh-CN"/>
+        </w:rPr>
+        <w:tab/>
+        <w:t>拖动图片</w:t>
+      </w:r>
+    </w:p>
+    <w:p>
+      <w:pPr>
+        <w:widowControl w:val="0"/>
+        <w:numPr>
+          <w:numId w:val="0"/>
+        </w:numPr>
+        <w:tabs>
+          <w:tab w:val="left" w:pos="840"/>
+        </w:tabs>
+        <w:jc w:val="both"/>
+        <w:rPr>
+          <w:rFonts w:hint="default"/>
+          <w:lang w:val="en-US" w:eastAsia="zh-CN"/>
+        </w:rPr>
+      </w:pPr>
+      <w:r>
+        <w:rPr>
+          <w:rFonts w:hint="eastAsia"/>
+          <w:lang w:val="en-US" w:eastAsia="zh-CN"/>
+        </w:rPr>
+        <w:tab/>
+        <w:t/>
+      </w:r>
+      <w:r>
+        <w:rPr>
+          <w:rFonts w:hint="eastAsia"/>
+          <w:lang w:val="en-US" w:eastAsia="zh-CN"/>
+        </w:rPr>
+        <w:tab/>
+      </w:r>
+      <w:r>
+        <w:drawing>
+          <wp:inline distT="0" distB="0" distL="114300" distR="114300">
+            <wp:extent cx="5269230" cy="2683510"/>
+            <wp:effectExtent l="0" t="0" r="7620" b="2540"/>
+            <wp:docPr id="1" name="图片 1"/>
+            <wp:cNvGraphicFramePr>
+              <a:graphicFrameLocks xmlns:a="http://schemas.openxmlformats.org/drawingml/2006/main" noChangeAspect="1"/>
+            </wp:cNvGraphicFramePr>
+            <a:graphic xmlns:a="http://schemas.openxmlformats.org/drawingml/2006/main">
+              <a:graphicData uri="http://schemas.openxmlformats.org/drawingml/2006/picture">
+                <pic:pic xmlns:pic="http://schemas.openxmlformats.org/drawingml/2006/picture">
+                  <pic:nvPicPr>
+                    <pic:cNvPr id="1" name="图片 1"/>
+                    <pic:cNvPicPr>
+                      <a:picLocks noChangeAspect="1"/>
+                    </pic:cNvPicPr>
+                  </pic:nvPicPr>
+                  <pic:blipFill>
+                    <a:blip r:embed="rId14"/>
+                    <a:stretch>
+                      <a:fillRect/>
+                    </a:stretch>
+                  </pic:blipFill>
+                  <pic:spPr>
+                    <a:xfrm>
+                      <a:off x="0" y="0"/>
+                      <a:ext cx="5269230" cy="2683510"/>
+                    </a:xfrm>
+                    <a:prstGeom prst="rect">
+                      <a:avLst/>
+                    </a:prstGeom>
+                    <a:noFill/>
+                    <a:ln>
+                      <a:noFill/>
+                    </a:ln>
+                  </pic:spPr>
+                </pic:pic>
+              </a:graphicData>
+            </a:graphic>
+          </wp:inline>
+        </w:drawing>
+      </w:r>
+    </w:p>
+    <w:p>
+      <w:pPr>
+        <w:widowControl w:val="0"/>
+        <w:numPr>
+          <w:ilvl w:val="0"/>
+          <w:numId w:val="0"/>
+        </w:numPr>
+        <w:tabs>
+          <w:tab w:val="left" w:pos="840"/>
+        </w:tabs>
+        <w:jc w:val="center"/>
+        <w:rPr>
+          <w:rFonts w:hint="default"/>
+          <w:lang w:val="en-US" w:eastAsia="zh-CN"/>
+        </w:rPr>
+      </w:pPr>
+    </w:p>
+    <w:p>
+      <w:pPr>
+        <w:widowControl w:val="0"/>
+        <w:numPr>
+          <w:ilvl w:val="0"/>
+          <w:numId w:val="0"/>
+        </w:numPr>
+        <w:tabs>
+          <w:tab w:val="left" w:pos="840"/>
+        </w:tabs>
+        <w:jc w:val="left"/>
+        <w:rPr>
+          <w:rFonts w:hint="eastAsia"/>
+          <w:lang w:val="en-US" w:eastAsia="zh-CN"/>
+        </w:rPr>
+      </w:pPr>
+    </w:p>
+    <w:p>
+      <w:pPr>
+        <w:widowControl w:val="0"/>
+        <w:numPr>
+          <w:ilvl w:val="0"/>
+          <w:numId w:val="0"/>
+        </w:numPr>
+        <w:tabs>
+          <w:tab w:val="left" w:pos="840"/>
+        </w:tabs>
+        <w:jc w:val="left"/>
+        <w:rPr>
+          <w:rFonts w:hint="eastAsia"/>
+          <w:lang w:val="en-US" w:eastAsia="zh-CN"/>
+        </w:rPr>
+      </w:pPr>
+    </w:p>
+    <w:p>
+      <w:pPr>
+        <w:widowControl w:val="0"/>
+        <w:numPr>
+          <w:ilvl w:val="0"/>
+          <w:numId w:val="0"/>
+        </w:numPr>
+        <w:tabs>
+          <w:tab w:val="left" w:pos="840"/>
+        </w:tabs>
+        <w:jc w:val="left"/>
+        <w:rPr>
+          <w:rFonts w:hint="default"/>
+          <w:lang w:val="en-US" w:eastAsia="zh-CN"/>
+        </w:rPr>
+      </w:pPr>
+      <w:r>
+        <w:rPr>
+          <w:rFonts w:hint="eastAsia"/>
+          <w:lang w:val="en-US" w:eastAsia="zh-CN"/>
+        </w:rPr>
+        <w:tab/>
+      </w:r>
+    </w:p>
+    <w:p>
+      <w:pPr>
+        <w:widowControl w:val="0"/>
+        <w:numPr>
+          <w:ilvl w:val="0"/>
+          <w:numId w:val="0"/>
+        </w:numPr>
+        <w:tabs>
+          <w:tab w:val="left" w:pos="840"/>
+        </w:tabs>
         <w:jc w:val="left"/>
         <w:rPr>
           <w:rFonts w:hint="eastAsia"/>
@@ -3777,7 +4106,7 @@
           <w:lang w:val="en-US" w:eastAsia="zh-CN"/>
         </w:rPr>
       </w:pPr>
-      <w:bookmarkStart w:id="11" w:name="_Toc13178"/>
+      <w:bookmarkStart w:id="11" w:name="_Toc12717"/>
       <w:r>
         <w:rPr>
           <w:rFonts w:hint="eastAsia"/>

--- a/Client/Assets/Third/PSD2UGUI/Doc/使用说明及UI命名规则.docx
+++ b/Client/Assets/Third/PSD2UGUI/Doc/使用说明及UI命名规则.docx
@@ -22,6 +22,7 @@
           <w:tab w:val="right" w:leader="dot" w:pos="8306"/>
         </w:tabs>
         <w:jc w:val="center"/>
+        <w:outlineLvl w:val="0"/>
         <w:rPr>
           <w:rFonts w:hint="default" w:ascii="微软雅黑" w:hAnsi="微软雅黑" w:eastAsia="微软雅黑" w:cs="微软雅黑"/>
           <w:b/>
@@ -31,6 +32,8 @@
           <w:lang w:val="en-US" w:eastAsia="zh-CN"/>
         </w:rPr>
       </w:pPr>
+      <w:bookmarkStart w:id="0" w:name="_Toc23265"/>
+      <w:bookmarkStart w:id="1" w:name="_Toc9396"/>
       <w:r>
         <w:rPr>
           <w:rFonts w:hint="eastAsia" w:ascii="微软雅黑" w:hAnsi="微软雅黑" w:eastAsia="微软雅黑" w:cs="微软雅黑"/>
@@ -42,6 +45,8 @@
         </w:rPr>
         <w:t>PSD UGUI 说明文档</w:t>
       </w:r>
+      <w:bookmarkEnd w:id="0"/>
+      <w:bookmarkEnd w:id="1"/>
     </w:p>
     <w:p>
       <w:pPr>
@@ -81,12 +86,1361 @@
         <w:t>2021-5-23</w:t>
       </w:r>
     </w:p>
-    <w:p>
-      <w:pPr>
-        <w:pStyle w:val="6"/>
-        <w:tabs>
-          <w:tab w:val="right" w:leader="dot" w:pos="8306"/>
-        </w:tabs>
+    <w:sdt>
+      <w:sdtPr>
+        <w:rPr>
+          <w:rFonts w:ascii="宋体" w:hAnsi="宋体" w:eastAsia="宋体" w:cstheme="minorBidi"/>
+          <w:kern w:val="2"/>
+          <w:sz w:val="21"/>
+          <w:szCs w:val="24"/>
+          <w:lang w:val="en-US" w:eastAsia="zh-CN" w:bidi="ar-SA"/>
+        </w:rPr>
+        <w:id w:val="147478897"/>
+        <w15:color w:val="DBDBDB"/>
+        <w:docPartObj>
+          <w:docPartGallery w:val="Table of Contents"/>
+          <w:docPartUnique/>
+        </w:docPartObj>
+      </w:sdtPr>
+      <w:sdtEndPr>
+        <w:rPr>
+          <w:rFonts w:hint="eastAsia" w:ascii="微软雅黑" w:hAnsi="微软雅黑" w:eastAsia="微软雅黑" w:cs="微软雅黑"/>
+          <w:b/>
+          <w:bCs/>
+          <w:kern w:val="2"/>
+          <w:sz w:val="21"/>
+          <w:szCs w:val="30"/>
+          <w:lang w:val="en-US" w:eastAsia="zh-CN" w:bidi="ar-SA"/>
+        </w:rPr>
+      </w:sdtEndPr>
+      <w:sdtContent>
+        <w:p>
+          <w:pPr>
+            <w:spacing w:before="0" w:beforeLines="0" w:after="0" w:afterLines="0" w:line="240" w:lineRule="auto"/>
+            <w:ind w:left="0" w:leftChars="0" w:right="0" w:rightChars="0" w:firstLine="0" w:firstLineChars="0"/>
+            <w:jc w:val="center"/>
+            <w:rPr>
+              <w:rFonts w:ascii="宋体" w:hAnsi="宋体" w:eastAsia="宋体" w:cstheme="minorBidi"/>
+              <w:kern w:val="2"/>
+              <w:sz w:val="21"/>
+              <w:szCs w:val="24"/>
+              <w:lang w:val="en-US" w:eastAsia="zh-CN" w:bidi="ar-SA"/>
+            </w:rPr>
+          </w:pPr>
+        </w:p>
+        <w:p>
+          <w:pPr>
+            <w:spacing w:before="0" w:beforeLines="0" w:after="0" w:afterLines="0" w:line="240" w:lineRule="auto"/>
+            <w:ind w:left="0" w:leftChars="0" w:right="0" w:rightChars="0" w:firstLine="0" w:firstLineChars="0"/>
+            <w:jc w:val="center"/>
+            <w:rPr>
+              <w:rFonts w:ascii="宋体" w:hAnsi="宋体" w:eastAsia="宋体" w:cstheme="minorBidi"/>
+              <w:kern w:val="2"/>
+              <w:sz w:val="21"/>
+              <w:szCs w:val="24"/>
+              <w:lang w:val="en-US" w:eastAsia="zh-CN" w:bidi="ar-SA"/>
+            </w:rPr>
+          </w:pPr>
+        </w:p>
+        <w:p>
+          <w:pPr>
+            <w:spacing w:before="0" w:beforeLines="0" w:after="0" w:afterLines="0" w:line="240" w:lineRule="auto"/>
+            <w:ind w:left="0" w:leftChars="0" w:right="0" w:rightChars="0" w:firstLine="0" w:firstLineChars="0"/>
+            <w:jc w:val="center"/>
+            <w:rPr>
+              <w:rFonts w:ascii="宋体" w:hAnsi="宋体" w:eastAsia="宋体" w:cstheme="minorBidi"/>
+              <w:kern w:val="2"/>
+              <w:sz w:val="21"/>
+              <w:szCs w:val="24"/>
+              <w:lang w:val="en-US" w:eastAsia="zh-CN" w:bidi="ar-SA"/>
+            </w:rPr>
+          </w:pPr>
+        </w:p>
+        <w:p>
+          <w:pPr>
+            <w:spacing w:before="0" w:beforeLines="0" w:after="0" w:afterLines="0" w:line="240" w:lineRule="auto"/>
+            <w:ind w:left="0" w:leftChars="0" w:right="0" w:rightChars="0" w:firstLine="0" w:firstLineChars="0"/>
+            <w:jc w:val="center"/>
+            <w:rPr>
+              <w:rFonts w:ascii="宋体" w:hAnsi="宋体" w:eastAsia="宋体" w:cstheme="minorBidi"/>
+              <w:kern w:val="2"/>
+              <w:sz w:val="21"/>
+              <w:szCs w:val="24"/>
+              <w:lang w:val="en-US" w:eastAsia="zh-CN" w:bidi="ar-SA"/>
+            </w:rPr>
+          </w:pPr>
+        </w:p>
+        <w:p>
+          <w:pPr>
+            <w:spacing w:before="0" w:beforeLines="0" w:after="0" w:afterLines="0" w:line="240" w:lineRule="auto"/>
+            <w:ind w:left="0" w:leftChars="0" w:right="0" w:rightChars="0" w:firstLine="0" w:firstLineChars="0"/>
+            <w:jc w:val="center"/>
+          </w:pPr>
+          <w:r>
+            <w:rPr>
+              <w:rFonts w:ascii="宋体" w:hAnsi="宋体" w:eastAsia="宋体"/>
+              <w:sz w:val="21"/>
+            </w:rPr>
+            <w:t>目录</w:t>
+          </w:r>
+        </w:p>
+        <w:p>
+          <w:pPr>
+            <w:pStyle w:val="6"/>
+            <w:tabs>
+              <w:tab w:val="right" w:leader="dot" w:pos="8306"/>
+            </w:tabs>
+          </w:pPr>
+          <w:r>
+            <w:rPr>
+              <w:rFonts w:hint="eastAsia" w:ascii="微软雅黑" w:hAnsi="微软雅黑" w:eastAsia="微软雅黑" w:cs="微软雅黑"/>
+              <w:b/>
+              <w:bCs/>
+              <w:sz w:val="30"/>
+              <w:szCs w:val="30"/>
+              <w:lang w:eastAsia="zh-CN"/>
+            </w:rPr>
+            <w:fldChar w:fldCharType="begin"/>
+          </w:r>
+          <w:r>
+            <w:rPr>
+              <w:rFonts w:hint="eastAsia" w:ascii="微软雅黑" w:hAnsi="微软雅黑" w:eastAsia="微软雅黑" w:cs="微软雅黑"/>
+              <w:b/>
+              <w:bCs/>
+              <w:sz w:val="30"/>
+              <w:szCs w:val="30"/>
+              <w:lang w:eastAsia="zh-CN"/>
+            </w:rPr>
+            <w:instrText xml:space="preserve">TOC \o "1-2" \h \u </w:instrText>
+          </w:r>
+          <w:r>
+            <w:rPr>
+              <w:rFonts w:hint="eastAsia" w:ascii="微软雅黑" w:hAnsi="微软雅黑" w:eastAsia="微软雅黑" w:cs="微软雅黑"/>
+              <w:b/>
+              <w:bCs/>
+              <w:sz w:val="30"/>
+              <w:szCs w:val="30"/>
+              <w:lang w:eastAsia="zh-CN"/>
+            </w:rPr>
+            <w:fldChar w:fldCharType="separate"/>
+          </w:r>
+          <w:r>
+            <w:rPr>
+              <w:rFonts w:hint="eastAsia" w:ascii="微软雅黑" w:hAnsi="微软雅黑" w:eastAsia="微软雅黑" w:cs="微软雅黑"/>
+              <w:bCs/>
+              <w:szCs w:val="30"/>
+              <w:lang w:eastAsia="zh-CN"/>
+            </w:rPr>
+            <w:fldChar w:fldCharType="begin"/>
+          </w:r>
+          <w:r>
+            <w:rPr>
+              <w:rFonts w:hint="eastAsia" w:ascii="微软雅黑" w:hAnsi="微软雅黑" w:eastAsia="微软雅黑" w:cs="微软雅黑"/>
+              <w:bCs/>
+              <w:szCs w:val="30"/>
+              <w:lang w:eastAsia="zh-CN"/>
+            </w:rPr>
+            <w:instrText xml:space="preserve"> HYPERLINK \l _Toc23265 </w:instrText>
+          </w:r>
+          <w:r>
+            <w:rPr>
+              <w:rFonts w:hint="eastAsia" w:ascii="微软雅黑" w:hAnsi="微软雅黑" w:eastAsia="微软雅黑" w:cs="微软雅黑"/>
+              <w:bCs/>
+              <w:szCs w:val="30"/>
+              <w:lang w:eastAsia="zh-CN"/>
+            </w:rPr>
+            <w:fldChar w:fldCharType="separate"/>
+          </w:r>
+          <w:r>
+            <w:rPr>
+              <w:rFonts w:hint="eastAsia" w:ascii="微软雅黑" w:hAnsi="微软雅黑" w:eastAsia="微软雅黑" w:cs="微软雅黑"/>
+              <w:bCs/>
+              <w:szCs w:val="30"/>
+              <w:lang w:val="en-US" w:eastAsia="zh-CN"/>
+            </w:rPr>
+            <w:t>PSD UGUI 说明文档</w:t>
+          </w:r>
+          <w:r>
+            <w:tab/>
+          </w:r>
+          <w:r>
+            <w:fldChar w:fldCharType="begin"/>
+          </w:r>
+          <w:r>
+            <w:instrText xml:space="preserve"> PAGEREF _Toc23265 \h </w:instrText>
+          </w:r>
+          <w:r>
+            <w:fldChar w:fldCharType="separate"/>
+          </w:r>
+          <w:r>
+            <w:t>1</w:t>
+          </w:r>
+          <w:r>
+            <w:fldChar w:fldCharType="end"/>
+          </w:r>
+          <w:r>
+            <w:rPr>
+              <w:rFonts w:hint="eastAsia" w:ascii="微软雅黑" w:hAnsi="微软雅黑" w:eastAsia="微软雅黑" w:cs="微软雅黑"/>
+              <w:bCs/>
+              <w:szCs w:val="30"/>
+              <w:lang w:eastAsia="zh-CN"/>
+            </w:rPr>
+            <w:fldChar w:fldCharType="end"/>
+          </w:r>
+        </w:p>
+        <w:p>
+          <w:pPr>
+            <w:pStyle w:val="6"/>
+            <w:tabs>
+              <w:tab w:val="right" w:leader="dot" w:pos="8306"/>
+            </w:tabs>
+          </w:pPr>
+          <w:r>
+            <w:rPr>
+              <w:rFonts w:hint="eastAsia" w:ascii="微软雅黑" w:hAnsi="微软雅黑" w:eastAsia="微软雅黑" w:cs="微软雅黑"/>
+              <w:bCs/>
+              <w:szCs w:val="30"/>
+              <w:lang w:eastAsia="zh-CN"/>
+            </w:rPr>
+            <w:fldChar w:fldCharType="begin"/>
+          </w:r>
+          <w:r>
+            <w:rPr>
+              <w:rFonts w:hint="eastAsia" w:ascii="微软雅黑" w:hAnsi="微软雅黑" w:eastAsia="微软雅黑" w:cs="微软雅黑"/>
+              <w:bCs/>
+              <w:szCs w:val="30"/>
+              <w:lang w:eastAsia="zh-CN"/>
+            </w:rPr>
+            <w:instrText xml:space="preserve"> HYPERLINK \l _Toc29841 </w:instrText>
+          </w:r>
+          <w:r>
+            <w:rPr>
+              <w:rFonts w:hint="eastAsia" w:ascii="微软雅黑" w:hAnsi="微软雅黑" w:eastAsia="微软雅黑" w:cs="微软雅黑"/>
+              <w:bCs/>
+              <w:szCs w:val="30"/>
+              <w:lang w:eastAsia="zh-CN"/>
+            </w:rPr>
+            <w:fldChar w:fldCharType="separate"/>
+          </w:r>
+          <w:r>
+            <w:rPr>
+              <w:rFonts w:hint="eastAsia"/>
+              <w:lang w:val="en-US" w:eastAsia="zh-CN"/>
+            </w:rPr>
+            <w:t>脚本安装与运行</w:t>
+          </w:r>
+          <w:r>
+            <w:tab/>
+          </w:r>
+          <w:r>
+            <w:fldChar w:fldCharType="begin"/>
+          </w:r>
+          <w:r>
+            <w:instrText xml:space="preserve"> PAGEREF _Toc29841 \h </w:instrText>
+          </w:r>
+          <w:r>
+            <w:fldChar w:fldCharType="separate"/>
+          </w:r>
+          <w:r>
+            <w:t>1</w:t>
+          </w:r>
+          <w:r>
+            <w:fldChar w:fldCharType="end"/>
+          </w:r>
+          <w:r>
+            <w:rPr>
+              <w:rFonts w:hint="eastAsia" w:ascii="微软雅黑" w:hAnsi="微软雅黑" w:eastAsia="微软雅黑" w:cs="微软雅黑"/>
+              <w:bCs/>
+              <w:szCs w:val="30"/>
+              <w:lang w:eastAsia="zh-CN"/>
+            </w:rPr>
+            <w:fldChar w:fldCharType="end"/>
+          </w:r>
+        </w:p>
+        <w:p>
+          <w:pPr>
+            <w:pStyle w:val="6"/>
+            <w:tabs>
+              <w:tab w:val="right" w:leader="dot" w:pos="8306"/>
+            </w:tabs>
+          </w:pPr>
+          <w:r>
+            <w:rPr>
+              <w:rFonts w:hint="eastAsia" w:ascii="微软雅黑" w:hAnsi="微软雅黑" w:eastAsia="微软雅黑" w:cs="微软雅黑"/>
+              <w:bCs/>
+              <w:szCs w:val="30"/>
+              <w:lang w:eastAsia="zh-CN"/>
+            </w:rPr>
+            <w:fldChar w:fldCharType="begin"/>
+          </w:r>
+          <w:r>
+            <w:rPr>
+              <w:rFonts w:hint="eastAsia" w:ascii="微软雅黑" w:hAnsi="微软雅黑" w:eastAsia="微软雅黑" w:cs="微软雅黑"/>
+              <w:bCs/>
+              <w:szCs w:val="30"/>
+              <w:lang w:eastAsia="zh-CN"/>
+            </w:rPr>
+            <w:instrText xml:space="preserve"> HYPERLINK \l _Toc18406 </w:instrText>
+          </w:r>
+          <w:r>
+            <w:rPr>
+              <w:rFonts w:hint="eastAsia" w:ascii="微软雅黑" w:hAnsi="微软雅黑" w:eastAsia="微软雅黑" w:cs="微软雅黑"/>
+              <w:bCs/>
+              <w:szCs w:val="30"/>
+              <w:lang w:eastAsia="zh-CN"/>
+            </w:rPr>
+            <w:fldChar w:fldCharType="separate"/>
+          </w:r>
+          <w:r>
+            <w:rPr>
+              <w:rFonts w:hint="eastAsia"/>
+              <w:lang w:eastAsia="zh-CN"/>
+            </w:rPr>
+            <w:t>命名</w:t>
+          </w:r>
+          <w:r>
+            <w:rPr>
+              <w:rFonts w:hint="eastAsia"/>
+              <w:lang w:val="en-US" w:eastAsia="zh-CN"/>
+            </w:rPr>
+            <w:t>规则与</w:t>
+          </w:r>
+          <w:r>
+            <w:rPr>
+              <w:rFonts w:hint="eastAsia"/>
+              <w:lang w:eastAsia="zh-CN"/>
+            </w:rPr>
+            <w:t>关键字及说明：</w:t>
+          </w:r>
+          <w:r>
+            <w:tab/>
+          </w:r>
+          <w:r>
+            <w:fldChar w:fldCharType="begin"/>
+          </w:r>
+          <w:r>
+            <w:instrText xml:space="preserve"> PAGEREF _Toc18406 \h </w:instrText>
+          </w:r>
+          <w:r>
+            <w:fldChar w:fldCharType="separate"/>
+          </w:r>
+          <w:r>
+            <w:t>3</w:t>
+          </w:r>
+          <w:r>
+            <w:fldChar w:fldCharType="end"/>
+          </w:r>
+          <w:r>
+            <w:rPr>
+              <w:rFonts w:hint="eastAsia" w:ascii="微软雅黑" w:hAnsi="微软雅黑" w:eastAsia="微软雅黑" w:cs="微软雅黑"/>
+              <w:bCs/>
+              <w:szCs w:val="30"/>
+              <w:lang w:eastAsia="zh-CN"/>
+            </w:rPr>
+            <w:fldChar w:fldCharType="end"/>
+          </w:r>
+        </w:p>
+        <w:p>
+          <w:pPr>
+            <w:pStyle w:val="6"/>
+            <w:tabs>
+              <w:tab w:val="right" w:leader="dot" w:pos="8306"/>
+            </w:tabs>
+          </w:pPr>
+          <w:r>
+            <w:rPr>
+              <w:rFonts w:hint="eastAsia" w:ascii="微软雅黑" w:hAnsi="微软雅黑" w:eastAsia="微软雅黑" w:cs="微软雅黑"/>
+              <w:bCs/>
+              <w:szCs w:val="30"/>
+              <w:lang w:eastAsia="zh-CN"/>
+            </w:rPr>
+            <w:fldChar w:fldCharType="begin"/>
+          </w:r>
+          <w:r>
+            <w:rPr>
+              <w:rFonts w:hint="eastAsia" w:ascii="微软雅黑" w:hAnsi="微软雅黑" w:eastAsia="微软雅黑" w:cs="微软雅黑"/>
+              <w:bCs/>
+              <w:szCs w:val="30"/>
+              <w:lang w:eastAsia="zh-CN"/>
+            </w:rPr>
+            <w:instrText xml:space="preserve"> HYPERLINK \l _Toc15911 </w:instrText>
+          </w:r>
+          <w:r>
+            <w:rPr>
+              <w:rFonts w:hint="eastAsia" w:ascii="微软雅黑" w:hAnsi="微软雅黑" w:eastAsia="微软雅黑" w:cs="微软雅黑"/>
+              <w:bCs/>
+              <w:szCs w:val="30"/>
+              <w:lang w:eastAsia="zh-CN"/>
+            </w:rPr>
+            <w:fldChar w:fldCharType="separate"/>
+          </w:r>
+          <w:r>
+            <w:rPr>
+              <w:rFonts w:hint="eastAsia"/>
+              <w:lang w:val="en-US" w:eastAsia="zh-CN"/>
+            </w:rPr>
+            <w:t>特殊关键字</w:t>
+          </w:r>
+          <w:r>
+            <w:tab/>
+          </w:r>
+          <w:r>
+            <w:fldChar w:fldCharType="begin"/>
+          </w:r>
+          <w:r>
+            <w:instrText xml:space="preserve"> PAGEREF _Toc15911 \h </w:instrText>
+          </w:r>
+          <w:r>
+            <w:fldChar w:fldCharType="separate"/>
+          </w:r>
+          <w:r>
+            <w:t>3</w:t>
+          </w:r>
+          <w:r>
+            <w:fldChar w:fldCharType="end"/>
+          </w:r>
+          <w:r>
+            <w:rPr>
+              <w:rFonts w:hint="eastAsia" w:ascii="微软雅黑" w:hAnsi="微软雅黑" w:eastAsia="微软雅黑" w:cs="微软雅黑"/>
+              <w:bCs/>
+              <w:szCs w:val="30"/>
+              <w:lang w:eastAsia="zh-CN"/>
+            </w:rPr>
+            <w:fldChar w:fldCharType="end"/>
+          </w:r>
+        </w:p>
+        <w:p>
+          <w:pPr>
+            <w:pStyle w:val="6"/>
+            <w:tabs>
+              <w:tab w:val="right" w:leader="dot" w:pos="8306"/>
+            </w:tabs>
+          </w:pPr>
+          <w:r>
+            <w:rPr>
+              <w:rFonts w:hint="eastAsia" w:ascii="微软雅黑" w:hAnsi="微软雅黑" w:eastAsia="微软雅黑" w:cs="微软雅黑"/>
+              <w:bCs/>
+              <w:szCs w:val="30"/>
+              <w:lang w:eastAsia="zh-CN"/>
+            </w:rPr>
+            <w:fldChar w:fldCharType="begin"/>
+          </w:r>
+          <w:r>
+            <w:rPr>
+              <w:rFonts w:hint="eastAsia" w:ascii="微软雅黑" w:hAnsi="微软雅黑" w:eastAsia="微软雅黑" w:cs="微软雅黑"/>
+              <w:bCs/>
+              <w:szCs w:val="30"/>
+              <w:lang w:eastAsia="zh-CN"/>
+            </w:rPr>
+            <w:instrText xml:space="preserve"> HYPERLINK \l _Toc22103 </w:instrText>
+          </w:r>
+          <w:r>
+            <w:rPr>
+              <w:rFonts w:hint="eastAsia" w:ascii="微软雅黑" w:hAnsi="微软雅黑" w:eastAsia="微软雅黑" w:cs="微软雅黑"/>
+              <w:bCs/>
+              <w:szCs w:val="30"/>
+              <w:lang w:eastAsia="zh-CN"/>
+            </w:rPr>
+            <w:fldChar w:fldCharType="separate"/>
+          </w:r>
+          <w:r>
+            <w:rPr>
+              <w:rFonts w:hint="eastAsia"/>
+              <w:lang w:val="en-US" w:eastAsia="zh-CN"/>
+            </w:rPr>
+            <w:t>目前支持的控件类型</w:t>
+          </w:r>
+          <w:r>
+            <w:tab/>
+          </w:r>
+          <w:r>
+            <w:fldChar w:fldCharType="begin"/>
+          </w:r>
+          <w:r>
+            <w:instrText xml:space="preserve"> PAGEREF _Toc22103 \h </w:instrText>
+          </w:r>
+          <w:r>
+            <w:fldChar w:fldCharType="separate"/>
+          </w:r>
+          <w:r>
+            <w:t>3</w:t>
+          </w:r>
+          <w:r>
+            <w:fldChar w:fldCharType="end"/>
+          </w:r>
+          <w:r>
+            <w:rPr>
+              <w:rFonts w:hint="eastAsia" w:ascii="微软雅黑" w:hAnsi="微软雅黑" w:eastAsia="微软雅黑" w:cs="微软雅黑"/>
+              <w:bCs/>
+              <w:szCs w:val="30"/>
+              <w:lang w:eastAsia="zh-CN"/>
+            </w:rPr>
+            <w:fldChar w:fldCharType="end"/>
+          </w:r>
+        </w:p>
+        <w:p>
+          <w:pPr>
+            <w:pStyle w:val="7"/>
+            <w:tabs>
+              <w:tab w:val="right" w:leader="dot" w:pos="8306"/>
+            </w:tabs>
+          </w:pPr>
+          <w:r>
+            <w:rPr>
+              <w:rFonts w:hint="eastAsia" w:ascii="微软雅黑" w:hAnsi="微软雅黑" w:eastAsia="微软雅黑" w:cs="微软雅黑"/>
+              <w:bCs/>
+              <w:szCs w:val="30"/>
+              <w:lang w:eastAsia="zh-CN"/>
+            </w:rPr>
+            <w:fldChar w:fldCharType="begin"/>
+          </w:r>
+          <w:r>
+            <w:rPr>
+              <w:rFonts w:hint="eastAsia" w:ascii="微软雅黑" w:hAnsi="微软雅黑" w:eastAsia="微软雅黑" w:cs="微软雅黑"/>
+              <w:bCs/>
+              <w:szCs w:val="30"/>
+              <w:lang w:eastAsia="zh-CN"/>
+            </w:rPr>
+            <w:instrText xml:space="preserve"> HYPERLINK \l _Toc31199 </w:instrText>
+          </w:r>
+          <w:r>
+            <w:rPr>
+              <w:rFonts w:hint="eastAsia" w:ascii="微软雅黑" w:hAnsi="微软雅黑" w:eastAsia="微软雅黑" w:cs="微软雅黑"/>
+              <w:bCs/>
+              <w:szCs w:val="30"/>
+              <w:lang w:eastAsia="zh-CN"/>
+            </w:rPr>
+            <w:fldChar w:fldCharType="separate"/>
+          </w:r>
+          <w:r>
+            <w:rPr>
+              <w:rFonts w:hint="default"/>
+              <w:lang w:val="en-US" w:eastAsia="zh-CN"/>
+            </w:rPr>
+            <w:t xml:space="preserve">1. </w:t>
+          </w:r>
+          <w:r>
+            <w:rPr>
+              <w:rFonts w:hint="eastAsia"/>
+              <w:lang w:val="en-US" w:eastAsia="zh-CN"/>
+            </w:rPr>
+            <w:t>文本</w:t>
+          </w:r>
+          <w:r>
+            <w:tab/>
+          </w:r>
+          <w:r>
+            <w:fldChar w:fldCharType="begin"/>
+          </w:r>
+          <w:r>
+            <w:instrText xml:space="preserve"> PAGEREF _Toc31199 \h </w:instrText>
+          </w:r>
+          <w:r>
+            <w:fldChar w:fldCharType="separate"/>
+          </w:r>
+          <w:r>
+            <w:t>3</w:t>
+          </w:r>
+          <w:r>
+            <w:fldChar w:fldCharType="end"/>
+          </w:r>
+          <w:r>
+            <w:rPr>
+              <w:rFonts w:hint="eastAsia" w:ascii="微软雅黑" w:hAnsi="微软雅黑" w:eastAsia="微软雅黑" w:cs="微软雅黑"/>
+              <w:bCs/>
+              <w:szCs w:val="30"/>
+              <w:lang w:eastAsia="zh-CN"/>
+            </w:rPr>
+            <w:fldChar w:fldCharType="end"/>
+          </w:r>
+        </w:p>
+        <w:p>
+          <w:pPr>
+            <w:pStyle w:val="7"/>
+            <w:tabs>
+              <w:tab w:val="right" w:leader="dot" w:pos="8306"/>
+            </w:tabs>
+          </w:pPr>
+          <w:r>
+            <w:rPr>
+              <w:rFonts w:hint="eastAsia" w:ascii="微软雅黑" w:hAnsi="微软雅黑" w:eastAsia="微软雅黑" w:cs="微软雅黑"/>
+              <w:bCs/>
+              <w:szCs w:val="30"/>
+              <w:lang w:eastAsia="zh-CN"/>
+            </w:rPr>
+            <w:fldChar w:fldCharType="begin"/>
+          </w:r>
+          <w:r>
+            <w:rPr>
+              <w:rFonts w:hint="eastAsia" w:ascii="微软雅黑" w:hAnsi="微软雅黑" w:eastAsia="微软雅黑" w:cs="微软雅黑"/>
+              <w:bCs/>
+              <w:szCs w:val="30"/>
+              <w:lang w:eastAsia="zh-CN"/>
+            </w:rPr>
+            <w:instrText xml:space="preserve"> HYPERLINK \l _Toc29742 </w:instrText>
+          </w:r>
+          <w:r>
+            <w:rPr>
+              <w:rFonts w:hint="eastAsia" w:ascii="微软雅黑" w:hAnsi="微软雅黑" w:eastAsia="微软雅黑" w:cs="微软雅黑"/>
+              <w:bCs/>
+              <w:szCs w:val="30"/>
+              <w:lang w:eastAsia="zh-CN"/>
+            </w:rPr>
+            <w:fldChar w:fldCharType="separate"/>
+          </w:r>
+          <w:r>
+            <w:rPr>
+              <w:rFonts w:hint="default"/>
+              <w:lang w:val="en-US" w:eastAsia="zh-CN"/>
+            </w:rPr>
+            <w:t xml:space="preserve">2. </w:t>
+          </w:r>
+          <w:r>
+            <w:rPr>
+              <w:rFonts w:hint="eastAsia"/>
+              <w:lang w:val="en-US" w:eastAsia="zh-CN"/>
+            </w:rPr>
+            <w:t>图片</w:t>
+          </w:r>
+          <w:r>
+            <w:tab/>
+          </w:r>
+          <w:r>
+            <w:fldChar w:fldCharType="begin"/>
+          </w:r>
+          <w:r>
+            <w:instrText xml:space="preserve"> PAGEREF _Toc29742 \h </w:instrText>
+          </w:r>
+          <w:r>
+            <w:fldChar w:fldCharType="separate"/>
+          </w:r>
+          <w:r>
+            <w:t>3</w:t>
+          </w:r>
+          <w:r>
+            <w:fldChar w:fldCharType="end"/>
+          </w:r>
+          <w:r>
+            <w:rPr>
+              <w:rFonts w:hint="eastAsia" w:ascii="微软雅黑" w:hAnsi="微软雅黑" w:eastAsia="微软雅黑" w:cs="微软雅黑"/>
+              <w:bCs/>
+              <w:szCs w:val="30"/>
+              <w:lang w:eastAsia="zh-CN"/>
+            </w:rPr>
+            <w:fldChar w:fldCharType="end"/>
+          </w:r>
+        </w:p>
+        <w:p>
+          <w:pPr>
+            <w:pStyle w:val="7"/>
+            <w:tabs>
+              <w:tab w:val="right" w:leader="dot" w:pos="8306"/>
+            </w:tabs>
+          </w:pPr>
+          <w:r>
+            <w:rPr>
+              <w:rFonts w:hint="eastAsia" w:ascii="微软雅黑" w:hAnsi="微软雅黑" w:eastAsia="微软雅黑" w:cs="微软雅黑"/>
+              <w:bCs/>
+              <w:szCs w:val="30"/>
+              <w:lang w:eastAsia="zh-CN"/>
+            </w:rPr>
+            <w:fldChar w:fldCharType="begin"/>
+          </w:r>
+          <w:r>
+            <w:rPr>
+              <w:rFonts w:hint="eastAsia" w:ascii="微软雅黑" w:hAnsi="微软雅黑" w:eastAsia="微软雅黑" w:cs="微软雅黑"/>
+              <w:bCs/>
+              <w:szCs w:val="30"/>
+              <w:lang w:eastAsia="zh-CN"/>
+            </w:rPr>
+            <w:instrText xml:space="preserve"> HYPERLINK \l _Toc6911 </w:instrText>
+          </w:r>
+          <w:r>
+            <w:rPr>
+              <w:rFonts w:hint="eastAsia" w:ascii="微软雅黑" w:hAnsi="微软雅黑" w:eastAsia="微软雅黑" w:cs="微软雅黑"/>
+              <w:bCs/>
+              <w:szCs w:val="30"/>
+              <w:lang w:eastAsia="zh-CN"/>
+            </w:rPr>
+            <w:fldChar w:fldCharType="separate"/>
+          </w:r>
+          <w:r>
+            <w:rPr>
+              <w:rFonts w:hint="default"/>
+              <w:lang w:val="en-US" w:eastAsia="zh-CN"/>
+            </w:rPr>
+            <w:t xml:space="preserve">3. </w:t>
+          </w:r>
+          <w:r>
+            <w:rPr>
+              <w:rFonts w:hint="eastAsia"/>
+              <w:lang w:val="en-US" w:eastAsia="zh-CN"/>
+            </w:rPr>
+            <w:t>按钮控件@BT @Button</w:t>
+          </w:r>
+          <w:r>
+            <w:tab/>
+          </w:r>
+          <w:r>
+            <w:fldChar w:fldCharType="begin"/>
+          </w:r>
+          <w:r>
+            <w:instrText xml:space="preserve"> PAGEREF _Toc6911 \h </w:instrText>
+          </w:r>
+          <w:r>
+            <w:fldChar w:fldCharType="separate"/>
+          </w:r>
+          <w:r>
+            <w:t>4</w:t>
+          </w:r>
+          <w:r>
+            <w:fldChar w:fldCharType="end"/>
+          </w:r>
+          <w:r>
+            <w:rPr>
+              <w:rFonts w:hint="eastAsia" w:ascii="微软雅黑" w:hAnsi="微软雅黑" w:eastAsia="微软雅黑" w:cs="微软雅黑"/>
+              <w:bCs/>
+              <w:szCs w:val="30"/>
+              <w:lang w:eastAsia="zh-CN"/>
+            </w:rPr>
+            <w:fldChar w:fldCharType="end"/>
+          </w:r>
+        </w:p>
+        <w:p>
+          <w:pPr>
+            <w:pStyle w:val="7"/>
+            <w:tabs>
+              <w:tab w:val="right" w:leader="dot" w:pos="8306"/>
+            </w:tabs>
+          </w:pPr>
+          <w:r>
+            <w:rPr>
+              <w:rFonts w:hint="eastAsia" w:ascii="微软雅黑" w:hAnsi="微软雅黑" w:eastAsia="微软雅黑" w:cs="微软雅黑"/>
+              <w:bCs/>
+              <w:szCs w:val="30"/>
+              <w:lang w:eastAsia="zh-CN"/>
+            </w:rPr>
+            <w:fldChar w:fldCharType="begin"/>
+          </w:r>
+          <w:r>
+            <w:rPr>
+              <w:rFonts w:hint="eastAsia" w:ascii="微软雅黑" w:hAnsi="微软雅黑" w:eastAsia="微软雅黑" w:cs="微软雅黑"/>
+              <w:bCs/>
+              <w:szCs w:val="30"/>
+              <w:lang w:eastAsia="zh-CN"/>
+            </w:rPr>
+            <w:instrText xml:space="preserve"> HYPERLINK \l _Toc22532 </w:instrText>
+          </w:r>
+          <w:r>
+            <w:rPr>
+              <w:rFonts w:hint="eastAsia" w:ascii="微软雅黑" w:hAnsi="微软雅黑" w:eastAsia="微软雅黑" w:cs="微软雅黑"/>
+              <w:bCs/>
+              <w:szCs w:val="30"/>
+              <w:lang w:eastAsia="zh-CN"/>
+            </w:rPr>
+            <w:fldChar w:fldCharType="separate"/>
+          </w:r>
+          <w:r>
+            <w:rPr>
+              <w:rFonts w:hint="default"/>
+              <w:lang w:val="en-US" w:eastAsia="zh-CN"/>
+            </w:rPr>
+            <w:t xml:space="preserve">4. </w:t>
+          </w:r>
+          <w:r>
+            <w:rPr>
+              <w:rFonts w:hint="eastAsia"/>
+              <w:lang w:val="en-US" w:eastAsia="zh-CN"/>
+            </w:rPr>
+            <w:t>容器控件@BC @BindableContainer</w:t>
+          </w:r>
+          <w:r>
+            <w:tab/>
+          </w:r>
+          <w:r>
+            <w:fldChar w:fldCharType="begin"/>
+          </w:r>
+          <w:r>
+            <w:instrText xml:space="preserve"> PAGEREF _Toc22532 \h </w:instrText>
+          </w:r>
+          <w:r>
+            <w:fldChar w:fldCharType="separate"/>
+          </w:r>
+          <w:r>
+            <w:t>4</w:t>
+          </w:r>
+          <w:r>
+            <w:fldChar w:fldCharType="end"/>
+          </w:r>
+          <w:r>
+            <w:rPr>
+              <w:rFonts w:hint="eastAsia" w:ascii="微软雅黑" w:hAnsi="微软雅黑" w:eastAsia="微软雅黑" w:cs="微软雅黑"/>
+              <w:bCs/>
+              <w:szCs w:val="30"/>
+              <w:lang w:eastAsia="zh-CN"/>
+            </w:rPr>
+            <w:fldChar w:fldCharType="end"/>
+          </w:r>
+        </w:p>
+        <w:p>
+          <w:pPr>
+            <w:pStyle w:val="7"/>
+            <w:tabs>
+              <w:tab w:val="right" w:leader="dot" w:pos="8306"/>
+            </w:tabs>
+          </w:pPr>
+          <w:r>
+            <w:rPr>
+              <w:rFonts w:hint="eastAsia" w:ascii="微软雅黑" w:hAnsi="微软雅黑" w:eastAsia="微软雅黑" w:cs="微软雅黑"/>
+              <w:bCs/>
+              <w:szCs w:val="30"/>
+              <w:lang w:eastAsia="zh-CN"/>
+            </w:rPr>
+            <w:fldChar w:fldCharType="begin"/>
+          </w:r>
+          <w:r>
+            <w:rPr>
+              <w:rFonts w:hint="eastAsia" w:ascii="微软雅黑" w:hAnsi="微软雅黑" w:eastAsia="微软雅黑" w:cs="微软雅黑"/>
+              <w:bCs/>
+              <w:szCs w:val="30"/>
+              <w:lang w:eastAsia="zh-CN"/>
+            </w:rPr>
+            <w:instrText xml:space="preserve"> HYPERLINK \l _Toc29816 </w:instrText>
+          </w:r>
+          <w:r>
+            <w:rPr>
+              <w:rFonts w:hint="eastAsia" w:ascii="微软雅黑" w:hAnsi="微软雅黑" w:eastAsia="微软雅黑" w:cs="微软雅黑"/>
+              <w:bCs/>
+              <w:szCs w:val="30"/>
+              <w:lang w:eastAsia="zh-CN"/>
+            </w:rPr>
+            <w:fldChar w:fldCharType="separate"/>
+          </w:r>
+          <w:r>
+            <w:rPr>
+              <w:rFonts w:hint="default"/>
+              <w:lang w:val="en-US" w:eastAsia="zh-CN"/>
+            </w:rPr>
+            <w:t xml:space="preserve">5. </w:t>
+          </w:r>
+          <w:r>
+            <w:rPr>
+              <w:rFonts w:hint="eastAsia"/>
+              <w:lang w:val="en-US" w:eastAsia="zh-CN"/>
+            </w:rPr>
+            <w:t>输入控件@Input @InputField</w:t>
+          </w:r>
+          <w:r>
+            <w:tab/>
+          </w:r>
+          <w:r>
+            <w:fldChar w:fldCharType="begin"/>
+          </w:r>
+          <w:r>
+            <w:instrText xml:space="preserve"> PAGEREF _Toc29816 \h </w:instrText>
+          </w:r>
+          <w:r>
+            <w:fldChar w:fldCharType="separate"/>
+          </w:r>
+          <w:r>
+            <w:t>5</w:t>
+          </w:r>
+          <w:r>
+            <w:fldChar w:fldCharType="end"/>
+          </w:r>
+          <w:r>
+            <w:rPr>
+              <w:rFonts w:hint="eastAsia" w:ascii="微软雅黑" w:hAnsi="微软雅黑" w:eastAsia="微软雅黑" w:cs="微软雅黑"/>
+              <w:bCs/>
+              <w:szCs w:val="30"/>
+              <w:lang w:eastAsia="zh-CN"/>
+            </w:rPr>
+            <w:fldChar w:fldCharType="end"/>
+          </w:r>
+        </w:p>
+        <w:p>
+          <w:pPr>
+            <w:pStyle w:val="7"/>
+            <w:tabs>
+              <w:tab w:val="right" w:leader="dot" w:pos="8306"/>
+            </w:tabs>
+          </w:pPr>
+          <w:r>
+            <w:rPr>
+              <w:rFonts w:hint="eastAsia" w:ascii="微软雅黑" w:hAnsi="微软雅黑" w:eastAsia="微软雅黑" w:cs="微软雅黑"/>
+              <w:bCs/>
+              <w:szCs w:val="30"/>
+              <w:lang w:eastAsia="zh-CN"/>
+            </w:rPr>
+            <w:fldChar w:fldCharType="begin"/>
+          </w:r>
+          <w:r>
+            <w:rPr>
+              <w:rFonts w:hint="eastAsia" w:ascii="微软雅黑" w:hAnsi="微软雅黑" w:eastAsia="微软雅黑" w:cs="微软雅黑"/>
+              <w:bCs/>
+              <w:szCs w:val="30"/>
+              <w:lang w:eastAsia="zh-CN"/>
+            </w:rPr>
+            <w:instrText xml:space="preserve"> HYPERLINK \l _Toc11457 </w:instrText>
+          </w:r>
+          <w:r>
+            <w:rPr>
+              <w:rFonts w:hint="eastAsia" w:ascii="微软雅黑" w:hAnsi="微软雅黑" w:eastAsia="微软雅黑" w:cs="微软雅黑"/>
+              <w:bCs/>
+              <w:szCs w:val="30"/>
+              <w:lang w:eastAsia="zh-CN"/>
+            </w:rPr>
+            <w:fldChar w:fldCharType="separate"/>
+          </w:r>
+          <w:r>
+            <w:rPr>
+              <w:rFonts w:hint="default"/>
+              <w:lang w:val="en-US" w:eastAsia="zh-CN"/>
+            </w:rPr>
+            <w:t xml:space="preserve">6. </w:t>
+          </w:r>
+          <w:r>
+            <w:rPr>
+              <w:rFonts w:hint="eastAsia"/>
+              <w:lang w:val="en-US" w:eastAsia="zh-CN"/>
+            </w:rPr>
+            <w:t>复选框控件</w:t>
+          </w:r>
+          <w:r>
+            <w:rPr>
+              <w:rFonts w:hint="default"/>
+              <w:lang w:val="en-US" w:eastAsia="zh-CN"/>
+            </w:rPr>
+            <w:t>@toggle @ckb @checkbox @Toggle</w:t>
+          </w:r>
+          <w:r>
+            <w:tab/>
+          </w:r>
+          <w:r>
+            <w:fldChar w:fldCharType="begin"/>
+          </w:r>
+          <w:r>
+            <w:instrText xml:space="preserve"> PAGEREF _Toc11457 \h </w:instrText>
+          </w:r>
+          <w:r>
+            <w:fldChar w:fldCharType="separate"/>
+          </w:r>
+          <w:r>
+            <w:t>5</w:t>
+          </w:r>
+          <w:r>
+            <w:fldChar w:fldCharType="end"/>
+          </w:r>
+          <w:r>
+            <w:rPr>
+              <w:rFonts w:hint="eastAsia" w:ascii="微软雅黑" w:hAnsi="微软雅黑" w:eastAsia="微软雅黑" w:cs="微软雅黑"/>
+              <w:bCs/>
+              <w:szCs w:val="30"/>
+              <w:lang w:eastAsia="zh-CN"/>
+            </w:rPr>
+            <w:fldChar w:fldCharType="end"/>
+          </w:r>
+        </w:p>
+        <w:p>
+          <w:pPr>
+            <w:pStyle w:val="7"/>
+            <w:tabs>
+              <w:tab w:val="right" w:leader="dot" w:pos="8306"/>
+            </w:tabs>
+          </w:pPr>
+          <w:r>
+            <w:rPr>
+              <w:rFonts w:hint="eastAsia" w:ascii="微软雅黑" w:hAnsi="微软雅黑" w:eastAsia="微软雅黑" w:cs="微软雅黑"/>
+              <w:bCs/>
+              <w:szCs w:val="30"/>
+              <w:lang w:eastAsia="zh-CN"/>
+            </w:rPr>
+            <w:fldChar w:fldCharType="begin"/>
+          </w:r>
+          <w:r>
+            <w:rPr>
+              <w:rFonts w:hint="eastAsia" w:ascii="微软雅黑" w:hAnsi="微软雅黑" w:eastAsia="微软雅黑" w:cs="微软雅黑"/>
+              <w:bCs/>
+              <w:szCs w:val="30"/>
+              <w:lang w:eastAsia="zh-CN"/>
+            </w:rPr>
+            <w:instrText xml:space="preserve"> HYPERLINK \l _Toc621 </w:instrText>
+          </w:r>
+          <w:r>
+            <w:rPr>
+              <w:rFonts w:hint="eastAsia" w:ascii="微软雅黑" w:hAnsi="微软雅黑" w:eastAsia="微软雅黑" w:cs="微软雅黑"/>
+              <w:bCs/>
+              <w:szCs w:val="30"/>
+              <w:lang w:eastAsia="zh-CN"/>
+            </w:rPr>
+            <w:fldChar w:fldCharType="separate"/>
+          </w:r>
+          <w:r>
+            <w:rPr>
+              <w:rFonts w:hint="default"/>
+              <w:lang w:val="en-US" w:eastAsia="zh-CN"/>
+            </w:rPr>
+            <w:t xml:space="preserve">7. </w:t>
+          </w:r>
+          <w:r>
+            <w:rPr>
+              <w:rFonts w:hint="eastAsia"/>
+              <w:lang w:val="en-US" w:eastAsia="zh-CN"/>
+            </w:rPr>
+            <w:t>无限循环列表控件@lsv @LoopScrollView</w:t>
+          </w:r>
+          <w:r>
+            <w:tab/>
+          </w:r>
+          <w:r>
+            <w:fldChar w:fldCharType="begin"/>
+          </w:r>
+          <w:r>
+            <w:instrText xml:space="preserve"> PAGEREF _Toc621 \h </w:instrText>
+          </w:r>
+          <w:r>
+            <w:fldChar w:fldCharType="separate"/>
+          </w:r>
+          <w:r>
+            <w:t>5</w:t>
+          </w:r>
+          <w:r>
+            <w:fldChar w:fldCharType="end"/>
+          </w:r>
+          <w:r>
+            <w:rPr>
+              <w:rFonts w:hint="eastAsia" w:ascii="微软雅黑" w:hAnsi="微软雅黑" w:eastAsia="微软雅黑" w:cs="微软雅黑"/>
+              <w:bCs/>
+              <w:szCs w:val="30"/>
+              <w:lang w:eastAsia="zh-CN"/>
+            </w:rPr>
+            <w:fldChar w:fldCharType="end"/>
+          </w:r>
+        </w:p>
+        <w:p>
+          <w:pPr>
+            <w:pStyle w:val="7"/>
+            <w:tabs>
+              <w:tab w:val="right" w:leader="dot" w:pos="8306"/>
+            </w:tabs>
+          </w:pPr>
+          <w:r>
+            <w:rPr>
+              <w:rFonts w:hint="eastAsia" w:ascii="微软雅黑" w:hAnsi="微软雅黑" w:eastAsia="微软雅黑" w:cs="微软雅黑"/>
+              <w:bCs/>
+              <w:szCs w:val="30"/>
+              <w:lang w:eastAsia="zh-CN"/>
+            </w:rPr>
+            <w:fldChar w:fldCharType="begin"/>
+          </w:r>
+          <w:r>
+            <w:rPr>
+              <w:rFonts w:hint="eastAsia" w:ascii="微软雅黑" w:hAnsi="微软雅黑" w:eastAsia="微软雅黑" w:cs="微软雅黑"/>
+              <w:bCs/>
+              <w:szCs w:val="30"/>
+              <w:lang w:eastAsia="zh-CN"/>
+            </w:rPr>
+            <w:instrText xml:space="preserve"> HYPERLINK \l _Toc20356 </w:instrText>
+          </w:r>
+          <w:r>
+            <w:rPr>
+              <w:rFonts w:hint="eastAsia" w:ascii="微软雅黑" w:hAnsi="微软雅黑" w:eastAsia="微软雅黑" w:cs="微软雅黑"/>
+              <w:bCs/>
+              <w:szCs w:val="30"/>
+              <w:lang w:eastAsia="zh-CN"/>
+            </w:rPr>
+            <w:fldChar w:fldCharType="separate"/>
+          </w:r>
+          <w:r>
+            <w:rPr>
+              <w:rFonts w:hint="default"/>
+              <w:lang w:val="en-US" w:eastAsia="zh-CN"/>
+            </w:rPr>
+            <w:t xml:space="preserve">8. </w:t>
+          </w:r>
+          <w:r>
+            <w:rPr>
+              <w:rFonts w:hint="eastAsia"/>
+              <w:lang w:val="en-US" w:eastAsia="zh-CN"/>
+            </w:rPr>
+            <w:t>滑动条控件@Slider</w:t>
+          </w:r>
+          <w:r>
+            <w:tab/>
+          </w:r>
+          <w:r>
+            <w:fldChar w:fldCharType="begin"/>
+          </w:r>
+          <w:r>
+            <w:instrText xml:space="preserve"> PAGEREF _Toc20356 \h </w:instrText>
+          </w:r>
+          <w:r>
+            <w:fldChar w:fldCharType="separate"/>
+          </w:r>
+          <w:r>
+            <w:t>6</w:t>
+          </w:r>
+          <w:r>
+            <w:fldChar w:fldCharType="end"/>
+          </w:r>
+          <w:r>
+            <w:rPr>
+              <w:rFonts w:hint="eastAsia" w:ascii="微软雅黑" w:hAnsi="微软雅黑" w:eastAsia="微软雅黑" w:cs="微软雅黑"/>
+              <w:bCs/>
+              <w:szCs w:val="30"/>
+              <w:lang w:eastAsia="zh-CN"/>
+            </w:rPr>
+            <w:fldChar w:fldCharType="end"/>
+          </w:r>
+        </w:p>
+        <w:p>
+          <w:pPr>
+            <w:pStyle w:val="7"/>
+            <w:tabs>
+              <w:tab w:val="right" w:leader="dot" w:pos="8306"/>
+            </w:tabs>
+          </w:pPr>
+          <w:r>
+            <w:rPr>
+              <w:rFonts w:hint="eastAsia" w:ascii="微软雅黑" w:hAnsi="微软雅黑" w:eastAsia="微软雅黑" w:cs="微软雅黑"/>
+              <w:bCs/>
+              <w:szCs w:val="30"/>
+              <w:lang w:eastAsia="zh-CN"/>
+            </w:rPr>
+            <w:fldChar w:fldCharType="begin"/>
+          </w:r>
+          <w:r>
+            <w:rPr>
+              <w:rFonts w:hint="eastAsia" w:ascii="微软雅黑" w:hAnsi="微软雅黑" w:eastAsia="微软雅黑" w:cs="微软雅黑"/>
+              <w:bCs/>
+              <w:szCs w:val="30"/>
+              <w:lang w:eastAsia="zh-CN"/>
+            </w:rPr>
+            <w:instrText xml:space="preserve"> HYPERLINK \l _Toc24796 </w:instrText>
+          </w:r>
+          <w:r>
+            <w:rPr>
+              <w:rFonts w:hint="eastAsia" w:ascii="微软雅黑" w:hAnsi="微软雅黑" w:eastAsia="微软雅黑" w:cs="微软雅黑"/>
+              <w:bCs/>
+              <w:szCs w:val="30"/>
+              <w:lang w:eastAsia="zh-CN"/>
+            </w:rPr>
+            <w:fldChar w:fldCharType="separate"/>
+          </w:r>
+          <w:r>
+            <w:rPr>
+              <w:rFonts w:hint="default"/>
+              <w:lang w:val="en-US" w:eastAsia="zh-CN"/>
+            </w:rPr>
+            <w:t xml:space="preserve">9. </w:t>
+          </w:r>
+          <w:r>
+            <w:rPr>
+              <w:rFonts w:hint="eastAsia"/>
+              <w:lang w:val="en-US" w:eastAsia="zh-CN"/>
+            </w:rPr>
+            <w:t>用户自定义模板 name@cus#mobanName</w:t>
+          </w:r>
+          <w:r>
+            <w:tab/>
+          </w:r>
+          <w:r>
+            <w:fldChar w:fldCharType="begin"/>
+          </w:r>
+          <w:r>
+            <w:instrText xml:space="preserve"> PAGEREF _Toc24796 \h </w:instrText>
+          </w:r>
+          <w:r>
+            <w:fldChar w:fldCharType="separate"/>
+          </w:r>
+          <w:r>
+            <w:t>6</w:t>
+          </w:r>
+          <w:r>
+            <w:fldChar w:fldCharType="end"/>
+          </w:r>
+          <w:r>
+            <w:rPr>
+              <w:rFonts w:hint="eastAsia" w:ascii="微软雅黑" w:hAnsi="微软雅黑" w:eastAsia="微软雅黑" w:cs="微软雅黑"/>
+              <w:bCs/>
+              <w:szCs w:val="30"/>
+              <w:lang w:eastAsia="zh-CN"/>
+            </w:rPr>
+            <w:fldChar w:fldCharType="end"/>
+          </w:r>
+        </w:p>
+        <w:p>
+          <w:pPr>
+            <w:pStyle w:val="7"/>
+            <w:tabs>
+              <w:tab w:val="right" w:leader="dot" w:pos="8306"/>
+            </w:tabs>
+          </w:pPr>
+          <w:r>
+            <w:rPr>
+              <w:rFonts w:hint="eastAsia" w:ascii="微软雅黑" w:hAnsi="微软雅黑" w:eastAsia="微软雅黑" w:cs="微软雅黑"/>
+              <w:bCs/>
+              <w:szCs w:val="30"/>
+              <w:lang w:eastAsia="zh-CN"/>
+            </w:rPr>
+            <w:fldChar w:fldCharType="begin"/>
+          </w:r>
+          <w:r>
+            <w:rPr>
+              <w:rFonts w:hint="eastAsia" w:ascii="微软雅黑" w:hAnsi="微软雅黑" w:eastAsia="微软雅黑" w:cs="微软雅黑"/>
+              <w:bCs/>
+              <w:szCs w:val="30"/>
+              <w:lang w:eastAsia="zh-CN"/>
+            </w:rPr>
+            <w:instrText xml:space="preserve"> HYPERLINK \l _Toc23086 </w:instrText>
+          </w:r>
+          <w:r>
+            <w:rPr>
+              <w:rFonts w:hint="eastAsia" w:ascii="微软雅黑" w:hAnsi="微软雅黑" w:eastAsia="微软雅黑" w:cs="微软雅黑"/>
+              <w:bCs/>
+              <w:szCs w:val="30"/>
+              <w:lang w:eastAsia="zh-CN"/>
+            </w:rPr>
+            <w:fldChar w:fldCharType="separate"/>
+          </w:r>
+          <w:r>
+            <w:rPr>
+              <w:rFonts w:hint="default"/>
+              <w:lang w:val="en-US" w:eastAsia="zh-CN"/>
+            </w:rPr>
+            <w:t xml:space="preserve">10. </w:t>
+          </w:r>
+          <w:r>
+            <w:rPr>
+              <w:rFonts w:hint="eastAsia"/>
+              <w:lang w:val="en-US" w:eastAsia="zh-CN"/>
+            </w:rPr>
+            <w:t>字体模板必须为文字图层   name#mobanName</w:t>
+          </w:r>
+          <w:r>
+            <w:tab/>
+          </w:r>
+          <w:r>
+            <w:fldChar w:fldCharType="begin"/>
+          </w:r>
+          <w:r>
+            <w:instrText xml:space="preserve"> PAGEREF _Toc23086 \h </w:instrText>
+          </w:r>
+          <w:r>
+            <w:fldChar w:fldCharType="separate"/>
+          </w:r>
+          <w:r>
+            <w:t>6</w:t>
+          </w:r>
+          <w:r>
+            <w:fldChar w:fldCharType="end"/>
+          </w:r>
+          <w:r>
+            <w:rPr>
+              <w:rFonts w:hint="eastAsia" w:ascii="微软雅黑" w:hAnsi="微软雅黑" w:eastAsia="微软雅黑" w:cs="微软雅黑"/>
+              <w:bCs/>
+              <w:szCs w:val="30"/>
+              <w:lang w:eastAsia="zh-CN"/>
+            </w:rPr>
+            <w:fldChar w:fldCharType="end"/>
+          </w:r>
+        </w:p>
+        <w:p>
+          <w:pPr>
+            <w:pStyle w:val="6"/>
+            <w:tabs>
+              <w:tab w:val="right" w:leader="dot" w:pos="8306"/>
+            </w:tabs>
+          </w:pPr>
+          <w:r>
+            <w:rPr>
+              <w:rFonts w:hint="eastAsia" w:ascii="微软雅黑" w:hAnsi="微软雅黑" w:eastAsia="微软雅黑" w:cs="微软雅黑"/>
+              <w:bCs/>
+              <w:szCs w:val="30"/>
+              <w:lang w:eastAsia="zh-CN"/>
+            </w:rPr>
+            <w:fldChar w:fldCharType="begin"/>
+          </w:r>
+          <w:r>
+            <w:rPr>
+              <w:rFonts w:hint="eastAsia" w:ascii="微软雅黑" w:hAnsi="微软雅黑" w:eastAsia="微软雅黑" w:cs="微软雅黑"/>
+              <w:bCs/>
+              <w:szCs w:val="30"/>
+              <w:lang w:eastAsia="zh-CN"/>
+            </w:rPr>
+            <w:instrText xml:space="preserve"> HYPERLINK \l _Toc24724 </w:instrText>
+          </w:r>
+          <w:r>
+            <w:rPr>
+              <w:rFonts w:hint="eastAsia" w:ascii="微软雅黑" w:hAnsi="微软雅黑" w:eastAsia="微软雅黑" w:cs="微软雅黑"/>
+              <w:bCs/>
+              <w:szCs w:val="30"/>
+              <w:lang w:eastAsia="zh-CN"/>
+            </w:rPr>
+            <w:fldChar w:fldCharType="separate"/>
+          </w:r>
+          <w:r>
+            <w:rPr>
+              <w:rFonts w:hint="eastAsia"/>
+              <w:lang w:val="en-US" w:eastAsia="zh-CN"/>
+            </w:rPr>
+            <w:t>Ui prefab与代码模板生成</w:t>
+          </w:r>
+          <w:r>
+            <w:tab/>
+          </w:r>
+          <w:r>
+            <w:fldChar w:fldCharType="begin"/>
+          </w:r>
+          <w:r>
+            <w:instrText xml:space="preserve"> PAGEREF _Toc24724 \h </w:instrText>
+          </w:r>
+          <w:r>
+            <w:fldChar w:fldCharType="separate"/>
+          </w:r>
+          <w:r>
+            <w:t>7</w:t>
+          </w:r>
+          <w:r>
+            <w:fldChar w:fldCharType="end"/>
+          </w:r>
+          <w:r>
+            <w:rPr>
+              <w:rFonts w:hint="eastAsia" w:ascii="微软雅黑" w:hAnsi="微软雅黑" w:eastAsia="微软雅黑" w:cs="微软雅黑"/>
+              <w:bCs/>
+              <w:szCs w:val="30"/>
+              <w:lang w:eastAsia="zh-CN"/>
+            </w:rPr>
+            <w:fldChar w:fldCharType="end"/>
+          </w:r>
+        </w:p>
+        <w:p>
+          <w:pPr>
+            <w:jc w:val="center"/>
+            <w:rPr>
+              <w:rFonts w:hint="eastAsia" w:ascii="微软雅黑" w:hAnsi="微软雅黑" w:eastAsia="微软雅黑" w:cs="微软雅黑"/>
+              <w:b/>
+              <w:bCs/>
+              <w:sz w:val="30"/>
+              <w:szCs w:val="30"/>
+              <w:lang w:eastAsia="zh-CN"/>
+            </w:rPr>
+          </w:pPr>
+          <w:r>
+            <w:rPr>
+              <w:rFonts w:hint="eastAsia" w:ascii="微软雅黑" w:hAnsi="微软雅黑" w:eastAsia="微软雅黑" w:cs="微软雅黑"/>
+              <w:bCs/>
+              <w:szCs w:val="30"/>
+              <w:lang w:eastAsia="zh-CN"/>
+            </w:rPr>
+            <w:fldChar w:fldCharType="end"/>
+          </w:r>
+        </w:p>
+      </w:sdtContent>
+    </w:sdt>
+    <w:p>
+      <w:pPr>
+        <w:jc w:val="center"/>
         <w:rPr>
           <w:rFonts w:hint="eastAsia" w:ascii="微软雅黑" w:hAnsi="微软雅黑" w:eastAsia="微软雅黑" w:cs="微软雅黑"/>
           <w:b/>
@@ -99,10 +1453,7 @@
     </w:p>
     <w:p>
       <w:pPr>
-        <w:pStyle w:val="6"/>
-        <w:tabs>
-          <w:tab w:val="right" w:leader="dot" w:pos="8306"/>
-        </w:tabs>
+        <w:jc w:val="center"/>
         <w:rPr>
           <w:rFonts w:hint="eastAsia" w:ascii="微软雅黑" w:hAnsi="微软雅黑" w:eastAsia="微软雅黑" w:cs="微软雅黑"/>
           <w:b/>
@@ -115,12 +1466,7 @@
     </w:p>
     <w:p>
       <w:pPr>
-        <w:pStyle w:val="6"/>
-        <w:tabs>
-          <w:tab w:val="right" w:leader="dot" w:pos="8306"/>
-        </w:tabs>
-      </w:pPr>
-      <w:r>
+        <w:jc w:val="center"/>
         <w:rPr>
           <w:rFonts w:hint="eastAsia" w:ascii="微软雅黑" w:hAnsi="微软雅黑" w:eastAsia="微软雅黑" w:cs="微软雅黑"/>
           <w:b/>
@@ -129,9 +1475,11 @@
           <w:szCs w:val="30"/>
           <w:lang w:eastAsia="zh-CN"/>
         </w:rPr>
-        <w:fldChar w:fldCharType="begin"/>
-      </w:r>
-      <w:r>
+      </w:pPr>
+    </w:p>
+    <w:p>
+      <w:pPr>
+        <w:jc w:val="center"/>
         <w:rPr>
           <w:rFonts w:hint="eastAsia" w:ascii="微软雅黑" w:hAnsi="微软雅黑" w:eastAsia="微软雅黑" w:cs="微软雅黑"/>
           <w:b/>
@@ -140,9 +1488,11 @@
           <w:szCs w:val="30"/>
           <w:lang w:eastAsia="zh-CN"/>
         </w:rPr>
-        <w:instrText xml:space="preserve">TOC \o "1-3" \h \u </w:instrText>
-      </w:r>
-      <w:r>
+      </w:pPr>
+    </w:p>
+    <w:p>
+      <w:pPr>
+        <w:jc w:val="center"/>
         <w:rPr>
           <w:rFonts w:hint="eastAsia" w:ascii="微软雅黑" w:hAnsi="微软雅黑" w:eastAsia="微软雅黑" w:cs="微软雅黑"/>
           <w:b/>
@@ -151,926 +1501,11 @@
           <w:szCs w:val="30"/>
           <w:lang w:eastAsia="zh-CN"/>
         </w:rPr>
-        <w:fldChar w:fldCharType="separate"/>
-      </w:r>
-      <w:r>
-        <w:rPr>
-          <w:rFonts w:hint="eastAsia" w:ascii="微软雅黑" w:hAnsi="微软雅黑" w:eastAsia="微软雅黑" w:cs="微软雅黑"/>
-          <w:bCs/>
-          <w:szCs w:val="30"/>
-          <w:lang w:eastAsia="zh-CN"/>
-        </w:rPr>
-        <w:fldChar w:fldCharType="begin"/>
-      </w:r>
-      <w:r>
-        <w:rPr>
-          <w:rFonts w:hint="eastAsia" w:ascii="微软雅黑" w:hAnsi="微软雅黑" w:eastAsia="微软雅黑" w:cs="微软雅黑"/>
-          <w:bCs/>
-          <w:szCs w:val="30"/>
-          <w:lang w:eastAsia="zh-CN"/>
-        </w:rPr>
-        <w:instrText xml:space="preserve"> HYPERLINK \l _Toc9511 </w:instrText>
-      </w:r>
-      <w:r>
-        <w:rPr>
-          <w:rFonts w:hint="eastAsia" w:ascii="微软雅黑" w:hAnsi="微软雅黑" w:eastAsia="微软雅黑" w:cs="微软雅黑"/>
-          <w:bCs/>
-          <w:szCs w:val="30"/>
-          <w:lang w:eastAsia="zh-CN"/>
-        </w:rPr>
-        <w:fldChar w:fldCharType="separate"/>
-      </w:r>
-      <w:r>
-        <w:rPr>
-          <w:rFonts w:hint="eastAsia"/>
-          <w:lang w:val="en-US" w:eastAsia="zh-CN"/>
-        </w:rPr>
-        <w:t>脚本安装与运行</w:t>
-      </w:r>
-      <w:r>
-        <w:tab/>
-      </w:r>
-      <w:r>
-        <w:fldChar w:fldCharType="begin"/>
-      </w:r>
-      <w:r>
-        <w:instrText xml:space="preserve"> PAGEREF _Toc9511 \h </w:instrText>
-      </w:r>
-      <w:r>
-        <w:fldChar w:fldCharType="separate"/>
-      </w:r>
-      <w:r>
-        <w:t>2</w:t>
-      </w:r>
-      <w:r>
-        <w:fldChar w:fldCharType="end"/>
-      </w:r>
-      <w:r>
-        <w:rPr>
-          <w:rFonts w:hint="eastAsia" w:ascii="微软雅黑" w:hAnsi="微软雅黑" w:eastAsia="微软雅黑" w:cs="微软雅黑"/>
-          <w:bCs/>
-          <w:szCs w:val="30"/>
-          <w:lang w:eastAsia="zh-CN"/>
-        </w:rPr>
-        <w:fldChar w:fldCharType="end"/>
-      </w:r>
-    </w:p>
-    <w:p>
-      <w:pPr>
-        <w:pStyle w:val="6"/>
-        <w:tabs>
-          <w:tab w:val="right" w:leader="dot" w:pos="8306"/>
-        </w:tabs>
-      </w:pPr>
-      <w:r>
-        <w:rPr>
-          <w:rFonts w:hint="eastAsia" w:ascii="微软雅黑" w:hAnsi="微软雅黑" w:eastAsia="微软雅黑" w:cs="微软雅黑"/>
-          <w:bCs/>
-          <w:szCs w:val="30"/>
-          <w:lang w:eastAsia="zh-CN"/>
-        </w:rPr>
-        <w:fldChar w:fldCharType="begin"/>
-      </w:r>
-      <w:r>
-        <w:rPr>
-          <w:rFonts w:hint="eastAsia" w:ascii="微软雅黑" w:hAnsi="微软雅黑" w:eastAsia="微软雅黑" w:cs="微软雅黑"/>
-          <w:bCs/>
-          <w:szCs w:val="30"/>
-          <w:lang w:eastAsia="zh-CN"/>
-        </w:rPr>
-        <w:instrText xml:space="preserve"> HYPERLINK \l _Toc22227 </w:instrText>
-      </w:r>
-      <w:r>
-        <w:rPr>
-          <w:rFonts w:hint="eastAsia" w:ascii="微软雅黑" w:hAnsi="微软雅黑" w:eastAsia="微软雅黑" w:cs="微软雅黑"/>
-          <w:bCs/>
-          <w:szCs w:val="30"/>
-          <w:lang w:eastAsia="zh-CN"/>
-        </w:rPr>
-        <w:fldChar w:fldCharType="separate"/>
-      </w:r>
-      <w:r>
-        <w:rPr>
-          <w:rFonts w:hint="eastAsia"/>
-          <w:lang w:eastAsia="zh-CN"/>
-        </w:rPr>
-        <w:t>命名</w:t>
-      </w:r>
-      <w:r>
-        <w:rPr>
-          <w:rFonts w:hint="eastAsia"/>
-          <w:lang w:val="en-US" w:eastAsia="zh-CN"/>
-        </w:rPr>
-        <w:t>规则与</w:t>
-      </w:r>
-      <w:r>
-        <w:rPr>
-          <w:rFonts w:hint="eastAsia"/>
-          <w:lang w:eastAsia="zh-CN"/>
-        </w:rPr>
-        <w:t>关键字及说明：</w:t>
-      </w:r>
-      <w:r>
-        <w:tab/>
-      </w:r>
-      <w:r>
-        <w:fldChar w:fldCharType="begin"/>
-      </w:r>
-      <w:r>
-        <w:instrText xml:space="preserve"> PAGEREF _Toc22227 \h </w:instrText>
-      </w:r>
-      <w:r>
-        <w:fldChar w:fldCharType="separate"/>
-      </w:r>
-      <w:r>
-        <w:t>3</w:t>
-      </w:r>
-      <w:r>
-        <w:fldChar w:fldCharType="end"/>
-      </w:r>
-      <w:r>
-        <w:rPr>
-          <w:rFonts w:hint="eastAsia" w:ascii="微软雅黑" w:hAnsi="微软雅黑" w:eastAsia="微软雅黑" w:cs="微软雅黑"/>
-          <w:bCs/>
-          <w:szCs w:val="30"/>
-          <w:lang w:eastAsia="zh-CN"/>
-        </w:rPr>
-        <w:fldChar w:fldCharType="end"/>
-      </w:r>
-    </w:p>
-    <w:p>
-      <w:pPr>
-        <w:pStyle w:val="6"/>
-        <w:tabs>
-          <w:tab w:val="right" w:leader="dot" w:pos="8306"/>
-        </w:tabs>
-      </w:pPr>
-      <w:r>
-        <w:rPr>
-          <w:rFonts w:hint="eastAsia" w:ascii="微软雅黑" w:hAnsi="微软雅黑" w:eastAsia="微软雅黑" w:cs="微软雅黑"/>
-          <w:bCs/>
-          <w:szCs w:val="30"/>
-          <w:lang w:eastAsia="zh-CN"/>
-        </w:rPr>
-        <w:fldChar w:fldCharType="begin"/>
-      </w:r>
-      <w:r>
-        <w:rPr>
-          <w:rFonts w:hint="eastAsia" w:ascii="微软雅黑" w:hAnsi="微软雅黑" w:eastAsia="微软雅黑" w:cs="微软雅黑"/>
-          <w:bCs/>
-          <w:szCs w:val="30"/>
-          <w:lang w:eastAsia="zh-CN"/>
-        </w:rPr>
-        <w:instrText xml:space="preserve"> HYPERLINK \l _Toc20411 </w:instrText>
-      </w:r>
-      <w:r>
-        <w:rPr>
-          <w:rFonts w:hint="eastAsia" w:ascii="微软雅黑" w:hAnsi="微软雅黑" w:eastAsia="微软雅黑" w:cs="微软雅黑"/>
-          <w:bCs/>
-          <w:szCs w:val="30"/>
-          <w:lang w:eastAsia="zh-CN"/>
-        </w:rPr>
-        <w:fldChar w:fldCharType="separate"/>
-      </w:r>
-      <w:r>
-        <w:rPr>
-          <w:rFonts w:hint="eastAsia"/>
-          <w:lang w:val="en-US" w:eastAsia="zh-CN"/>
-        </w:rPr>
-        <w:t>特殊关键字</w:t>
-      </w:r>
-      <w:r>
-        <w:tab/>
-      </w:r>
-      <w:r>
-        <w:fldChar w:fldCharType="begin"/>
-      </w:r>
-      <w:r>
-        <w:instrText xml:space="preserve"> PAGEREF _Toc20411 \h </w:instrText>
-      </w:r>
-      <w:r>
-        <w:fldChar w:fldCharType="separate"/>
-      </w:r>
-      <w:r>
-        <w:t>3</w:t>
-      </w:r>
-      <w:r>
-        <w:fldChar w:fldCharType="end"/>
-      </w:r>
-      <w:r>
-        <w:rPr>
-          <w:rFonts w:hint="eastAsia" w:ascii="微软雅黑" w:hAnsi="微软雅黑" w:eastAsia="微软雅黑" w:cs="微软雅黑"/>
-          <w:bCs/>
-          <w:szCs w:val="30"/>
-          <w:lang w:eastAsia="zh-CN"/>
-        </w:rPr>
-        <w:fldChar w:fldCharType="end"/>
-      </w:r>
-    </w:p>
-    <w:p>
-      <w:pPr>
-        <w:pStyle w:val="6"/>
-        <w:tabs>
-          <w:tab w:val="right" w:leader="dot" w:pos="8306"/>
-        </w:tabs>
-      </w:pPr>
-      <w:r>
-        <w:rPr>
-          <w:rFonts w:hint="eastAsia" w:ascii="微软雅黑" w:hAnsi="微软雅黑" w:eastAsia="微软雅黑" w:cs="微软雅黑"/>
-          <w:bCs/>
-          <w:szCs w:val="30"/>
-          <w:lang w:eastAsia="zh-CN"/>
-        </w:rPr>
-        <w:fldChar w:fldCharType="begin"/>
-      </w:r>
-      <w:r>
-        <w:rPr>
-          <w:rFonts w:hint="eastAsia" w:ascii="微软雅黑" w:hAnsi="微软雅黑" w:eastAsia="微软雅黑" w:cs="微软雅黑"/>
-          <w:bCs/>
-          <w:szCs w:val="30"/>
-          <w:lang w:eastAsia="zh-CN"/>
-        </w:rPr>
-        <w:instrText xml:space="preserve"> HYPERLINK \l _Toc1387 </w:instrText>
-      </w:r>
-      <w:r>
-        <w:rPr>
-          <w:rFonts w:hint="eastAsia" w:ascii="微软雅黑" w:hAnsi="微软雅黑" w:eastAsia="微软雅黑" w:cs="微软雅黑"/>
-          <w:bCs/>
-          <w:szCs w:val="30"/>
-          <w:lang w:eastAsia="zh-CN"/>
-        </w:rPr>
-        <w:fldChar w:fldCharType="separate"/>
-      </w:r>
-      <w:r>
-        <w:rPr>
-          <w:rFonts w:hint="eastAsia"/>
-          <w:lang w:val="en-US" w:eastAsia="zh-CN"/>
-        </w:rPr>
-        <w:t>目前支持的控件类型</w:t>
-      </w:r>
-      <w:r>
-        <w:tab/>
-      </w:r>
-      <w:r>
-        <w:fldChar w:fldCharType="begin"/>
-      </w:r>
-      <w:r>
-        <w:instrText xml:space="preserve"> PAGEREF _Toc1387 \h </w:instrText>
-      </w:r>
-      <w:r>
-        <w:fldChar w:fldCharType="separate"/>
-      </w:r>
-      <w:r>
-        <w:t>3</w:t>
-      </w:r>
-      <w:r>
-        <w:fldChar w:fldCharType="end"/>
-      </w:r>
-      <w:r>
-        <w:rPr>
-          <w:rFonts w:hint="eastAsia" w:ascii="微软雅黑" w:hAnsi="微软雅黑" w:eastAsia="微软雅黑" w:cs="微软雅黑"/>
-          <w:bCs/>
-          <w:szCs w:val="30"/>
-          <w:lang w:eastAsia="zh-CN"/>
-        </w:rPr>
-        <w:fldChar w:fldCharType="end"/>
-      </w:r>
-    </w:p>
-    <w:p>
-      <w:pPr>
-        <w:pStyle w:val="6"/>
-        <w:tabs>
-          <w:tab w:val="right" w:leader="dot" w:pos="8306"/>
-        </w:tabs>
-      </w:pPr>
-      <w:r>
-        <w:rPr>
-          <w:rFonts w:hint="eastAsia" w:ascii="微软雅黑" w:hAnsi="微软雅黑" w:eastAsia="微软雅黑" w:cs="微软雅黑"/>
-          <w:bCs/>
-          <w:szCs w:val="30"/>
-          <w:lang w:eastAsia="zh-CN"/>
-        </w:rPr>
-        <w:fldChar w:fldCharType="begin"/>
-      </w:r>
-      <w:r>
-        <w:rPr>
-          <w:rFonts w:hint="eastAsia" w:ascii="微软雅黑" w:hAnsi="微软雅黑" w:eastAsia="微软雅黑" w:cs="微软雅黑"/>
-          <w:bCs/>
-          <w:szCs w:val="30"/>
-          <w:lang w:eastAsia="zh-CN"/>
-        </w:rPr>
-        <w:instrText xml:space="preserve"> HYPERLINK \l _Toc25742 </w:instrText>
-      </w:r>
-      <w:r>
-        <w:rPr>
-          <w:rFonts w:hint="eastAsia" w:ascii="微软雅黑" w:hAnsi="微软雅黑" w:eastAsia="微软雅黑" w:cs="微软雅黑"/>
-          <w:bCs/>
-          <w:szCs w:val="30"/>
-          <w:lang w:eastAsia="zh-CN"/>
-        </w:rPr>
-        <w:fldChar w:fldCharType="separate"/>
-      </w:r>
-      <w:r>
-        <w:rPr>
-          <w:rFonts w:hint="default"/>
-          <w:lang w:val="en-US" w:eastAsia="zh-CN"/>
-        </w:rPr>
-        <w:t xml:space="preserve">1. </w:t>
-      </w:r>
-      <w:r>
-        <w:rPr>
-          <w:rFonts w:hint="eastAsia"/>
-          <w:lang w:val="en-US" w:eastAsia="zh-CN"/>
-        </w:rPr>
-        <w:t>文本</w:t>
-      </w:r>
-      <w:r>
-        <w:tab/>
-      </w:r>
-      <w:r>
-        <w:fldChar w:fldCharType="begin"/>
-      </w:r>
-      <w:r>
-        <w:instrText xml:space="preserve"> PAGEREF _Toc25742 \h </w:instrText>
-      </w:r>
-      <w:r>
-        <w:fldChar w:fldCharType="separate"/>
-      </w:r>
-      <w:r>
-        <w:t>3</w:t>
-      </w:r>
-      <w:r>
-        <w:fldChar w:fldCharType="end"/>
-      </w:r>
-      <w:r>
-        <w:rPr>
-          <w:rFonts w:hint="eastAsia" w:ascii="微软雅黑" w:hAnsi="微软雅黑" w:eastAsia="微软雅黑" w:cs="微软雅黑"/>
-          <w:bCs/>
-          <w:szCs w:val="30"/>
-          <w:lang w:eastAsia="zh-CN"/>
-        </w:rPr>
-        <w:fldChar w:fldCharType="end"/>
-      </w:r>
-    </w:p>
-    <w:p>
-      <w:pPr>
-        <w:pStyle w:val="6"/>
-        <w:tabs>
-          <w:tab w:val="right" w:leader="dot" w:pos="8306"/>
-        </w:tabs>
-      </w:pPr>
-      <w:r>
-        <w:rPr>
-          <w:rFonts w:hint="eastAsia" w:ascii="微软雅黑" w:hAnsi="微软雅黑" w:eastAsia="微软雅黑" w:cs="微软雅黑"/>
-          <w:bCs/>
-          <w:szCs w:val="30"/>
-          <w:lang w:eastAsia="zh-CN"/>
-        </w:rPr>
-        <w:fldChar w:fldCharType="begin"/>
-      </w:r>
-      <w:r>
-        <w:rPr>
-          <w:rFonts w:hint="eastAsia" w:ascii="微软雅黑" w:hAnsi="微软雅黑" w:eastAsia="微软雅黑" w:cs="微软雅黑"/>
-          <w:bCs/>
-          <w:szCs w:val="30"/>
-          <w:lang w:eastAsia="zh-CN"/>
-        </w:rPr>
-        <w:instrText xml:space="preserve"> HYPERLINK \l _Toc25149 </w:instrText>
-      </w:r>
-      <w:r>
-        <w:rPr>
-          <w:rFonts w:hint="eastAsia" w:ascii="微软雅黑" w:hAnsi="微软雅黑" w:eastAsia="微软雅黑" w:cs="微软雅黑"/>
-          <w:bCs/>
-          <w:szCs w:val="30"/>
-          <w:lang w:eastAsia="zh-CN"/>
-        </w:rPr>
-        <w:fldChar w:fldCharType="separate"/>
-      </w:r>
-      <w:r>
-        <w:rPr>
-          <w:rFonts w:hint="default"/>
-          <w:lang w:val="en-US" w:eastAsia="zh-CN"/>
-        </w:rPr>
-        <w:t xml:space="preserve">2. </w:t>
-      </w:r>
-      <w:r>
-        <w:rPr>
-          <w:rFonts w:hint="eastAsia"/>
-          <w:lang w:val="en-US" w:eastAsia="zh-CN"/>
-        </w:rPr>
-        <w:t>图片</w:t>
-      </w:r>
-      <w:r>
-        <w:tab/>
-      </w:r>
-      <w:r>
-        <w:fldChar w:fldCharType="begin"/>
-      </w:r>
-      <w:r>
-        <w:instrText xml:space="preserve"> PAGEREF _Toc25149 \h </w:instrText>
-      </w:r>
-      <w:r>
-        <w:fldChar w:fldCharType="separate"/>
-      </w:r>
-      <w:r>
-        <w:t>3</w:t>
-      </w:r>
-      <w:r>
-        <w:fldChar w:fldCharType="end"/>
-      </w:r>
-      <w:r>
-        <w:rPr>
-          <w:rFonts w:hint="eastAsia" w:ascii="微软雅黑" w:hAnsi="微软雅黑" w:eastAsia="微软雅黑" w:cs="微软雅黑"/>
-          <w:bCs/>
-          <w:szCs w:val="30"/>
-          <w:lang w:eastAsia="zh-CN"/>
-        </w:rPr>
-        <w:fldChar w:fldCharType="end"/>
-      </w:r>
-    </w:p>
-    <w:p>
-      <w:pPr>
-        <w:pStyle w:val="6"/>
-        <w:tabs>
-          <w:tab w:val="right" w:pos="3600"/>
-          <w:tab w:val="right" w:leader="dot" w:pos="8306"/>
-        </w:tabs>
-      </w:pPr>
-      <w:r>
-        <w:rPr>
-          <w:rFonts w:hint="eastAsia" w:ascii="微软雅黑" w:hAnsi="微软雅黑" w:eastAsia="微软雅黑" w:cs="微软雅黑"/>
-          <w:bCs/>
-          <w:szCs w:val="30"/>
-          <w:lang w:eastAsia="zh-CN"/>
-        </w:rPr>
-        <w:fldChar w:fldCharType="begin"/>
-      </w:r>
-      <w:r>
-        <w:rPr>
-          <w:rFonts w:hint="eastAsia" w:ascii="微软雅黑" w:hAnsi="微软雅黑" w:eastAsia="微软雅黑" w:cs="微软雅黑"/>
-          <w:bCs/>
-          <w:szCs w:val="30"/>
-          <w:lang w:eastAsia="zh-CN"/>
-        </w:rPr>
-        <w:instrText xml:space="preserve"> HYPERLINK \l _Toc1244 </w:instrText>
-      </w:r>
-      <w:r>
-        <w:rPr>
-          <w:rFonts w:hint="eastAsia" w:ascii="微软雅黑" w:hAnsi="微软雅黑" w:eastAsia="微软雅黑" w:cs="微软雅黑"/>
-          <w:bCs/>
-          <w:szCs w:val="30"/>
-          <w:lang w:eastAsia="zh-CN"/>
-        </w:rPr>
-        <w:fldChar w:fldCharType="separate"/>
-      </w:r>
-      <w:r>
-        <w:rPr>
-          <w:rFonts w:hint="default"/>
-          <w:lang w:val="en-US" w:eastAsia="zh-CN"/>
-        </w:rPr>
-        <w:t xml:space="preserve">3. </w:t>
-      </w:r>
-      <w:r>
-        <w:rPr>
-          <w:rFonts w:hint="eastAsia"/>
-          <w:lang w:val="en-US" w:eastAsia="zh-CN"/>
-        </w:rPr>
-        <w:t>@BT @Button</w:t>
-      </w:r>
-      <w:r>
-        <w:rPr>
-          <w:rFonts w:hint="eastAsia"/>
-          <w:lang w:val="en-US" w:eastAsia="zh-CN"/>
-        </w:rPr>
-        <w:tab/>
-      </w:r>
-      <w:r>
-        <w:rPr>
-          <w:rFonts w:hint="eastAsia"/>
-          <w:lang w:val="en-US" w:eastAsia="zh-CN"/>
-        </w:rPr>
-        <w:t>按钮控件</w:t>
-      </w:r>
-      <w:r>
-        <w:tab/>
-      </w:r>
-      <w:r>
-        <w:fldChar w:fldCharType="begin"/>
-      </w:r>
-      <w:r>
-        <w:instrText xml:space="preserve"> PAGEREF _Toc1244 \h </w:instrText>
-      </w:r>
-      <w:r>
-        <w:fldChar w:fldCharType="separate"/>
-      </w:r>
-      <w:r>
-        <w:t>4</w:t>
-      </w:r>
-      <w:r>
-        <w:fldChar w:fldCharType="end"/>
-      </w:r>
-      <w:r>
-        <w:rPr>
-          <w:rFonts w:hint="eastAsia" w:ascii="微软雅黑" w:hAnsi="微软雅黑" w:eastAsia="微软雅黑" w:cs="微软雅黑"/>
-          <w:bCs/>
-          <w:szCs w:val="30"/>
-          <w:lang w:eastAsia="zh-CN"/>
-        </w:rPr>
-        <w:fldChar w:fldCharType="end"/>
-      </w:r>
-    </w:p>
-    <w:p>
-      <w:pPr>
-        <w:pStyle w:val="6"/>
-        <w:tabs>
-          <w:tab w:val="right" w:leader="dot" w:pos="8306"/>
-        </w:tabs>
-      </w:pPr>
-      <w:r>
-        <w:rPr>
-          <w:rFonts w:hint="eastAsia" w:ascii="微软雅黑" w:hAnsi="微软雅黑" w:eastAsia="微软雅黑" w:cs="微软雅黑"/>
-          <w:bCs/>
-          <w:szCs w:val="30"/>
-          <w:lang w:eastAsia="zh-CN"/>
-        </w:rPr>
-        <w:fldChar w:fldCharType="begin"/>
-      </w:r>
-      <w:r>
-        <w:rPr>
-          <w:rFonts w:hint="eastAsia" w:ascii="微软雅黑" w:hAnsi="微软雅黑" w:eastAsia="微软雅黑" w:cs="微软雅黑"/>
-          <w:bCs/>
-          <w:szCs w:val="30"/>
-          <w:lang w:eastAsia="zh-CN"/>
-        </w:rPr>
-        <w:instrText xml:space="preserve"> HYPERLINK \l _Toc17192 </w:instrText>
-      </w:r>
-      <w:r>
-        <w:rPr>
-          <w:rFonts w:hint="eastAsia" w:ascii="微软雅黑" w:hAnsi="微软雅黑" w:eastAsia="微软雅黑" w:cs="微软雅黑"/>
-          <w:bCs/>
-          <w:szCs w:val="30"/>
-          <w:lang w:eastAsia="zh-CN"/>
-        </w:rPr>
-        <w:fldChar w:fldCharType="separate"/>
-      </w:r>
-      <w:r>
-        <w:rPr>
-          <w:rFonts w:hint="default"/>
-          <w:lang w:val="en-US" w:eastAsia="zh-CN"/>
-        </w:rPr>
-        <w:t xml:space="preserve">4. </w:t>
-      </w:r>
-      <w:r>
-        <w:rPr>
-          <w:rFonts w:hint="eastAsia"/>
-          <w:lang w:val="en-US" w:eastAsia="zh-CN"/>
-        </w:rPr>
-        <w:t>@BC @BindableContainer 容器控件</w:t>
-      </w:r>
-      <w:r>
-        <w:tab/>
-      </w:r>
-      <w:r>
-        <w:fldChar w:fldCharType="begin"/>
-      </w:r>
-      <w:r>
-        <w:instrText xml:space="preserve"> PAGEREF _Toc17192 \h </w:instrText>
-      </w:r>
-      <w:r>
-        <w:fldChar w:fldCharType="separate"/>
-      </w:r>
-      <w:r>
-        <w:t>4</w:t>
-      </w:r>
-      <w:r>
-        <w:fldChar w:fldCharType="end"/>
-      </w:r>
-      <w:r>
-        <w:rPr>
-          <w:rFonts w:hint="eastAsia" w:ascii="微软雅黑" w:hAnsi="微软雅黑" w:eastAsia="微软雅黑" w:cs="微软雅黑"/>
-          <w:bCs/>
-          <w:szCs w:val="30"/>
-          <w:lang w:eastAsia="zh-CN"/>
-        </w:rPr>
-        <w:fldChar w:fldCharType="end"/>
-      </w:r>
-    </w:p>
-    <w:p>
-      <w:pPr>
-        <w:pStyle w:val="6"/>
-        <w:tabs>
-          <w:tab w:val="right" w:pos="4000"/>
-          <w:tab w:val="right" w:leader="dot" w:pos="8306"/>
-        </w:tabs>
-      </w:pPr>
-      <w:r>
-        <w:rPr>
-          <w:rFonts w:hint="eastAsia" w:ascii="微软雅黑" w:hAnsi="微软雅黑" w:eastAsia="微软雅黑" w:cs="微软雅黑"/>
-          <w:bCs/>
-          <w:szCs w:val="30"/>
-          <w:lang w:eastAsia="zh-CN"/>
-        </w:rPr>
-        <w:fldChar w:fldCharType="begin"/>
-      </w:r>
-      <w:r>
-        <w:rPr>
-          <w:rFonts w:hint="eastAsia" w:ascii="微软雅黑" w:hAnsi="微软雅黑" w:eastAsia="微软雅黑" w:cs="微软雅黑"/>
-          <w:bCs/>
-          <w:szCs w:val="30"/>
-          <w:lang w:eastAsia="zh-CN"/>
-        </w:rPr>
-        <w:instrText xml:space="preserve"> HYPERLINK \l _Toc27189 </w:instrText>
-      </w:r>
-      <w:r>
-        <w:rPr>
-          <w:rFonts w:hint="eastAsia" w:ascii="微软雅黑" w:hAnsi="微软雅黑" w:eastAsia="微软雅黑" w:cs="微软雅黑"/>
-          <w:bCs/>
-          <w:szCs w:val="30"/>
-          <w:lang w:eastAsia="zh-CN"/>
-        </w:rPr>
-        <w:fldChar w:fldCharType="separate"/>
-      </w:r>
-      <w:r>
-        <w:rPr>
-          <w:rFonts w:hint="default"/>
-          <w:lang w:val="en-US" w:eastAsia="zh-CN"/>
-        </w:rPr>
-        <w:t xml:space="preserve">5. </w:t>
-      </w:r>
-      <w:r>
-        <w:rPr>
-          <w:rFonts w:hint="eastAsia"/>
-          <w:lang w:val="en-US" w:eastAsia="zh-CN"/>
-        </w:rPr>
-        <w:t>@Input @InputField</w:t>
-      </w:r>
-      <w:r>
-        <w:rPr>
-          <w:rFonts w:hint="eastAsia"/>
-          <w:lang w:val="en-US" w:eastAsia="zh-CN"/>
-        </w:rPr>
-        <w:tab/>
-      </w:r>
-      <w:r>
-        <w:rPr>
-          <w:rFonts w:hint="eastAsia"/>
-          <w:lang w:val="en-US" w:eastAsia="zh-CN"/>
-        </w:rPr>
-        <w:t>输入控件</w:t>
-      </w:r>
-      <w:r>
-        <w:tab/>
-      </w:r>
-      <w:r>
-        <w:fldChar w:fldCharType="begin"/>
-      </w:r>
-      <w:r>
-        <w:instrText xml:space="preserve"> PAGEREF _Toc27189 \h </w:instrText>
-      </w:r>
-      <w:r>
-        <w:fldChar w:fldCharType="separate"/>
-      </w:r>
-      <w:r>
-        <w:t>5</w:t>
-      </w:r>
-      <w:r>
-        <w:fldChar w:fldCharType="end"/>
-      </w:r>
-      <w:r>
-        <w:rPr>
-          <w:rFonts w:hint="eastAsia" w:ascii="微软雅黑" w:hAnsi="微软雅黑" w:eastAsia="微软雅黑" w:cs="微软雅黑"/>
-          <w:bCs/>
-          <w:szCs w:val="30"/>
-          <w:lang w:eastAsia="zh-CN"/>
-        </w:rPr>
-        <w:fldChar w:fldCharType="end"/>
-      </w:r>
-    </w:p>
-    <w:p>
-      <w:pPr>
-        <w:pStyle w:val="6"/>
-        <w:tabs>
-          <w:tab w:val="right" w:leader="dot" w:pos="8306"/>
-        </w:tabs>
-      </w:pPr>
-      <w:r>
-        <w:rPr>
-          <w:rFonts w:hint="eastAsia" w:ascii="微软雅黑" w:hAnsi="微软雅黑" w:eastAsia="微软雅黑" w:cs="微软雅黑"/>
-          <w:bCs/>
-          <w:szCs w:val="30"/>
-          <w:lang w:eastAsia="zh-CN"/>
-        </w:rPr>
-        <w:fldChar w:fldCharType="begin"/>
-      </w:r>
-      <w:r>
-        <w:rPr>
-          <w:rFonts w:hint="eastAsia" w:ascii="微软雅黑" w:hAnsi="微软雅黑" w:eastAsia="微软雅黑" w:cs="微软雅黑"/>
-          <w:bCs/>
-          <w:szCs w:val="30"/>
-          <w:lang w:eastAsia="zh-CN"/>
-        </w:rPr>
-        <w:instrText xml:space="preserve"> HYPERLINK \l _Toc4588 </w:instrText>
-      </w:r>
-      <w:r>
-        <w:rPr>
-          <w:rFonts w:hint="eastAsia" w:ascii="微软雅黑" w:hAnsi="微软雅黑" w:eastAsia="微软雅黑" w:cs="微软雅黑"/>
-          <w:bCs/>
-          <w:szCs w:val="30"/>
-          <w:lang w:eastAsia="zh-CN"/>
-        </w:rPr>
-        <w:fldChar w:fldCharType="separate"/>
-      </w:r>
-      <w:r>
-        <w:rPr>
-          <w:rFonts w:hint="default"/>
-          <w:lang w:val="en-US" w:eastAsia="zh-CN"/>
-        </w:rPr>
-        <w:t>6. @toggle @ckb @checkbox @Toggle</w:t>
-      </w:r>
-      <w:r>
-        <w:rPr>
-          <w:rFonts w:hint="eastAsia"/>
-          <w:lang w:val="en-US" w:eastAsia="zh-CN"/>
-        </w:rPr>
-        <w:t xml:space="preserve"> 复选框控件</w:t>
-      </w:r>
-      <w:r>
-        <w:tab/>
-      </w:r>
-      <w:r>
-        <w:fldChar w:fldCharType="begin"/>
-      </w:r>
-      <w:r>
-        <w:instrText xml:space="preserve"> PAGEREF _Toc4588 \h </w:instrText>
-      </w:r>
-      <w:r>
-        <w:fldChar w:fldCharType="separate"/>
-      </w:r>
-      <w:r>
-        <w:t>5</w:t>
-      </w:r>
-      <w:r>
-        <w:fldChar w:fldCharType="end"/>
-      </w:r>
-      <w:r>
-        <w:rPr>
-          <w:rFonts w:hint="eastAsia" w:ascii="微软雅黑" w:hAnsi="微软雅黑" w:eastAsia="微软雅黑" w:cs="微软雅黑"/>
-          <w:bCs/>
-          <w:szCs w:val="30"/>
-          <w:lang w:eastAsia="zh-CN"/>
-        </w:rPr>
-        <w:fldChar w:fldCharType="end"/>
-      </w:r>
-    </w:p>
-    <w:p>
-      <w:pPr>
-        <w:pStyle w:val="6"/>
-        <w:tabs>
-          <w:tab w:val="right" w:leader="dot" w:pos="8306"/>
-        </w:tabs>
-      </w:pPr>
-      <w:r>
-        <w:rPr>
-          <w:rFonts w:hint="eastAsia" w:ascii="微软雅黑" w:hAnsi="微软雅黑" w:eastAsia="微软雅黑" w:cs="微软雅黑"/>
-          <w:bCs/>
-          <w:szCs w:val="30"/>
-          <w:lang w:eastAsia="zh-CN"/>
-        </w:rPr>
-        <w:fldChar w:fldCharType="begin"/>
-      </w:r>
-      <w:r>
-        <w:rPr>
-          <w:rFonts w:hint="eastAsia" w:ascii="微软雅黑" w:hAnsi="微软雅黑" w:eastAsia="微软雅黑" w:cs="微软雅黑"/>
-          <w:bCs/>
-          <w:szCs w:val="30"/>
-          <w:lang w:eastAsia="zh-CN"/>
-        </w:rPr>
-        <w:instrText xml:space="preserve"> HYPERLINK \l _Toc15391 </w:instrText>
-      </w:r>
-      <w:r>
-        <w:rPr>
-          <w:rFonts w:hint="eastAsia" w:ascii="微软雅黑" w:hAnsi="微软雅黑" w:eastAsia="微软雅黑" w:cs="微软雅黑"/>
-          <w:bCs/>
-          <w:szCs w:val="30"/>
-          <w:lang w:eastAsia="zh-CN"/>
-        </w:rPr>
-        <w:fldChar w:fldCharType="separate"/>
-      </w:r>
-      <w:r>
-        <w:rPr>
-          <w:rFonts w:hint="default"/>
-          <w:lang w:val="en-US" w:eastAsia="zh-CN"/>
-        </w:rPr>
-        <w:t xml:space="preserve">7. </w:t>
-      </w:r>
-      <w:r>
-        <w:rPr>
-          <w:rFonts w:hint="eastAsia"/>
-          <w:lang w:val="en-US" w:eastAsia="zh-CN"/>
-        </w:rPr>
-        <w:t>@lsv @LoopScrollView 无限循环列表控件</w:t>
-      </w:r>
-      <w:r>
-        <w:tab/>
-      </w:r>
-      <w:r>
-        <w:fldChar w:fldCharType="begin"/>
-      </w:r>
-      <w:r>
-        <w:instrText xml:space="preserve"> PAGEREF _Toc15391 \h </w:instrText>
-      </w:r>
-      <w:r>
-        <w:fldChar w:fldCharType="separate"/>
-      </w:r>
-      <w:r>
-        <w:t>5</w:t>
-      </w:r>
-      <w:r>
-        <w:fldChar w:fldCharType="end"/>
-      </w:r>
-      <w:r>
-        <w:rPr>
-          <w:rFonts w:hint="eastAsia" w:ascii="微软雅黑" w:hAnsi="微软雅黑" w:eastAsia="微软雅黑" w:cs="微软雅黑"/>
-          <w:bCs/>
-          <w:szCs w:val="30"/>
-          <w:lang w:eastAsia="zh-CN"/>
-        </w:rPr>
-        <w:fldChar w:fldCharType="end"/>
-      </w:r>
-    </w:p>
-    <w:p>
-      <w:pPr>
-        <w:pStyle w:val="6"/>
-        <w:tabs>
-          <w:tab w:val="right" w:leader="dot" w:pos="8306"/>
-        </w:tabs>
-      </w:pPr>
-      <w:r>
-        <w:rPr>
-          <w:rFonts w:hint="eastAsia" w:ascii="微软雅黑" w:hAnsi="微软雅黑" w:eastAsia="微软雅黑" w:cs="微软雅黑"/>
-          <w:bCs/>
-          <w:szCs w:val="30"/>
-          <w:lang w:eastAsia="zh-CN"/>
-        </w:rPr>
-        <w:fldChar w:fldCharType="begin"/>
-      </w:r>
-      <w:r>
-        <w:rPr>
-          <w:rFonts w:hint="eastAsia" w:ascii="微软雅黑" w:hAnsi="微软雅黑" w:eastAsia="微软雅黑" w:cs="微软雅黑"/>
-          <w:bCs/>
-          <w:szCs w:val="30"/>
-          <w:lang w:eastAsia="zh-CN"/>
-        </w:rPr>
-        <w:instrText xml:space="preserve"> HYPERLINK \l _Toc12717 </w:instrText>
-      </w:r>
-      <w:r>
-        <w:rPr>
-          <w:rFonts w:hint="eastAsia" w:ascii="微软雅黑" w:hAnsi="微软雅黑" w:eastAsia="微软雅黑" w:cs="微软雅黑"/>
-          <w:bCs/>
-          <w:szCs w:val="30"/>
-          <w:lang w:eastAsia="zh-CN"/>
-        </w:rPr>
-        <w:fldChar w:fldCharType="separate"/>
-      </w:r>
-      <w:r>
-        <w:rPr>
-          <w:rFonts w:hint="eastAsia"/>
-          <w:lang w:val="en-US" w:eastAsia="zh-CN"/>
-        </w:rPr>
-        <w:t>Ui prefab与代码模板生成</w:t>
-      </w:r>
-      <w:r>
-        <w:tab/>
-      </w:r>
-      <w:r>
-        <w:fldChar w:fldCharType="begin"/>
-      </w:r>
-      <w:r>
-        <w:instrText xml:space="preserve"> PAGEREF _Toc12717 \h </w:instrText>
-      </w:r>
-      <w:r>
-        <w:fldChar w:fldCharType="separate"/>
-      </w:r>
-      <w:r>
-        <w:t>6</w:t>
-      </w:r>
-      <w:r>
-        <w:fldChar w:fldCharType="end"/>
-      </w:r>
-      <w:r>
-        <w:rPr>
-          <w:rFonts w:hint="eastAsia" w:ascii="微软雅黑" w:hAnsi="微软雅黑" w:eastAsia="微软雅黑" w:cs="微软雅黑"/>
-          <w:bCs/>
-          <w:szCs w:val="30"/>
-          <w:lang w:eastAsia="zh-CN"/>
-        </w:rPr>
-        <w:fldChar w:fldCharType="end"/>
-      </w:r>
+      </w:pPr>
     </w:p>
     <w:p>
       <w:pPr>
         <w:jc w:val="center"/>
-        <w:outlineLvl w:val="2"/>
         <w:rPr>
           <w:rFonts w:hint="eastAsia" w:ascii="微软雅黑" w:hAnsi="微软雅黑" w:eastAsia="微软雅黑" w:cs="微软雅黑"/>
           <w:b/>
@@ -1080,15 +1515,6 @@
           <w:lang w:eastAsia="zh-CN"/>
         </w:rPr>
       </w:pPr>
-      <w:r>
-        <w:rPr>
-          <w:rFonts w:hint="eastAsia" w:ascii="微软雅黑" w:hAnsi="微软雅黑" w:eastAsia="微软雅黑" w:cs="微软雅黑"/>
-          <w:bCs/>
-          <w:szCs w:val="30"/>
-          <w:lang w:eastAsia="zh-CN"/>
-        </w:rPr>
-        <w:fldChar w:fldCharType="end"/>
-      </w:r>
     </w:p>
     <w:p>
       <w:pPr>
@@ -1105,136 +1531,6 @@
     </w:p>
     <w:p>
       <w:pPr>
-        <w:jc w:val="center"/>
-        <w:rPr>
-          <w:rFonts w:hint="eastAsia" w:ascii="微软雅黑" w:hAnsi="微软雅黑" w:eastAsia="微软雅黑" w:cs="微软雅黑"/>
-          <w:b/>
-          <w:bCs/>
-          <w:sz w:val="30"/>
-          <w:szCs w:val="30"/>
-          <w:lang w:eastAsia="zh-CN"/>
-        </w:rPr>
-      </w:pPr>
-    </w:p>
-    <w:p>
-      <w:pPr>
-        <w:jc w:val="center"/>
-        <w:rPr>
-          <w:rFonts w:hint="eastAsia" w:ascii="微软雅黑" w:hAnsi="微软雅黑" w:eastAsia="微软雅黑" w:cs="微软雅黑"/>
-          <w:b/>
-          <w:bCs/>
-          <w:sz w:val="30"/>
-          <w:szCs w:val="30"/>
-          <w:lang w:eastAsia="zh-CN"/>
-        </w:rPr>
-      </w:pPr>
-    </w:p>
-    <w:p>
-      <w:pPr>
-        <w:jc w:val="center"/>
-        <w:rPr>
-          <w:rFonts w:hint="eastAsia" w:ascii="微软雅黑" w:hAnsi="微软雅黑" w:eastAsia="微软雅黑" w:cs="微软雅黑"/>
-          <w:b/>
-          <w:bCs/>
-          <w:sz w:val="30"/>
-          <w:szCs w:val="30"/>
-          <w:lang w:eastAsia="zh-CN"/>
-        </w:rPr>
-      </w:pPr>
-    </w:p>
-    <w:p>
-      <w:pPr>
-        <w:jc w:val="center"/>
-        <w:rPr>
-          <w:rFonts w:hint="eastAsia" w:ascii="微软雅黑" w:hAnsi="微软雅黑" w:eastAsia="微软雅黑" w:cs="微软雅黑"/>
-          <w:b/>
-          <w:bCs/>
-          <w:sz w:val="30"/>
-          <w:szCs w:val="30"/>
-          <w:lang w:eastAsia="zh-CN"/>
-        </w:rPr>
-      </w:pPr>
-    </w:p>
-    <w:p>
-      <w:pPr>
-        <w:jc w:val="center"/>
-        <w:rPr>
-          <w:rFonts w:hint="eastAsia" w:ascii="微软雅黑" w:hAnsi="微软雅黑" w:eastAsia="微软雅黑" w:cs="微软雅黑"/>
-          <w:b/>
-          <w:bCs/>
-          <w:sz w:val="30"/>
-          <w:szCs w:val="30"/>
-          <w:lang w:eastAsia="zh-CN"/>
-        </w:rPr>
-      </w:pPr>
-    </w:p>
-    <w:p>
-      <w:pPr>
-        <w:jc w:val="center"/>
-        <w:rPr>
-          <w:rFonts w:hint="eastAsia" w:ascii="微软雅黑" w:hAnsi="微软雅黑" w:eastAsia="微软雅黑" w:cs="微软雅黑"/>
-          <w:b/>
-          <w:bCs/>
-          <w:sz w:val="30"/>
-          <w:szCs w:val="30"/>
-          <w:lang w:eastAsia="zh-CN"/>
-        </w:rPr>
-      </w:pPr>
-    </w:p>
-    <w:p>
-      <w:pPr>
-        <w:jc w:val="center"/>
-        <w:rPr>
-          <w:rFonts w:hint="eastAsia" w:ascii="微软雅黑" w:hAnsi="微软雅黑" w:eastAsia="微软雅黑" w:cs="微软雅黑"/>
-          <w:b/>
-          <w:bCs/>
-          <w:sz w:val="30"/>
-          <w:szCs w:val="30"/>
-          <w:lang w:eastAsia="zh-CN"/>
-        </w:rPr>
-      </w:pPr>
-    </w:p>
-    <w:p>
-      <w:pPr>
-        <w:jc w:val="center"/>
-        <w:rPr>
-          <w:rFonts w:hint="eastAsia" w:ascii="微软雅黑" w:hAnsi="微软雅黑" w:eastAsia="微软雅黑" w:cs="微软雅黑"/>
-          <w:b/>
-          <w:bCs/>
-          <w:sz w:val="30"/>
-          <w:szCs w:val="30"/>
-          <w:lang w:eastAsia="zh-CN"/>
-        </w:rPr>
-      </w:pPr>
-    </w:p>
-    <w:p>
-      <w:pPr>
-        <w:jc w:val="center"/>
-        <w:rPr>
-          <w:rFonts w:hint="eastAsia" w:ascii="微软雅黑" w:hAnsi="微软雅黑" w:eastAsia="微软雅黑" w:cs="微软雅黑"/>
-          <w:b/>
-          <w:bCs/>
-          <w:sz w:val="30"/>
-          <w:szCs w:val="30"/>
-          <w:lang w:eastAsia="zh-CN"/>
-        </w:rPr>
-      </w:pPr>
-    </w:p>
-    <w:p>
-      <w:pPr>
-        <w:jc w:val="center"/>
-        <w:rPr>
-          <w:rFonts w:hint="eastAsia" w:ascii="微软雅黑" w:hAnsi="微软雅黑" w:eastAsia="微软雅黑" w:cs="微软雅黑"/>
-          <w:b/>
-          <w:bCs/>
-          <w:sz w:val="30"/>
-          <w:szCs w:val="30"/>
-          <w:lang w:eastAsia="zh-CN"/>
-        </w:rPr>
-      </w:pPr>
-    </w:p>
-    <w:p>
-      <w:pPr>
         <w:pStyle w:val="2"/>
         <w:bidi w:val="0"/>
         <w:rPr>
@@ -1242,7 +1538,9 @@
           <w:lang w:val="en-US" w:eastAsia="zh-CN"/>
         </w:rPr>
       </w:pPr>
-      <w:bookmarkStart w:id="0" w:name="_Toc9511"/>
+      <w:bookmarkStart w:id="2" w:name="_Toc9511"/>
+      <w:bookmarkStart w:id="3" w:name="_Toc29841"/>
+      <w:bookmarkStart w:id="4" w:name="_Toc28343"/>
       <w:r>
         <w:rPr>
           <w:rFonts w:hint="eastAsia"/>
@@ -1250,7 +1548,9 @@
         </w:rPr>
         <w:t>脚本安装与运行</w:t>
       </w:r>
-      <w:bookmarkEnd w:id="0"/>
+      <w:bookmarkEnd w:id="2"/>
+      <w:bookmarkEnd w:id="3"/>
+      <w:bookmarkEnd w:id="4"/>
     </w:p>
     <w:p>
       <w:pPr>
@@ -1493,7 +1793,9 @@
           <w:lang w:eastAsia="zh-CN"/>
         </w:rPr>
       </w:pPr>
-      <w:bookmarkStart w:id="1" w:name="_Toc22227"/>
+      <w:bookmarkStart w:id="5" w:name="_Toc18406"/>
+      <w:bookmarkStart w:id="6" w:name="_Toc22227"/>
+      <w:bookmarkStart w:id="7" w:name="_Toc13741"/>
       <w:r>
         <w:rPr>
           <w:rFonts w:hint="eastAsia"/>
@@ -1515,7 +1817,9 @@
         </w:rPr>
         <w:t>关键字及说明：</w:t>
       </w:r>
-      <w:bookmarkEnd w:id="1"/>
+      <w:bookmarkEnd w:id="5"/>
+      <w:bookmarkEnd w:id="6"/>
+      <w:bookmarkEnd w:id="7"/>
     </w:p>
     <w:p>
       <w:pPr>
@@ -1658,24 +1962,188 @@
           <w:rFonts w:hint="eastAsia"/>
           <w:lang w:val="en-US" w:eastAsia="zh-CN"/>
         </w:rPr>
+        <w:fldChar w:fldCharType="begin"/>
+      </w:r>
+      <w:r>
+        <w:rPr>
+          <w:rFonts w:hint="eastAsia"/>
+          <w:lang w:val="en-US" w:eastAsia="zh-CN"/>
+        </w:rPr>
+        <w:instrText xml:space="preserve"> HYPERLINK "mailto:如果组不指定@关键字它会默认导出Default类型，对应组件为Template/UI/Empty.prefab" </w:instrText>
+      </w:r>
+      <w:r>
+        <w:rPr>
+          <w:rFonts w:hint="eastAsia"/>
+          <w:lang w:val="en-US" w:eastAsia="zh-CN"/>
+        </w:rPr>
+        <w:fldChar w:fldCharType="separate"/>
+      </w:r>
+      <w:r>
+        <w:rPr>
+          <w:rStyle w:val="11"/>
+          <w:rFonts w:hint="eastAsia"/>
+          <w:lang w:val="en-US" w:eastAsia="zh-CN"/>
+        </w:rPr>
         <w:t>如果组不指定@关键字它会默认导出Default类型，对应组件为T</w:t>
       </w:r>
       <w:r>
         <w:rPr>
           <w:rStyle w:val="11"/>
           <w:rFonts w:hint="eastAsia"/>
-          <w:color w:val="auto"/>
-          <w:u w:val="none"/>
           <w:lang w:val="en-US" w:eastAsia="zh-CN"/>
         </w:rPr>
         <w:t>emplate/UI/</w:t>
       </w:r>
       <w:r>
         <w:rPr>
+          <w:rStyle w:val="11"/>
           <w:rFonts w:hint="eastAsia"/>
           <w:lang w:val="en-US" w:eastAsia="zh-CN"/>
         </w:rPr>
         <w:t>Empty.prefab</w:t>
+      </w:r>
+      <w:r>
+        <w:rPr>
+          <w:rFonts w:hint="eastAsia"/>
+          <w:lang w:val="en-US" w:eastAsia="zh-CN"/>
+        </w:rPr>
+        <w:fldChar w:fldCharType="end"/>
+      </w:r>
+    </w:p>
+    <w:p>
+      <w:pPr>
+        <w:ind w:firstLine="420" w:firstLineChars="0"/>
+        <w:jc w:val="left"/>
+        <w:rPr>
+          <w:rFonts w:hint="eastAsia"/>
+          <w:lang w:val="en-US" w:eastAsia="zh-CN"/>
+        </w:rPr>
+      </w:pPr>
+      <w:bookmarkStart w:id="44" w:name="_GoBack"/>
+      <w:bookmarkEnd w:id="44"/>
+    </w:p>
+    <w:p>
+      <w:pPr>
+        <w:ind w:firstLine="420" w:firstLineChars="0"/>
+        <w:jc w:val="left"/>
+        <w:rPr>
+          <w:rFonts w:hint="default"/>
+          <w:lang w:val="en-US" w:eastAsia="zh-CN"/>
+        </w:rPr>
+      </w:pPr>
+      <w:r>
+        <w:rPr>
+          <w:rFonts w:hint="eastAsia"/>
+          <w:lang w:val="en-US" w:eastAsia="zh-CN"/>
+        </w:rPr>
+        <w:t>@ 标记用于命令标记(尺寸，模板)</w:t>
+      </w:r>
+    </w:p>
+    <w:p>
+      <w:pPr>
+        <w:keepNext w:val="0"/>
+        <w:keepLines w:val="0"/>
+        <w:widowControl/>
+        <w:suppressLineNumbers w:val="0"/>
+        <w:shd w:val="clear" w:fill="FFFFFF"/>
+        <w:spacing w:line="285" w:lineRule="atLeast"/>
+        <w:ind w:firstLine="420" w:firstLineChars="0"/>
+        <w:jc w:val="left"/>
+        <w:rPr>
+          <w:rFonts w:hint="default"/>
+          <w:lang w:val="en-US" w:eastAsia="zh-CN"/>
+        </w:rPr>
+      </w:pPr>
+      <w:r>
+        <w:rPr>
+          <w:rFonts w:hint="eastAsia"/>
+          <w:lang w:val="en-US" w:eastAsia="zh-CN"/>
+        </w:rPr>
+        <w:t>#</w:t>
+      </w:r>
+      <w:r>
+        <w:rPr>
+          <w:rFonts w:hint="eastAsia"/>
+          <w:lang w:val="en-US" w:eastAsia="zh-CN"/>
+        </w:rPr>
+        <w:tab/>
+      </w:r>
+      <w:r>
+        <w:rPr>
+          <w:rFonts w:hint="eastAsia"/>
+          <w:lang w:val="en-US" w:eastAsia="zh-CN"/>
+        </w:rPr>
+        <w:t>模板标记#，后面紧跟模板名，</w:t>
+      </w:r>
+      <w:r>
+        <w:rPr>
+          <w:rFonts w:hint="eastAsia"/>
+          <w:lang w:val="en-US" w:eastAsia="zh-CN"/>
+        </w:rPr>
+        <w:tab/>
+      </w:r>
+      <w:r>
+        <w:rPr>
+          <w:rFonts w:hint="eastAsia"/>
+          <w:lang w:val="en-US" w:eastAsia="zh-CN"/>
+        </w:rPr>
+        <w:tab/>
+      </w:r>
+      <w:r>
+        <w:rPr>
+          <w:rFonts w:hint="eastAsia"/>
+          <w:lang w:val="en-US" w:eastAsia="zh-CN"/>
+        </w:rPr>
+        <w:tab/>
+      </w:r>
+      <w:r>
+        <w:rPr>
+          <w:rFonts w:hint="eastAsia"/>
+          <w:lang w:val="en-US" w:eastAsia="zh-CN"/>
+        </w:rPr>
+        <w:t>从</w:t>
+      </w:r>
+      <w:r>
+        <w:rPr>
+          <w:rFonts w:hint="default"/>
+          <w:lang w:val="en-US" w:eastAsia="zh-CN"/>
+        </w:rPr>
+        <w:t>”</w:t>
+      </w:r>
+      <w:r>
+        <w:rPr>
+          <w:rFonts w:hint="default" w:ascii="Consolas" w:hAnsi="Consolas" w:eastAsia="Consolas" w:cs="Consolas"/>
+          <w:b w:val="0"/>
+          <w:bCs w:val="0"/>
+          <w:color w:val="A31515"/>
+          <w:kern w:val="0"/>
+          <w:sz w:val="21"/>
+          <w:szCs w:val="21"/>
+          <w:shd w:val="clear" w:fill="FFFFFF"/>
+          <w:lang w:val="en-US" w:eastAsia="zh-CN" w:bidi="ar"/>
+        </w:rPr>
+        <w:t>QuickTool/PSD2NewUGUISettingWizard</w:t>
+      </w:r>
+      <w:r>
+        <w:rPr>
+          <w:rFonts w:hint="eastAsia"/>
+          <w:lang w:val="en-US" w:eastAsia="zh-CN"/>
+        </w:rPr>
+        <w:t>/自定义模板加载路径配置</w:t>
+      </w:r>
+      <w:r>
+        <w:rPr>
+          <w:rFonts w:hint="default"/>
+          <w:lang w:val="en-US" w:eastAsia="zh-CN"/>
+        </w:rPr>
+        <w:t>”</w:t>
+      </w:r>
+      <w:r>
+        <w:rPr>
+          <w:rFonts w:hint="eastAsia"/>
+          <w:lang w:val="en-US" w:eastAsia="zh-CN"/>
+        </w:rPr>
+        <w:t xml:space="preserve"> 中读取</w:t>
       </w:r>
     </w:p>
     <w:p>
@@ -1697,7 +2165,9 @@
           <w:lang w:val="en-US" w:eastAsia="zh-CN"/>
         </w:rPr>
       </w:pPr>
-      <w:bookmarkStart w:id="2" w:name="_Toc20411"/>
+      <w:bookmarkStart w:id="8" w:name="_Toc30461"/>
+      <w:bookmarkStart w:id="9" w:name="_Toc20411"/>
+      <w:bookmarkStart w:id="10" w:name="_Toc15911"/>
       <w:r>
         <w:rPr>
           <w:rFonts w:hint="eastAsia"/>
@@ -1705,7 +2175,9 @@
         </w:rPr>
         <w:t>特殊关键字</w:t>
       </w:r>
-      <w:bookmarkEnd w:id="2"/>
+      <w:bookmarkEnd w:id="8"/>
+      <w:bookmarkEnd w:id="9"/>
+      <w:bookmarkEnd w:id="10"/>
     </w:p>
     <w:p>
       <w:pPr>
@@ -1874,31 +2346,103 @@
         <w:ind w:firstLine="420" w:firstLineChars="0"/>
         <w:jc w:val="left"/>
         <w:rPr>
+          <w:rFonts w:hint="eastAsia"/>
+          <w:lang w:val="en-US" w:eastAsia="zh-CN"/>
+        </w:rPr>
+      </w:pPr>
+      <w:r>
+        <w:rPr>
+          <w:rFonts w:hint="eastAsia"/>
+          <w:lang w:val="en-US" w:eastAsia="zh-CN"/>
+        </w:rPr>
+        <w:t>@_Bg @_Normal</w:t>
+      </w:r>
+      <w:r>
+        <w:rPr>
+          <w:rFonts w:hint="eastAsia"/>
+          <w:lang w:val="en-US" w:eastAsia="zh-CN"/>
+        </w:rPr>
+        <w:tab/>
+      </w:r>
+      <w:r>
+        <w:rPr>
+          <w:rFonts w:hint="eastAsia"/>
+          <w:lang w:val="en-US" w:eastAsia="zh-CN"/>
+        </w:rPr>
+        <w:t>背景图片或者通用图片层 标记在图片层。</w:t>
+      </w:r>
+    </w:p>
+    <w:p>
+      <w:pPr>
+        <w:ind w:firstLine="420" w:firstLineChars="0"/>
+        <w:jc w:val="left"/>
+        <w:rPr>
+          <w:rFonts w:hint="eastAsia"/>
+          <w:lang w:val="en-US" w:eastAsia="zh-CN"/>
+        </w:rPr>
+      </w:pPr>
+      <w:r>
+        <w:rPr>
+          <w:rFonts w:hint="eastAsia"/>
+          <w:lang w:val="en-US" w:eastAsia="zh-CN"/>
+        </w:rPr>
+        <w:t>#H1</w:t>
+      </w:r>
+      <w:r>
+        <w:rPr>
+          <w:rFonts w:hint="eastAsia"/>
+          <w:lang w:val="en-US" w:eastAsia="zh-CN"/>
+        </w:rPr>
+        <w:tab/>
+      </w:r>
+      <w:r>
+        <w:rPr>
+          <w:rFonts w:hint="eastAsia"/>
+          <w:lang w:val="en-US" w:eastAsia="zh-CN"/>
+        </w:rPr>
+        <w:tab/>
+      </w:r>
+      <w:r>
+        <w:rPr>
+          <w:rFonts w:hint="eastAsia"/>
+          <w:lang w:val="en-US" w:eastAsia="zh-CN"/>
+        </w:rPr>
+        <w:tab/>
+      </w:r>
+      <w:r>
+        <w:rPr>
+          <w:rFonts w:hint="eastAsia"/>
+          <w:lang w:val="en-US" w:eastAsia="zh-CN"/>
+        </w:rPr>
+        <w:t>文本组件#后面表示引用的模板</w:t>
+      </w:r>
+    </w:p>
+    <w:p>
+      <w:pPr>
+        <w:ind w:firstLine="420" w:firstLineChars="0"/>
+        <w:jc w:val="left"/>
+        <w:rPr>
+          <w:rFonts w:hint="eastAsia"/>
+          <w:lang w:val="en-US" w:eastAsia="zh-CN"/>
+        </w:rPr>
+      </w:pPr>
+      <w:r>
+        <w:rPr>
+          <w:rFonts w:hint="eastAsia"/>
+          <w:lang w:val="en-US" w:eastAsia="zh-CN"/>
+        </w:rPr>
+        <w:t>#mobanName  layset引用模板</w:t>
+      </w:r>
+    </w:p>
+    <w:p>
+      <w:pPr>
+        <w:ind w:firstLine="420" w:firstLineChars="0"/>
+        <w:jc w:val="left"/>
+        <w:rPr>
           <w:rFonts w:hint="default"/>
           <w:lang w:val="en-US" w:eastAsia="zh-CN"/>
         </w:rPr>
       </w:pPr>
-      <w:r>
-        <w:rPr>
-          <w:rFonts w:hint="eastAsia"/>
-          <w:lang w:val="en-US" w:eastAsia="zh-CN"/>
-        </w:rPr>
-        <w:t>@_Bg @_Normal</w:t>
-      </w:r>
-      <w:r>
-        <w:rPr>
-          <w:rFonts w:hint="eastAsia"/>
-          <w:lang w:val="en-US" w:eastAsia="zh-CN"/>
-        </w:rPr>
-        <w:tab/>
-      </w:r>
-      <w:r>
-        <w:rPr>
-          <w:rFonts w:hint="eastAsia"/>
-          <w:lang w:val="en-US" w:eastAsia="zh-CN"/>
-        </w:rPr>
-        <w:t>背景图片或者通用图片层 标记在图片层。</w:t>
-      </w:r>
     </w:p>
     <w:p>
       <w:pPr>
@@ -1976,12 +2520,15 @@
       <w:pPr>
         <w:pStyle w:val="2"/>
         <w:bidi w:val="0"/>
-        <w:rPr>
-          <w:rFonts w:hint="eastAsia"/>
-          <w:lang w:val="en-US" w:eastAsia="zh-CN"/>
-        </w:rPr>
-      </w:pPr>
-      <w:bookmarkStart w:id="3" w:name="_Toc1387"/>
+        <w:outlineLvl w:val="0"/>
+        <w:rPr>
+          <w:rFonts w:hint="eastAsia"/>
+          <w:lang w:val="en-US" w:eastAsia="zh-CN"/>
+        </w:rPr>
+      </w:pPr>
+      <w:bookmarkStart w:id="11" w:name="_Toc1387"/>
+      <w:bookmarkStart w:id="12" w:name="_Toc8425"/>
+      <w:bookmarkStart w:id="13" w:name="_Toc22103"/>
       <w:r>
         <w:rPr>
           <w:rFonts w:hint="eastAsia"/>
@@ -1989,7 +2536,9 @@
         </w:rPr>
         <w:t>目前支持的控件类型</w:t>
       </w:r>
-      <w:bookmarkEnd w:id="3"/>
+      <w:bookmarkEnd w:id="11"/>
+      <w:bookmarkEnd w:id="12"/>
+      <w:bookmarkEnd w:id="13"/>
     </w:p>
     <w:p>
       <w:pPr>
@@ -2013,13 +2562,15 @@
         </w:numPr>
         <w:ind w:left="1265" w:leftChars="0" w:hanging="425" w:firstLineChars="0"/>
         <w:jc w:val="left"/>
-        <w:outlineLvl w:val="0"/>
+        <w:outlineLvl w:val="1"/>
         <w:rPr>
           <w:rFonts w:hint="default"/>
           <w:lang w:val="en-US" w:eastAsia="zh-CN"/>
         </w:rPr>
       </w:pPr>
-      <w:bookmarkStart w:id="4" w:name="_Toc25742"/>
+      <w:bookmarkStart w:id="14" w:name="_Toc25742"/>
+      <w:bookmarkStart w:id="15" w:name="_Toc2113"/>
+      <w:bookmarkStart w:id="16" w:name="_Toc31199"/>
       <w:r>
         <w:rPr>
           <w:rFonts w:hint="eastAsia"/>
@@ -2027,7 +2578,9 @@
         </w:rPr>
         <w:t>文本</w:t>
       </w:r>
-      <w:bookmarkEnd w:id="4"/>
+      <w:bookmarkEnd w:id="14"/>
+      <w:bookmarkEnd w:id="15"/>
+      <w:bookmarkEnd w:id="16"/>
     </w:p>
     <w:p>
       <w:pPr>
@@ -2155,13 +2708,15 @@
         </w:numPr>
         <w:ind w:left="1265" w:leftChars="0" w:hanging="425" w:firstLineChars="0"/>
         <w:jc w:val="left"/>
-        <w:outlineLvl w:val="0"/>
+        <w:outlineLvl w:val="1"/>
         <w:rPr>
           <w:rFonts w:hint="default"/>
           <w:lang w:val="en-US" w:eastAsia="zh-CN"/>
         </w:rPr>
       </w:pPr>
-      <w:bookmarkStart w:id="5" w:name="_Toc25149"/>
+      <w:bookmarkStart w:id="17" w:name="_Toc22226"/>
+      <w:bookmarkStart w:id="18" w:name="_Toc29742"/>
+      <w:bookmarkStart w:id="19" w:name="_Toc25149"/>
       <w:r>
         <w:rPr>
           <w:rFonts w:hint="eastAsia"/>
@@ -2169,7 +2724,9 @@
         </w:rPr>
         <w:t>图片</w:t>
       </w:r>
-      <w:bookmarkEnd w:id="5"/>
+      <w:bookmarkEnd w:id="17"/>
+      <w:bookmarkEnd w:id="18"/>
+      <w:bookmarkEnd w:id="19"/>
     </w:p>
     <w:p>
       <w:pPr>
@@ -2299,20 +2856,18 @@
     </w:p>
     <w:p>
       <w:pPr>
-        <w:widowControl w:val="0"/>
-        <w:numPr>
-          <w:ilvl w:val="0"/>
-          <w:numId w:val="0"/>
-        </w:numPr>
-        <w:tabs>
-          <w:tab w:val="left" w:pos="840"/>
-        </w:tabs>
-        <w:jc w:val="left"/>
-        <w:rPr>
-          <w:rFonts w:hint="default"/>
-          <w:lang w:val="en-US" w:eastAsia="zh-CN"/>
-        </w:rPr>
-      </w:pPr>
+        <w:numPr>
+          <w:ilvl w:val="0"/>
+          <w:numId w:val="0"/>
+        </w:numPr>
+        <w:jc w:val="left"/>
+        <w:outlineLvl w:val="9"/>
+        <w:rPr>
+          <w:rFonts w:hint="eastAsia"/>
+          <w:lang w:val="en-US" w:eastAsia="zh-CN"/>
+        </w:rPr>
+      </w:pPr>
+      <w:bookmarkStart w:id="20" w:name="_Toc1244"/>
     </w:p>
     <w:p>
       <w:pPr>
@@ -2322,35 +2877,31 @@
         </w:numPr>
         <w:ind w:left="1265" w:leftChars="0" w:hanging="425" w:firstLineChars="0"/>
         <w:jc w:val="left"/>
-        <w:outlineLvl w:val="0"/>
-        <w:rPr>
-          <w:rFonts w:hint="eastAsia"/>
-          <w:lang w:val="en-US" w:eastAsia="zh-CN"/>
-        </w:rPr>
-      </w:pPr>
-      <w:bookmarkStart w:id="6" w:name="_Toc1244"/>
-      <w:r>
-        <w:rPr>
-          <w:rFonts w:hint="eastAsia"/>
-          <w:lang w:val="en-US" w:eastAsia="zh-CN"/>
-        </w:rPr>
-        <w:t>@BT @Button</w:t>
-      </w:r>
-      <w:r>
-        <w:rPr>
-          <w:rFonts w:hint="eastAsia"/>
-          <w:lang w:val="en-US" w:eastAsia="zh-CN"/>
-        </w:rPr>
-        <w:tab/>
-      </w:r>
-      <w:r>
-        <w:rPr>
-          <w:rFonts w:hint="eastAsia"/>
-          <w:lang w:val="en-US" w:eastAsia="zh-CN"/>
-        </w:rPr>
-        <w:t>按钮控件</w:t>
-      </w:r>
-      <w:bookmarkEnd w:id="6"/>
+        <w:outlineLvl w:val="1"/>
+        <w:rPr>
+          <w:rFonts w:hint="eastAsia"/>
+          <w:lang w:val="en-US" w:eastAsia="zh-CN"/>
+        </w:rPr>
+      </w:pPr>
+      <w:bookmarkStart w:id="21" w:name="_Toc6911"/>
+      <w:bookmarkStart w:id="22" w:name="_Toc383"/>
+      <w:r>
+        <w:rPr>
+          <w:rFonts w:hint="eastAsia"/>
+          <w:lang w:val="en-US" w:eastAsia="zh-CN"/>
+        </w:rPr>
+        <w:t>按钮控件@BT @Button</w:t>
+      </w:r>
+      <w:bookmarkEnd w:id="21"/>
+      <w:r>
+        <w:rPr>
+          <w:rFonts w:hint="eastAsia"/>
+          <w:lang w:val="en-US" w:eastAsia="zh-CN"/>
+        </w:rPr>
+        <w:tab/>
+      </w:r>
+      <w:bookmarkEnd w:id="20"/>
+      <w:bookmarkEnd w:id="22"/>
     </w:p>
     <w:p>
       <w:pPr>
@@ -2989,21 +3540,32 @@
         </w:numPr>
         <w:ind w:left="1265" w:leftChars="0" w:hanging="425" w:firstLineChars="0"/>
         <w:jc w:val="left"/>
-        <w:outlineLvl w:val="0"/>
-        <w:rPr>
-          <w:rFonts w:hint="eastAsia"/>
-          <w:lang w:val="en-US" w:eastAsia="zh-CN"/>
-        </w:rPr>
-      </w:pPr>
-      <w:bookmarkStart w:id="7" w:name="_Toc17192"/>
-      <w:r>
-        <w:rPr>
-          <w:rFonts w:hint="eastAsia"/>
-          <w:lang w:val="en-US" w:eastAsia="zh-CN"/>
-        </w:rPr>
-        <w:t>@BC @BindableContainer 容器控件</w:t>
-      </w:r>
-      <w:bookmarkEnd w:id="7"/>
+        <w:outlineLvl w:val="1"/>
+        <w:rPr>
+          <w:rFonts w:hint="eastAsia"/>
+          <w:lang w:val="en-US" w:eastAsia="zh-CN"/>
+        </w:rPr>
+      </w:pPr>
+      <w:bookmarkStart w:id="23" w:name="_Toc22532"/>
+      <w:bookmarkStart w:id="24" w:name="_Toc17192"/>
+      <w:bookmarkStart w:id="25" w:name="_Toc4558"/>
+      <w:r>
+        <w:rPr>
+          <w:rFonts w:hint="eastAsia"/>
+          <w:lang w:val="en-US" w:eastAsia="zh-CN"/>
+        </w:rPr>
+        <w:t>容器控件@BC @BindableContainer</w:t>
+      </w:r>
+      <w:bookmarkEnd w:id="23"/>
+      <w:r>
+        <w:rPr>
+          <w:rFonts w:hint="eastAsia"/>
+          <w:lang w:val="en-US" w:eastAsia="zh-CN"/>
+        </w:rPr>
+        <w:t xml:space="preserve"> </w:t>
+      </w:r>
+      <w:bookmarkEnd w:id="24"/>
+      <w:bookmarkEnd w:id="25"/>
     </w:p>
     <w:p>
       <w:pPr>
@@ -3145,35 +3707,32 @@
         </w:numPr>
         <w:ind w:left="1265" w:leftChars="0" w:hanging="425" w:firstLineChars="0"/>
         <w:jc w:val="left"/>
-        <w:outlineLvl w:val="0"/>
+        <w:outlineLvl w:val="1"/>
         <w:rPr>
           <w:rFonts w:hint="default"/>
           <w:lang w:val="en-US" w:eastAsia="zh-CN"/>
         </w:rPr>
       </w:pPr>
-      <w:bookmarkStart w:id="8" w:name="_Toc27189"/>
-      <w:r>
-        <w:rPr>
-          <w:rFonts w:hint="eastAsia"/>
-          <w:lang w:val="en-US" w:eastAsia="zh-CN"/>
-        </w:rPr>
-        <w:t>@Input @InputField</w:t>
-      </w:r>
-      <w:r>
-        <w:rPr>
-          <w:rFonts w:hint="eastAsia"/>
-          <w:lang w:val="en-US" w:eastAsia="zh-CN"/>
-        </w:rPr>
-        <w:tab/>
-      </w:r>
-      <w:r>
-        <w:rPr>
-          <w:rFonts w:hint="eastAsia"/>
-          <w:lang w:val="en-US" w:eastAsia="zh-CN"/>
-        </w:rPr>
-        <w:t>输入控件</w:t>
-      </w:r>
-      <w:bookmarkEnd w:id="8"/>
+      <w:bookmarkStart w:id="26" w:name="_Toc29816"/>
+      <w:bookmarkStart w:id="27" w:name="_Toc30096"/>
+      <w:bookmarkStart w:id="28" w:name="_Toc27189"/>
+      <w:r>
+        <w:rPr>
+          <w:rFonts w:hint="eastAsia"/>
+          <w:lang w:val="en-US" w:eastAsia="zh-CN"/>
+        </w:rPr>
+        <w:t>输入控件@Input @InputField</w:t>
+      </w:r>
+      <w:bookmarkEnd w:id="26"/>
+      <w:r>
+        <w:rPr>
+          <w:rFonts w:hint="eastAsia"/>
+          <w:lang w:val="en-US" w:eastAsia="zh-CN"/>
+        </w:rPr>
+        <w:tab/>
+      </w:r>
+      <w:bookmarkEnd w:id="27"/>
+      <w:bookmarkEnd w:id="28"/>
     </w:p>
     <w:p>
       <w:pPr>
@@ -3380,13 +3939,22 @@
         </w:numPr>
         <w:ind w:left="1265" w:leftChars="0" w:hanging="425" w:firstLineChars="0"/>
         <w:jc w:val="left"/>
-        <w:outlineLvl w:val="0"/>
+        <w:outlineLvl w:val="1"/>
         <w:rPr>
           <w:rFonts w:hint="default"/>
           <w:lang w:val="en-US" w:eastAsia="zh-CN"/>
         </w:rPr>
       </w:pPr>
-      <w:bookmarkStart w:id="9" w:name="_Toc4588"/>
+      <w:bookmarkStart w:id="29" w:name="_Toc11457"/>
+      <w:bookmarkStart w:id="30" w:name="_Toc4588"/>
+      <w:bookmarkStart w:id="31" w:name="_Toc31533"/>
+      <w:r>
+        <w:rPr>
+          <w:rFonts w:hint="eastAsia"/>
+          <w:lang w:val="en-US" w:eastAsia="zh-CN"/>
+        </w:rPr>
+        <w:t>复选框控件</w:t>
+      </w:r>
       <w:r>
         <w:rPr>
           <w:rFonts w:hint="default"/>
@@ -3394,14 +3962,16 @@
         </w:rPr>
         <w:t>@toggle @ckb @checkbox @Toggle</w:t>
       </w:r>
-      <w:r>
-        <w:rPr>
-          <w:rFonts w:hint="eastAsia"/>
-          <w:lang w:val="en-US" w:eastAsia="zh-CN"/>
-        </w:rPr>
-        <w:t xml:space="preserve"> 复选框控件</w:t>
-      </w:r>
-      <w:bookmarkEnd w:id="9"/>
+      <w:bookmarkEnd w:id="29"/>
+      <w:r>
+        <w:rPr>
+          <w:rFonts w:hint="eastAsia"/>
+          <w:lang w:val="en-US" w:eastAsia="zh-CN"/>
+        </w:rPr>
+        <w:t xml:space="preserve"> </w:t>
+      </w:r>
+      <w:bookmarkEnd w:id="30"/>
+      <w:bookmarkEnd w:id="31"/>
     </w:p>
     <w:p>
       <w:pPr>
@@ -3561,21 +4131,32 @@
         </w:numPr>
         <w:ind w:left="1265" w:leftChars="0" w:hanging="425" w:firstLineChars="0"/>
         <w:jc w:val="left"/>
-        <w:outlineLvl w:val="0"/>
+        <w:outlineLvl w:val="1"/>
         <w:rPr>
           <w:rFonts w:hint="default"/>
           <w:lang w:val="en-US" w:eastAsia="zh-CN"/>
         </w:rPr>
       </w:pPr>
-      <w:bookmarkStart w:id="10" w:name="_Toc15391"/>
-      <w:r>
-        <w:rPr>
-          <w:rFonts w:hint="eastAsia"/>
-          <w:lang w:val="en-US" w:eastAsia="zh-CN"/>
-        </w:rPr>
-        <w:t>@lsv @LoopScrollView 无限循环列表控件</w:t>
-      </w:r>
-      <w:bookmarkEnd w:id="10"/>
+      <w:bookmarkStart w:id="32" w:name="_Toc621"/>
+      <w:bookmarkStart w:id="33" w:name="_Toc19164"/>
+      <w:bookmarkStart w:id="34" w:name="_Toc15391"/>
+      <w:r>
+        <w:rPr>
+          <w:rFonts w:hint="eastAsia"/>
+          <w:lang w:val="en-US" w:eastAsia="zh-CN"/>
+        </w:rPr>
+        <w:t>无限循环列表控件@lsv @LoopScrollView</w:t>
+      </w:r>
+      <w:bookmarkEnd w:id="32"/>
+      <w:r>
+        <w:rPr>
+          <w:rFonts w:hint="eastAsia"/>
+          <w:lang w:val="en-US" w:eastAsia="zh-CN"/>
+        </w:rPr>
+        <w:t xml:space="preserve"> </w:t>
+      </w:r>
+      <w:bookmarkEnd w:id="33"/>
+      <w:bookmarkEnd w:id="34"/>
     </w:p>
     <w:p>
       <w:pPr>
@@ -3744,6 +4325,7 @@
       <w:pPr>
         <w:widowControl w:val="0"/>
         <w:numPr>
+          <w:ilvl w:val="0"/>
           <w:numId w:val="0"/>
         </w:numPr>
         <w:tabs>
@@ -3761,28 +4343,32 @@
         </w:numPr>
         <w:ind w:left="1265" w:leftChars="0" w:hanging="425" w:firstLineChars="0"/>
         <w:jc w:val="both"/>
-      </w:pPr>
-      <w:r>
-        <w:rPr>
-          <w:rFonts w:hint="eastAsia"/>
-          <w:lang w:val="en-US" w:eastAsia="zh-CN"/>
-        </w:rPr>
-        <w:t>@Slider 滑动条</w:t>
-      </w:r>
-      <w:bookmarkStart w:id="12" w:name="_GoBack"/>
-      <w:bookmarkEnd w:id="12"/>
-      <w:r>
-        <w:rPr>
-          <w:rFonts w:hint="eastAsia"/>
-          <w:lang w:val="en-US" w:eastAsia="zh-CN"/>
-        </w:rPr>
-        <w:t>控件</w:t>
-      </w:r>
-    </w:p>
-    <w:p>
-      <w:pPr>
-        <w:widowControl w:val="0"/>
-        <w:numPr>
+        <w:outlineLvl w:val="1"/>
+      </w:pPr>
+      <w:bookmarkStart w:id="35" w:name="_Toc20356"/>
+      <w:bookmarkStart w:id="36" w:name="_Toc8363"/>
+      <w:r>
+        <w:rPr>
+          <w:rFonts w:hint="eastAsia"/>
+          <w:lang w:val="en-US" w:eastAsia="zh-CN"/>
+        </w:rPr>
+        <w:t>滑动条控件@Slider</w:t>
+      </w:r>
+      <w:bookmarkEnd w:id="35"/>
+      <w:r>
+        <w:rPr>
+          <w:rFonts w:hint="eastAsia"/>
+          <w:lang w:val="en-US" w:eastAsia="zh-CN"/>
+        </w:rPr>
+        <w:t xml:space="preserve"> </w:t>
+      </w:r>
+      <w:bookmarkEnd w:id="36"/>
+    </w:p>
+    <w:p>
+      <w:pPr>
+        <w:widowControl w:val="0"/>
+        <w:numPr>
+          <w:ilvl w:val="0"/>
           <w:numId w:val="0"/>
         </w:numPr>
         <w:tabs>
@@ -3800,14 +4386,19 @@
           <w:lang w:val="en-US" w:eastAsia="zh-CN"/>
         </w:rPr>
         <w:tab/>
-        <w:t/>
-      </w:r>
-      <w:r>
-        <w:rPr>
-          <w:rFonts w:hint="eastAsia"/>
-          <w:lang w:val="en-US" w:eastAsia="zh-CN"/>
-        </w:rPr>
-        <w:tab/>
+      </w:r>
+      <w:r>
+        <w:rPr>
+          <w:rFonts w:hint="eastAsia"/>
+          <w:lang w:val="en-US" w:eastAsia="zh-CN"/>
+        </w:rPr>
+        <w:tab/>
+      </w:r>
+      <w:r>
+        <w:rPr>
+          <w:rFonts w:hint="eastAsia"/>
+          <w:lang w:val="en-US" w:eastAsia="zh-CN"/>
+        </w:rPr>
         <w:t>关键字  @_Bg @_Normal为容器背景</w:t>
       </w:r>
     </w:p>
@@ -3815,6 +4406,7 @@
       <w:pPr>
         <w:widowControl w:val="0"/>
         <w:numPr>
+          <w:ilvl w:val="0"/>
           <w:numId w:val="0"/>
         </w:numPr>
         <w:tabs>
@@ -3832,30 +4424,33 @@
           <w:lang w:val="en-US" w:eastAsia="zh-CN"/>
         </w:rPr>
         <w:tab/>
-        <w:t/>
-      </w:r>
-      <w:r>
-        <w:rPr>
-          <w:rFonts w:hint="eastAsia"/>
-          <w:lang w:val="en-US" w:eastAsia="zh-CN"/>
-        </w:rPr>
-        <w:tab/>
-        <w:t/>
-      </w:r>
-      <w:r>
-        <w:rPr>
-          <w:rFonts w:hint="eastAsia"/>
-          <w:lang w:val="en-US" w:eastAsia="zh-CN"/>
-        </w:rPr>
-        <w:tab/>
-        <w:t/>
-      </w:r>
-      <w:r>
-        <w:rPr>
-          <w:rFonts w:hint="eastAsia"/>
-          <w:lang w:val="en-US" w:eastAsia="zh-CN"/>
-        </w:rPr>
-        <w:tab/>
+      </w:r>
+      <w:r>
+        <w:rPr>
+          <w:rFonts w:hint="eastAsia"/>
+          <w:lang w:val="en-US" w:eastAsia="zh-CN"/>
+        </w:rPr>
+        <w:tab/>
+      </w:r>
+      <w:r>
+        <w:rPr>
+          <w:rFonts w:hint="eastAsia"/>
+          <w:lang w:val="en-US" w:eastAsia="zh-CN"/>
+        </w:rPr>
+        <w:tab/>
+      </w:r>
+      <w:r>
+        <w:rPr>
+          <w:rFonts w:hint="eastAsia"/>
+          <w:lang w:val="en-US" w:eastAsia="zh-CN"/>
+        </w:rPr>
+        <w:tab/>
+      </w:r>
+      <w:r>
+        <w:rPr>
+          <w:rFonts w:hint="eastAsia"/>
+          <w:lang w:val="en-US" w:eastAsia="zh-CN"/>
+        </w:rPr>
         <w:t xml:space="preserve">@_Fill </w:t>
       </w:r>
       <w:r>
@@ -3864,14 +4459,19 @@
           <w:lang w:val="en-US" w:eastAsia="zh-CN"/>
         </w:rPr>
         <w:tab/>
-        <w:t/>
-      </w:r>
-      <w:r>
-        <w:rPr>
-          <w:rFonts w:hint="eastAsia"/>
-          <w:lang w:val="en-US" w:eastAsia="zh-CN"/>
-        </w:rPr>
-        <w:tab/>
+      </w:r>
+      <w:r>
+        <w:rPr>
+          <w:rFonts w:hint="eastAsia"/>
+          <w:lang w:val="en-US" w:eastAsia="zh-CN"/>
+        </w:rPr>
+        <w:tab/>
+      </w:r>
+      <w:r>
+        <w:rPr>
+          <w:rFonts w:hint="eastAsia"/>
+          <w:lang w:val="en-US" w:eastAsia="zh-CN"/>
+        </w:rPr>
         <w:t>填充图片</w:t>
       </w:r>
     </w:p>
@@ -3879,6 +4479,7 @@
       <w:pPr>
         <w:widowControl w:val="0"/>
         <w:numPr>
+          <w:ilvl w:val="0"/>
           <w:numId w:val="0"/>
         </w:numPr>
         <w:tabs>
@@ -3896,30 +4497,33 @@
           <w:lang w:val="en-US" w:eastAsia="zh-CN"/>
         </w:rPr>
         <w:tab/>
-        <w:t/>
-      </w:r>
-      <w:r>
-        <w:rPr>
-          <w:rFonts w:hint="eastAsia"/>
-          <w:lang w:val="en-US" w:eastAsia="zh-CN"/>
-        </w:rPr>
-        <w:tab/>
-        <w:t/>
-      </w:r>
-      <w:r>
-        <w:rPr>
-          <w:rFonts w:hint="eastAsia"/>
-          <w:lang w:val="en-US" w:eastAsia="zh-CN"/>
-        </w:rPr>
-        <w:tab/>
-        <w:t/>
-      </w:r>
-      <w:r>
-        <w:rPr>
-          <w:rFonts w:hint="eastAsia"/>
-          <w:lang w:val="en-US" w:eastAsia="zh-CN"/>
-        </w:rPr>
-        <w:tab/>
+      </w:r>
+      <w:r>
+        <w:rPr>
+          <w:rFonts w:hint="eastAsia"/>
+          <w:lang w:val="en-US" w:eastAsia="zh-CN"/>
+        </w:rPr>
+        <w:tab/>
+      </w:r>
+      <w:r>
+        <w:rPr>
+          <w:rFonts w:hint="eastAsia"/>
+          <w:lang w:val="en-US" w:eastAsia="zh-CN"/>
+        </w:rPr>
+        <w:tab/>
+      </w:r>
+      <w:r>
+        <w:rPr>
+          <w:rFonts w:hint="eastAsia"/>
+          <w:lang w:val="en-US" w:eastAsia="zh-CN"/>
+        </w:rPr>
+        <w:tab/>
+      </w:r>
+      <w:r>
+        <w:rPr>
+          <w:rFonts w:hint="eastAsia"/>
+          <w:lang w:val="en-US" w:eastAsia="zh-CN"/>
+        </w:rPr>
         <w:t xml:space="preserve">@_Handle </w:t>
       </w:r>
       <w:r>
@@ -3928,6 +4532,12 @@
           <w:lang w:val="en-US" w:eastAsia="zh-CN"/>
         </w:rPr>
         <w:tab/>
+      </w:r>
+      <w:r>
+        <w:rPr>
+          <w:rFonts w:hint="eastAsia"/>
+          <w:lang w:val="en-US" w:eastAsia="zh-CN"/>
+        </w:rPr>
         <w:t>拖动图片</w:t>
       </w:r>
     </w:p>
@@ -3935,6 +4545,7 @@
       <w:pPr>
         <w:widowControl w:val="0"/>
         <w:numPr>
+          <w:ilvl w:val="0"/>
           <w:numId w:val="0"/>
         </w:numPr>
         <w:tabs>
@@ -3952,7 +4563,6 @@
           <w:lang w:val="en-US" w:eastAsia="zh-CN"/>
         </w:rPr>
         <w:tab/>
-        <w:t/>
       </w:r>
       <w:r>
         <w:rPr>
@@ -4027,17 +4637,464 @@
         <w:widowControl w:val="0"/>
         <w:numPr>
           <w:ilvl w:val="0"/>
+          <w:numId w:val="2"/>
+        </w:numPr>
+        <w:ind w:left="1265" w:leftChars="0" w:hanging="425" w:firstLineChars="0"/>
+        <w:jc w:val="both"/>
+        <w:outlineLvl w:val="1"/>
+        <w:rPr>
+          <w:rFonts w:hint="default"/>
+          <w:lang w:val="en-US" w:eastAsia="zh-CN"/>
+        </w:rPr>
+      </w:pPr>
+      <w:bookmarkStart w:id="37" w:name="_Toc23899"/>
+      <w:bookmarkStart w:id="38" w:name="_Toc24796"/>
+      <w:r>
+        <w:rPr>
+          <w:rFonts w:hint="eastAsia"/>
+          <w:lang w:val="en-US" w:eastAsia="zh-CN"/>
+        </w:rPr>
+        <w:t>用户自定义模板 name#mobanName</w:t>
+      </w:r>
+      <w:bookmarkEnd w:id="37"/>
+      <w:bookmarkEnd w:id="38"/>
+    </w:p>
+    <w:p>
+      <w:pPr>
+        <w:widowControl w:val="0"/>
+        <w:numPr>
+          <w:ilvl w:val="0"/>
+          <w:numId w:val="0"/>
+        </w:numPr>
+        <w:ind w:left="840" w:leftChars="0" w:firstLine="420" w:firstLineChars="0"/>
+        <w:jc w:val="both"/>
+        <w:rPr>
+          <w:rFonts w:hint="default"/>
+          <w:lang w:val="en-US" w:eastAsia="zh-CN"/>
+        </w:rPr>
+      </w:pPr>
+      <w:r>
+        <w:rPr>
+          <w:rFonts w:hint="eastAsia"/>
+          <w:lang w:val="en-US" w:eastAsia="zh-CN"/>
+        </w:rPr>
+        <w:t>layerSet情况：</w:t>
+      </w:r>
+    </w:p>
+    <w:p>
+      <w:pPr>
+        <w:widowControl w:val="0"/>
+        <w:numPr>
+          <w:ilvl w:val="0"/>
+          <w:numId w:val="0"/>
+        </w:numPr>
+        <w:ind w:left="840" w:leftChars="0" w:firstLine="420" w:firstLineChars="0"/>
+        <w:jc w:val="both"/>
+        <w:rPr>
+          <w:rFonts w:hint="eastAsia"/>
+          <w:lang w:val="en-US" w:eastAsia="zh-CN"/>
+        </w:rPr>
+      </w:pPr>
+      <w:r>
+        <w:rPr>
+          <w:rFonts w:hint="eastAsia"/>
+          <w:lang w:val="en-US" w:eastAsia="zh-CN"/>
+        </w:rPr>
+        <w:tab/>
+      </w:r>
+      <w:r>
+        <w:rPr>
+          <w:rFonts w:hint="eastAsia"/>
+          <w:lang w:val="en-US" w:eastAsia="zh-CN"/>
+        </w:rPr>
+        <w:tab/>
+      </w:r>
+      <w:r>
+        <w:rPr>
+          <w:rFonts w:hint="eastAsia"/>
+          <w:lang w:val="en-US" w:eastAsia="zh-CN"/>
+        </w:rPr>
+        <w:t xml:space="preserve"> layerSetName#模板名</w:t>
+      </w:r>
+    </w:p>
+    <w:p>
+      <w:pPr>
+        <w:widowControl w:val="0"/>
+        <w:numPr>
+          <w:ilvl w:val="0"/>
+          <w:numId w:val="0"/>
+        </w:numPr>
+        <w:ind w:left="1680" w:leftChars="0" w:firstLine="420" w:firstLineChars="0"/>
+        <w:jc w:val="both"/>
+        <w:rPr>
+          <w:rFonts w:hint="default"/>
+          <w:lang w:val="en-US" w:eastAsia="zh-CN"/>
+        </w:rPr>
+      </w:pPr>
+      <w:r>
+        <w:rPr>
+          <w:rFonts w:hint="eastAsia"/>
+          <w:lang w:val="en-US" w:eastAsia="zh-CN"/>
+        </w:rPr>
+        <w:t xml:space="preserve">以@Size_Hide来位置和尺寸放置模板 </w:t>
+      </w:r>
+    </w:p>
+    <w:p>
+      <w:pPr>
+        <w:widowControl w:val="0"/>
+        <w:numPr>
+          <w:ilvl w:val="0"/>
+          <w:numId w:val="0"/>
+        </w:numPr>
+        <w:ind w:left="840" w:leftChars="0"/>
+        <w:jc w:val="both"/>
+      </w:pPr>
+      <w:r>
+        <w:drawing>
+          <wp:inline distT="0" distB="0" distL="114300" distR="114300">
+            <wp:extent cx="5269865" cy="504190"/>
+            <wp:effectExtent l="0" t="0" r="6985" b="10160"/>
+            <wp:docPr id="7" name="图片 2"/>
+            <wp:cNvGraphicFramePr>
+              <a:graphicFrameLocks xmlns:a="http://schemas.openxmlformats.org/drawingml/2006/main" noChangeAspect="1"/>
+            </wp:cNvGraphicFramePr>
+            <a:graphic xmlns:a="http://schemas.openxmlformats.org/drawingml/2006/main">
+              <a:graphicData uri="http://schemas.openxmlformats.org/drawingml/2006/picture">
+                <pic:pic xmlns:pic="http://schemas.openxmlformats.org/drawingml/2006/picture">
+                  <pic:nvPicPr>
+                    <pic:cNvPr id="7" name="图片 2"/>
+                    <pic:cNvPicPr>
+                      <a:picLocks noChangeAspect="1"/>
+                    </pic:cNvPicPr>
+                  </pic:nvPicPr>
+                  <pic:blipFill>
+                    <a:blip r:embed="rId15"/>
+                    <a:stretch>
+                      <a:fillRect/>
+                    </a:stretch>
+                  </pic:blipFill>
+                  <pic:spPr>
+                    <a:xfrm>
+                      <a:off x="0" y="0"/>
+                      <a:ext cx="5269865" cy="504190"/>
+                    </a:xfrm>
+                    <a:prstGeom prst="rect">
+                      <a:avLst/>
+                    </a:prstGeom>
+                    <a:noFill/>
+                    <a:ln>
+                      <a:noFill/>
+                    </a:ln>
+                  </pic:spPr>
+                </pic:pic>
+              </a:graphicData>
+            </a:graphic>
+          </wp:inline>
+        </w:drawing>
+      </w:r>
+    </w:p>
+    <w:p>
+      <w:pPr>
+        <w:widowControl w:val="0"/>
+        <w:numPr>
+          <w:ilvl w:val="0"/>
+          <w:numId w:val="0"/>
+        </w:numPr>
+        <w:ind w:left="840" w:leftChars="0" w:firstLine="420" w:firstLineChars="0"/>
+        <w:jc w:val="both"/>
+        <w:rPr>
+          <w:rFonts w:hint="eastAsia"/>
+          <w:lang w:val="en-US" w:eastAsia="zh-CN"/>
+        </w:rPr>
+      </w:pPr>
+      <w:r>
+        <w:rPr>
+          <w:rFonts w:hint="eastAsia"/>
+          <w:lang w:val="en-US" w:eastAsia="zh-CN"/>
+        </w:rPr>
+        <w:t>Image情况:</w:t>
+      </w:r>
+    </w:p>
+    <w:p>
+      <w:pPr>
+        <w:widowControl w:val="0"/>
+        <w:numPr>
+          <w:ilvl w:val="0"/>
+          <w:numId w:val="0"/>
+        </w:numPr>
+        <w:ind w:left="1680" w:leftChars="0" w:firstLine="420" w:firstLineChars="0"/>
+        <w:jc w:val="both"/>
+        <w:rPr>
+          <w:rFonts w:hint="eastAsia"/>
+          <w:lang w:val="en-US" w:eastAsia="zh-CN"/>
+        </w:rPr>
+      </w:pPr>
+      <w:r>
+        <w:rPr>
+          <w:rFonts w:hint="eastAsia"/>
+          <w:lang w:val="en-US" w:eastAsia="zh-CN"/>
+        </w:rPr>
+        <w:t xml:space="preserve">ImageName#模板名 </w:t>
+      </w:r>
+    </w:p>
+    <w:p>
+      <w:pPr>
+        <w:widowControl w:val="0"/>
+        <w:numPr>
+          <w:ilvl w:val="0"/>
+          <w:numId w:val="0"/>
+        </w:numPr>
+        <w:ind w:left="1680" w:leftChars="0" w:firstLine="420" w:firstLineChars="0"/>
+        <w:jc w:val="both"/>
+        <w:rPr>
+          <w:rFonts w:hint="default"/>
+          <w:lang w:val="en-US" w:eastAsia="zh-CN"/>
+        </w:rPr>
+      </w:pPr>
+      <w:r>
+        <w:rPr>
+          <w:rFonts w:hint="eastAsia"/>
+          <w:lang w:val="en-US" w:eastAsia="zh-CN"/>
+        </w:rPr>
+        <w:t>以当前image位置和尺寸放置模板</w:t>
+      </w:r>
+    </w:p>
+    <w:p>
+      <w:pPr>
+        <w:widowControl w:val="0"/>
+        <w:numPr>
+          <w:ilvl w:val="0"/>
+          <w:numId w:val="0"/>
+        </w:numPr>
+        <w:ind w:left="840" w:leftChars="0"/>
+        <w:jc w:val="both"/>
+        <w:rPr>
+          <w:rFonts w:hint="default"/>
+          <w:lang w:val="en-US" w:eastAsia="zh-CN"/>
+        </w:rPr>
+      </w:pPr>
+      <w:r>
+        <w:drawing>
+          <wp:inline distT="0" distB="0" distL="114300" distR="114300">
+            <wp:extent cx="5269865" cy="377825"/>
+            <wp:effectExtent l="0" t="0" r="6985" b="3175"/>
+            <wp:docPr id="8" name="图片 3"/>
+            <wp:cNvGraphicFramePr>
+              <a:graphicFrameLocks xmlns:a="http://schemas.openxmlformats.org/drawingml/2006/main" noChangeAspect="1"/>
+            </wp:cNvGraphicFramePr>
+            <a:graphic xmlns:a="http://schemas.openxmlformats.org/drawingml/2006/main">
+              <a:graphicData uri="http://schemas.openxmlformats.org/drawingml/2006/picture">
+                <pic:pic xmlns:pic="http://schemas.openxmlformats.org/drawingml/2006/picture">
+                  <pic:nvPicPr>
+                    <pic:cNvPr id="8" name="图片 3"/>
+                    <pic:cNvPicPr>
+                      <a:picLocks noChangeAspect="1"/>
+                    </pic:cNvPicPr>
+                  </pic:nvPicPr>
+                  <pic:blipFill>
+                    <a:blip r:embed="rId16"/>
+                    <a:stretch>
+                      <a:fillRect/>
+                    </a:stretch>
+                  </pic:blipFill>
+                  <pic:spPr>
+                    <a:xfrm>
+                      <a:off x="0" y="0"/>
+                      <a:ext cx="5269865" cy="377825"/>
+                    </a:xfrm>
+                    <a:prstGeom prst="rect">
+                      <a:avLst/>
+                    </a:prstGeom>
+                    <a:noFill/>
+                    <a:ln>
+                      <a:noFill/>
+                    </a:ln>
+                  </pic:spPr>
+                </pic:pic>
+              </a:graphicData>
+            </a:graphic>
+          </wp:inline>
+        </w:drawing>
+      </w:r>
+    </w:p>
+    <w:p>
+      <w:pPr>
+        <w:widowControl w:val="0"/>
+        <w:numPr>
+          <w:ilvl w:val="0"/>
           <w:numId w:val="0"/>
         </w:numPr>
         <w:tabs>
           <w:tab w:val="left" w:pos="840"/>
         </w:tabs>
-        <w:jc w:val="left"/>
-        <w:rPr>
-          <w:rFonts w:hint="eastAsia"/>
-          <w:lang w:val="en-US" w:eastAsia="zh-CN"/>
-        </w:rPr>
-      </w:pPr>
+        <w:jc w:val="center"/>
+        <w:rPr>
+          <w:rFonts w:hint="default"/>
+          <w:lang w:val="en-US" w:eastAsia="zh-CN"/>
+        </w:rPr>
+      </w:pPr>
+    </w:p>
+    <w:p>
+      <w:pPr>
+        <w:widowControl w:val="0"/>
+        <w:numPr>
+          <w:ilvl w:val="0"/>
+          <w:numId w:val="2"/>
+        </w:numPr>
+        <w:ind w:left="1265" w:leftChars="0" w:hanging="425" w:firstLineChars="0"/>
+        <w:jc w:val="both"/>
+        <w:outlineLvl w:val="1"/>
+        <w:rPr>
+          <w:rFonts w:hint="default"/>
+          <w:lang w:val="en-US" w:eastAsia="zh-CN"/>
+        </w:rPr>
+      </w:pPr>
+      <w:bookmarkStart w:id="39" w:name="_Toc23086"/>
+      <w:bookmarkStart w:id="40" w:name="_Toc1761"/>
+      <w:r>
+        <w:rPr>
+          <w:rFonts w:hint="eastAsia"/>
+          <w:lang w:val="en-US" w:eastAsia="zh-CN"/>
+        </w:rPr>
+        <w:t>字体模板</w:t>
+      </w:r>
+    </w:p>
+    <w:p>
+      <w:pPr>
+        <w:widowControl w:val="0"/>
+        <w:numPr>
+          <w:numId w:val="0"/>
+        </w:numPr>
+        <w:ind w:left="840" w:leftChars="0" w:firstLine="420" w:firstLineChars="0"/>
+        <w:jc w:val="both"/>
+        <w:outlineLvl w:val="9"/>
+        <w:rPr>
+          <w:rFonts w:hint="eastAsia"/>
+          <w:lang w:val="en-US" w:eastAsia="zh-CN"/>
+        </w:rPr>
+      </w:pPr>
+    </w:p>
+    <w:p>
+      <w:pPr>
+        <w:widowControl w:val="0"/>
+        <w:numPr>
+          <w:numId w:val="0"/>
+        </w:numPr>
+        <w:ind w:left="840" w:leftChars="0" w:firstLine="420" w:firstLineChars="0"/>
+        <w:jc w:val="both"/>
+        <w:outlineLvl w:val="9"/>
+        <w:rPr>
+          <w:rFonts w:hint="eastAsia"/>
+          <w:lang w:val="en-US" w:eastAsia="zh-CN"/>
+        </w:rPr>
+      </w:pPr>
+      <w:r>
+        <w:rPr>
+          <w:rFonts w:hint="eastAsia"/>
+          <w:lang w:val="en-US" w:eastAsia="zh-CN"/>
+        </w:rPr>
+        <w:t>必须为文字图层   name#mobanName</w:t>
+      </w:r>
+      <w:bookmarkEnd w:id="39"/>
+      <w:bookmarkEnd w:id="40"/>
+    </w:p>
+    <w:p>
+      <w:pPr>
+        <w:widowControl w:val="0"/>
+        <w:numPr>
+          <w:numId w:val="0"/>
+        </w:numPr>
+        <w:ind w:left="840" w:leftChars="0" w:firstLine="420" w:firstLineChars="0"/>
+        <w:jc w:val="both"/>
+        <w:outlineLvl w:val="9"/>
+        <w:rPr>
+          <w:rFonts w:hint="default"/>
+          <w:lang w:val="en-US" w:eastAsia="zh-CN"/>
+        </w:rPr>
+      </w:pPr>
+      <w:r>
+        <w:rPr>
+          <w:rFonts w:hint="eastAsia"/>
+          <w:lang w:val="en-US" w:eastAsia="zh-CN"/>
+        </w:rPr>
+        <w:t>以当前文本位置和尺寸对位</w:t>
+      </w:r>
+    </w:p>
+    <w:p>
+      <w:pPr>
+        <w:widowControl w:val="0"/>
+        <w:numPr>
+          <w:ilvl w:val="0"/>
+          <w:numId w:val="0"/>
+        </w:numPr>
+        <w:ind w:left="840" w:leftChars="0" w:firstLine="420" w:firstLineChars="0"/>
+        <w:jc w:val="both"/>
+      </w:pPr>
+      <w:r>
+        <w:drawing>
+          <wp:inline distT="0" distB="0" distL="114300" distR="114300">
+            <wp:extent cx="5267960" cy="1355090"/>
+            <wp:effectExtent l="0" t="0" r="8890" b="16510"/>
+            <wp:docPr id="5" name="图片 2"/>
+            <wp:cNvGraphicFramePr>
+              <a:graphicFrameLocks xmlns:a="http://schemas.openxmlformats.org/drawingml/2006/main" noChangeAspect="1"/>
+            </wp:cNvGraphicFramePr>
+            <a:graphic xmlns:a="http://schemas.openxmlformats.org/drawingml/2006/main">
+              <a:graphicData uri="http://schemas.openxmlformats.org/drawingml/2006/picture">
+                <pic:pic xmlns:pic="http://schemas.openxmlformats.org/drawingml/2006/picture">
+                  <pic:nvPicPr>
+                    <pic:cNvPr id="5" name="图片 2"/>
+                    <pic:cNvPicPr>
+                      <a:picLocks noChangeAspect="1"/>
+                    </pic:cNvPicPr>
+                  </pic:nvPicPr>
+                  <pic:blipFill>
+                    <a:blip r:embed="rId17"/>
+                    <a:stretch>
+                      <a:fillRect/>
+                    </a:stretch>
+                  </pic:blipFill>
+                  <pic:spPr>
+                    <a:xfrm>
+                      <a:off x="0" y="0"/>
+                      <a:ext cx="5267960" cy="1355090"/>
+                    </a:xfrm>
+                    <a:prstGeom prst="rect">
+                      <a:avLst/>
+                    </a:prstGeom>
+                    <a:noFill/>
+                    <a:ln>
+                      <a:noFill/>
+                    </a:ln>
+                  </pic:spPr>
+                </pic:pic>
+              </a:graphicData>
+            </a:graphic>
+          </wp:inline>
+        </w:drawing>
+      </w:r>
+    </w:p>
+    <w:p>
+      <w:pPr>
+        <w:widowControl w:val="0"/>
+        <w:numPr>
+          <w:ilvl w:val="0"/>
+          <w:numId w:val="0"/>
+        </w:numPr>
+        <w:ind w:left="840" w:leftChars="0" w:firstLine="420" w:firstLineChars="0"/>
+        <w:jc w:val="both"/>
+        <w:rPr>
+          <w:rFonts w:hint="default"/>
+          <w:lang w:val="en-US" w:eastAsia="zh-CN"/>
+        </w:rPr>
+      </w:pPr>
+      <w:r>
+        <w:rPr>
+          <w:rFonts w:hint="eastAsia"/>
+          <w:lang w:val="en-US" w:eastAsia="zh-CN"/>
+        </w:rPr>
+        <w:t xml:space="preserve">  </w:t>
+      </w:r>
     </w:p>
     <w:p>
       <w:pPr>
@@ -4049,9 +5106,9 @@
         <w:tabs>
           <w:tab w:val="left" w:pos="840"/>
         </w:tabs>
-        <w:jc w:val="left"/>
-        <w:rPr>
-          <w:rFonts w:hint="eastAsia"/>
+        <w:jc w:val="both"/>
+        <w:rPr>
+          <w:rFonts w:hint="default"/>
           <w:lang w:val="en-US" w:eastAsia="zh-CN"/>
         </w:rPr>
       </w:pPr>
@@ -4068,17 +5125,10 @@
         </w:tabs>
         <w:jc w:val="left"/>
         <w:rPr>
-          <w:rFonts w:hint="default"/>
-          <w:lang w:val="en-US" w:eastAsia="zh-CN"/>
-        </w:rPr>
-      </w:pPr>
-      <w:r>
-        <w:rPr>
-          <w:rFonts w:hint="eastAsia"/>
-          <w:lang w:val="en-US" w:eastAsia="zh-CN"/>
-        </w:rPr>
-        <w:tab/>
-      </w:r>
+          <w:rFonts w:hint="eastAsia"/>
+          <w:lang w:val="en-US" w:eastAsia="zh-CN"/>
+        </w:rPr>
+      </w:pPr>
     </w:p>
     <w:p>
       <w:pPr>
@@ -4099,6 +5149,47 @@
     </w:p>
     <w:p>
       <w:pPr>
+        <w:widowControl w:val="0"/>
+        <w:numPr>
+          <w:ilvl w:val="0"/>
+          <w:numId w:val="0"/>
+        </w:numPr>
+        <w:tabs>
+          <w:tab w:val="left" w:pos="840"/>
+        </w:tabs>
+        <w:jc w:val="left"/>
+        <w:rPr>
+          <w:rFonts w:hint="default"/>
+          <w:lang w:val="en-US" w:eastAsia="zh-CN"/>
+        </w:rPr>
+      </w:pPr>
+      <w:r>
+        <w:rPr>
+          <w:rFonts w:hint="eastAsia"/>
+          <w:lang w:val="en-US" w:eastAsia="zh-CN"/>
+        </w:rPr>
+        <w:tab/>
+      </w:r>
+    </w:p>
+    <w:p>
+      <w:pPr>
+        <w:widowControl w:val="0"/>
+        <w:numPr>
+          <w:ilvl w:val="0"/>
+          <w:numId w:val="0"/>
+        </w:numPr>
+        <w:tabs>
+          <w:tab w:val="left" w:pos="840"/>
+        </w:tabs>
+        <w:jc w:val="left"/>
+        <w:rPr>
+          <w:rFonts w:hint="eastAsia"/>
+          <w:lang w:val="en-US" w:eastAsia="zh-CN"/>
+        </w:rPr>
+      </w:pPr>
+    </w:p>
+    <w:p>
+      <w:pPr>
         <w:pStyle w:val="2"/>
         <w:bidi w:val="0"/>
         <w:rPr>
@@ -4106,7 +5197,9 @@
           <w:lang w:val="en-US" w:eastAsia="zh-CN"/>
         </w:rPr>
       </w:pPr>
-      <w:bookmarkStart w:id="11" w:name="_Toc12717"/>
+      <w:bookmarkStart w:id="41" w:name="_Toc24724"/>
+      <w:bookmarkStart w:id="42" w:name="_Toc12717"/>
+      <w:bookmarkStart w:id="43" w:name="_Toc23996"/>
       <w:r>
         <w:rPr>
           <w:rFonts w:hint="eastAsia"/>
@@ -4114,7 +5207,9 @@
         </w:rPr>
         <w:t>Ui prefab与代码模板生成</w:t>
       </w:r>
-      <w:bookmarkEnd w:id="11"/>
+      <w:bookmarkEnd w:id="41"/>
+      <w:bookmarkEnd w:id="42"/>
+      <w:bookmarkEnd w:id="43"/>
     </w:p>
     <w:p>
       <w:pPr>
@@ -4514,8 +5609,8 @@
     <w:lsdException w:unhideWhenUsed="0" w:uiPriority="0" w:semiHidden="0" w:name="index 7"/>
     <w:lsdException w:unhideWhenUsed="0" w:uiPriority="0" w:semiHidden="0" w:name="index 8"/>
     <w:lsdException w:unhideWhenUsed="0" w:uiPriority="0" w:semiHidden="0" w:name="index 9"/>
-    <w:lsdException w:unhideWhenUsed="0" w:uiPriority="0" w:semiHidden="0" w:name="toc 1"/>
-    <w:lsdException w:unhideWhenUsed="0" w:uiPriority="0" w:semiHidden="0" w:name="toc 2"/>
+    <w:lsdException w:qFormat="1" w:unhideWhenUsed="0" w:uiPriority="0" w:semiHidden="0" w:name="toc 1"/>
+    <w:lsdException w:qFormat="1" w:unhideWhenUsed="0" w:uiPriority="0" w:semiHidden="0" w:name="toc 2"/>
     <w:lsdException w:unhideWhenUsed="0" w:uiPriority="0" w:semiHidden="0" w:name="toc 3"/>
     <w:lsdException w:unhideWhenUsed="0" w:uiPriority="0" w:semiHidden="0" w:name="toc 4"/>
     <w:lsdException w:unhideWhenUsed="0" w:uiPriority="0" w:semiHidden="0" w:name="toc 5"/>
@@ -4580,7 +5675,7 @@
     <w:lsdException w:unhideWhenUsed="0" w:uiPriority="0" w:semiHidden="0" w:name="Body Text Indent 2"/>
     <w:lsdException w:unhideWhenUsed="0" w:uiPriority="0" w:semiHidden="0" w:name="Body Text Indent 3"/>
     <w:lsdException w:unhideWhenUsed="0" w:uiPriority="0" w:semiHidden="0" w:name="Block Text"/>
-    <w:lsdException w:unhideWhenUsed="0" w:uiPriority="0" w:semiHidden="0" w:name="Hyperlink"/>
+    <w:lsdException w:qFormat="1" w:unhideWhenUsed="0" w:uiPriority="0" w:semiHidden="0" w:name="Hyperlink"/>
     <w:lsdException w:qFormat="1" w:unhideWhenUsed="0" w:uiPriority="0" w:semiHidden="0" w:name="FollowedHyperlink"/>
     <w:lsdException w:qFormat="1" w:unhideWhenUsed="0" w:uiPriority="0" w:semiHidden="0" w:name="Strong"/>
     <w:lsdException w:qFormat="1" w:unhideWhenUsed="0" w:uiPriority="0" w:semiHidden="0" w:name="Emphasis"/>
@@ -4863,12 +5958,14 @@
     <w:name w:val="toc 1"/>
     <w:basedOn w:val="1"/>
     <w:next w:val="1"/>
+    <w:qFormat/>
     <w:uiPriority w:val="0"/>
   </w:style>
   <w:style w:type="paragraph" w:styleId="7">
     <w:name w:val="toc 2"/>
     <w:basedOn w:val="1"/>
     <w:next w:val="1"/>
+    <w:qFormat/>
     <w:uiPriority w:val="0"/>
     <w:pPr>
       <w:ind w:left="420" w:leftChars="200"/>
@@ -4887,10 +5984,35 @@
   <w:style w:type="character" w:styleId="11">
     <w:name w:val="Hyperlink"/>
     <w:basedOn w:val="9"/>
+    <w:qFormat/>
     <w:uiPriority w:val="0"/>
     <w:rPr>
       <w:color w:val="0000FF"/>
       <w:u w:val="single"/>
+    </w:rPr>
+  </w:style>
+  <w:style w:type="paragraph" w:customStyle="1" w:styleId="12">
+    <w:name w:val="WPSOffice手动目录 1"/>
+    <w:uiPriority w:val="0"/>
+    <w:pPr>
+      <w:ind w:leftChars="0"/>
+    </w:pPr>
+    <w:rPr>
+      <w:rFonts w:ascii="Times New Roman" w:hAnsi="Times New Roman" w:eastAsia="宋体" w:cs="Times New Roman"/>
+      <w:sz w:val="20"/>
+      <w:szCs w:val="20"/>
+    </w:rPr>
+  </w:style>
+  <w:style w:type="paragraph" w:customStyle="1" w:styleId="13">
+    <w:name w:val="WPSOffice手动目录 2"/>
+    <w:uiPriority w:val="0"/>
+    <w:pPr>
+      <w:ind w:leftChars="200"/>
+    </w:pPr>
+    <w:rPr>
+      <w:rFonts w:ascii="Times New Roman" w:hAnsi="Times New Roman" w:eastAsia="宋体" w:cs="Times New Roman"/>
+      <w:sz w:val="20"/>
+      <w:szCs w:val="20"/>
     </w:rPr>
   </w:style>
 </w:styles>

--- a/Client/Assets/Third/PSD2UGUI/Doc/使用说明及UI命名规则.docx
+++ b/Client/Assets/Third/PSD2UGUI/Doc/使用说明及UI命名规则.docx
@@ -1538,9 +1538,9 @@
           <w:lang w:val="en-US" w:eastAsia="zh-CN"/>
         </w:rPr>
       </w:pPr>
-      <w:bookmarkStart w:id="2" w:name="_Toc9511"/>
-      <w:bookmarkStart w:id="3" w:name="_Toc29841"/>
-      <w:bookmarkStart w:id="4" w:name="_Toc28343"/>
+      <w:bookmarkStart w:id="2" w:name="_Toc28343"/>
+      <w:bookmarkStart w:id="3" w:name="_Toc9511"/>
+      <w:bookmarkStart w:id="4" w:name="_Toc29841"/>
       <w:r>
         <w:rPr>
           <w:rFonts w:hint="eastAsia"/>
@@ -1572,91 +1572,313 @@
           <w:rFonts w:hint="eastAsia" w:ascii="微软雅黑" w:hAnsi="微软雅黑" w:eastAsia="微软雅黑" w:cs="微软雅黑"/>
           <w:sz w:val="18"/>
           <w:szCs w:val="18"/>
-          <w:lang w:eastAsia="zh-CN"/>
-        </w:rPr>
-        <w:t>将脚本文件</w:t>
-      </w:r>
-      <w:r>
+          <w:lang w:val="en-US" w:eastAsia="zh-CN"/>
+        </w:rPr>
+        <w:t xml:space="preserve">  打开脚本目录Assets\Third\PSD2UGUI\JSCode</w:t>
+      </w:r>
+    </w:p>
+    <w:p>
+      <w:pPr>
+        <w:numPr>
+          <w:ilvl w:val="0"/>
+          <w:numId w:val="1"/>
+        </w:numPr>
+        <w:ind w:firstLine="420" w:firstLineChars="0"/>
+        <w:jc w:val="both"/>
         <w:rPr>
           <w:rFonts w:hint="eastAsia" w:ascii="微软雅黑" w:hAnsi="微软雅黑" w:eastAsia="微软雅黑" w:cs="微软雅黑"/>
           <w:sz w:val="18"/>
           <w:szCs w:val="18"/>
           <w:lang w:val="en-US" w:eastAsia="zh-CN"/>
         </w:rPr>
-        <w:t xml:space="preserve"> Export PSDUI New.jsx拷贝至“ps安装目录\Presets\Scripts”目录下，如：“E:\Program Files\PS\Adobe Photoshop CS6 (64 Bit)\Presets\Scripts”。注意先更新svn，如果脚本有修改，需要用最新的覆盖。</w:t>
-      </w:r>
-    </w:p>
-    <w:p>
-      <w:pPr>
-        <w:numPr>
-          <w:ilvl w:val="0"/>
-          <w:numId w:val="1"/>
-        </w:numPr>
-        <w:ind w:firstLine="420" w:firstLineChars="0"/>
-        <w:jc w:val="both"/>
+      </w:pPr>
+      <w:r>
         <w:rPr>
           <w:rFonts w:hint="eastAsia" w:ascii="微软雅黑" w:hAnsi="微软雅黑" w:eastAsia="微软雅黑" w:cs="微软雅黑"/>
           <w:sz w:val="18"/>
           <w:szCs w:val="18"/>
           <w:lang w:val="en-US" w:eastAsia="zh-CN"/>
         </w:rPr>
-      </w:pPr>
-      <w:r>
+        <w:t xml:space="preserve">  修改所有*.bat中的set photoshopPath="C:\Program Files\Adobe\Adobe Photoshop CC 2019\Photoshop.exe" 为本机photoshop.exe 路径。</w:t>
+      </w:r>
+    </w:p>
+    <w:p>
+      <w:pPr>
+        <w:numPr>
+          <w:ilvl w:val="0"/>
+          <w:numId w:val="1"/>
+        </w:numPr>
+        <w:ind w:firstLine="420" w:firstLineChars="0"/>
+        <w:jc w:val="both"/>
         <w:rPr>
           <w:rFonts w:hint="eastAsia" w:ascii="微软雅黑" w:hAnsi="微软雅黑" w:eastAsia="微软雅黑" w:cs="微软雅黑"/>
           <w:sz w:val="18"/>
           <w:szCs w:val="18"/>
           <w:lang w:val="en-US" w:eastAsia="zh-CN"/>
         </w:rPr>
-        <w:t>打开一个psd文件，在ps中选择“文件-&gt;脚本-&gt;Export PSDUI New”，会弹框选择一个目录，存放切图和配置文件即可。</w:t>
-      </w:r>
-    </w:p>
-    <w:p>
-      <w:pPr>
-        <w:numPr>
-          <w:ilvl w:val="0"/>
-          <w:numId w:val="1"/>
-        </w:numPr>
-        <w:ind w:firstLine="420" w:firstLineChars="0"/>
-        <w:jc w:val="both"/>
+      </w:pPr>
+      <w:r>
         <w:rPr>
           <w:rFonts w:hint="eastAsia" w:ascii="微软雅黑" w:hAnsi="微软雅黑" w:eastAsia="微软雅黑" w:cs="微软雅黑"/>
           <w:sz w:val="18"/>
           <w:szCs w:val="18"/>
           <w:lang w:val="en-US" w:eastAsia="zh-CN"/>
         </w:rPr>
-      </w:pPr>
-      <w:r>
+        <w:t xml:space="preserve"> 打开一个psd文件。</w:t>
+      </w:r>
+    </w:p>
+    <w:p>
+      <w:pPr>
+        <w:numPr>
+          <w:ilvl w:val="0"/>
+          <w:numId w:val="1"/>
+        </w:numPr>
+        <w:ind w:firstLine="420" w:firstLineChars="0"/>
+        <w:jc w:val="both"/>
         <w:rPr>
           <w:rFonts w:hint="eastAsia" w:ascii="微软雅黑" w:hAnsi="微软雅黑" w:eastAsia="微软雅黑" w:cs="微软雅黑"/>
           <w:sz w:val="18"/>
           <w:szCs w:val="18"/>
           <w:lang w:val="en-US" w:eastAsia="zh-CN"/>
         </w:rPr>
-        <w:t>如果ps里面运行脚本时报错：javascript 代码丢失，或者运行时ps崩溃，解决方法：将Export PSDUI New.jsx文件改成utf8格式编码（不是无BOM）。改文件编码方法：用记事本打开文件，文件--另存为，编码选择utf-8</w:t>
-      </w:r>
-    </w:p>
-    <w:p>
-      <w:pPr>
-        <w:numPr>
-          <w:ilvl w:val="0"/>
-          <w:numId w:val="0"/>
+      </w:pPr>
+      <w:r>
+        <w:rPr>
+          <w:rFonts w:hint="eastAsia" w:ascii="微软雅黑" w:hAnsi="微软雅黑" w:eastAsia="微软雅黑" w:cs="微软雅黑"/>
+          <w:sz w:val="18"/>
+          <w:szCs w:val="18"/>
+          <w:lang w:val="en-US" w:eastAsia="zh-CN"/>
+        </w:rPr>
+        <w:t xml:space="preserve"> 双击bat文件即可导出资源。</w:t>
+      </w:r>
+    </w:p>
+    <w:p>
+      <w:pPr>
+        <w:numPr>
+          <w:ilvl w:val="0"/>
+          <w:numId w:val="1"/>
         </w:numPr>
         <w:ind w:firstLine="420" w:firstLineChars="0"/>
+        <w:jc w:val="both"/>
         <w:rPr>
           <w:rFonts w:hint="eastAsia" w:ascii="微软雅黑" w:hAnsi="微软雅黑" w:eastAsia="微软雅黑" w:cs="微软雅黑"/>
+          <w:sz w:val="18"/>
+          <w:szCs w:val="18"/>
           <w:lang w:val="en-US" w:eastAsia="zh-CN"/>
         </w:rPr>
       </w:pPr>
       <w:r>
         <w:rPr>
           <w:rFonts w:hint="eastAsia" w:ascii="微软雅黑" w:hAnsi="微软雅黑" w:eastAsia="微软雅黑" w:cs="微软雅黑"/>
-        </w:rPr>
+          <w:sz w:val="18"/>
+          <w:szCs w:val="18"/>
+          <w:lang w:val="en-US" w:eastAsia="zh-CN"/>
+        </w:rPr>
+        <w:t xml:space="preserve">  bat文件说明：</w:t>
+      </w:r>
+    </w:p>
+    <w:p>
+      <w:pPr>
+        <w:numPr>
+          <w:numId w:val="0"/>
+        </w:numPr>
+        <w:ind w:left="420" w:leftChars="0" w:firstLine="420" w:firstLineChars="0"/>
+        <w:jc w:val="both"/>
+        <w:rPr>
+          <w:rFonts w:hint="eastAsia" w:ascii="微软雅黑" w:hAnsi="微软雅黑" w:eastAsia="微软雅黑" w:cs="微软雅黑"/>
+          <w:sz w:val="18"/>
+          <w:szCs w:val="18"/>
+          <w:lang w:val="en-US" w:eastAsia="zh-CN"/>
+        </w:rPr>
+      </w:pPr>
+      <w:r>
+        <w:rPr>
+          <w:rFonts w:hint="eastAsia" w:ascii="微软雅黑" w:hAnsi="微软雅黑" w:eastAsia="微软雅黑" w:cs="微软雅黑"/>
+          <w:sz w:val="18"/>
+          <w:szCs w:val="18"/>
+          <w:lang w:val="en-US" w:eastAsia="zh-CN"/>
+        </w:rPr>
+        <w:t>Export Opened PSD png.bat （导出当前psd的切图和xml布局文件）</w:t>
+      </w:r>
+    </w:p>
+    <w:p>
+      <w:pPr>
+        <w:numPr>
+          <w:numId w:val="0"/>
+        </w:numPr>
+        <w:ind w:left="420" w:leftChars="0" w:firstLine="420" w:firstLineChars="0"/>
+        <w:jc w:val="both"/>
+        <w:rPr>
+          <w:rFonts w:hint="eastAsia" w:ascii="微软雅黑" w:hAnsi="微软雅黑" w:eastAsia="微软雅黑" w:cs="微软雅黑"/>
+          <w:sz w:val="18"/>
+          <w:szCs w:val="18"/>
+          <w:lang w:val="en-US" w:eastAsia="zh-CN"/>
+        </w:rPr>
+      </w:pPr>
+      <w:r>
+        <w:rPr>
+          <w:rFonts w:hint="eastAsia" w:ascii="微软雅黑" w:hAnsi="微软雅黑" w:eastAsia="微软雅黑" w:cs="微软雅黑"/>
+          <w:sz w:val="18"/>
+          <w:szCs w:val="18"/>
+          <w:lang w:val="en-US" w:eastAsia="zh-CN"/>
+        </w:rPr>
+        <w:t>Export Opened PSD only XML.bat    (导出当前psd的xml布局文件）</w:t>
+      </w:r>
+    </w:p>
+    <w:p>
+      <w:pPr>
+        <w:numPr>
+          <w:numId w:val="0"/>
+        </w:numPr>
+        <w:ind w:left="420" w:leftChars="0" w:firstLine="420" w:firstLineChars="0"/>
+        <w:jc w:val="both"/>
+        <w:rPr>
+          <w:rFonts w:hint="eastAsia" w:ascii="微软雅黑" w:hAnsi="微软雅黑" w:eastAsia="微软雅黑" w:cs="微软雅黑"/>
+          <w:sz w:val="18"/>
+          <w:szCs w:val="18"/>
+          <w:lang w:val="en-US" w:eastAsia="zh-CN"/>
+        </w:rPr>
+      </w:pPr>
+    </w:p>
+    <w:p>
+      <w:pPr>
+        <w:numPr>
+          <w:numId w:val="0"/>
+        </w:numPr>
+        <w:ind w:left="420" w:leftChars="0" w:firstLine="420" w:firstLineChars="0"/>
+        <w:jc w:val="both"/>
+        <w:rPr>
+          <w:rFonts w:hint="default" w:ascii="微软雅黑" w:hAnsi="微软雅黑" w:eastAsia="微软雅黑" w:cs="微软雅黑"/>
+          <w:sz w:val="18"/>
+          <w:szCs w:val="18"/>
+          <w:lang w:val="en-US" w:eastAsia="zh-CN"/>
+        </w:rPr>
+      </w:pPr>
+      <w:r>
+        <w:rPr>
+          <w:rFonts w:hint="default" w:ascii="微软雅黑" w:hAnsi="微软雅黑" w:eastAsia="微软雅黑" w:cs="微软雅黑"/>
+          <w:sz w:val="18"/>
+          <w:szCs w:val="18"/>
+          <w:lang w:val="en-US" w:eastAsia="zh-CN"/>
+        </w:rPr>
+        <w:t>Choose Folder Export XML</w:t>
+      </w:r>
+      <w:r>
+        <w:rPr>
+          <w:rFonts w:hint="eastAsia" w:ascii="微软雅黑" w:hAnsi="微软雅黑" w:eastAsia="微软雅黑" w:cs="微软雅黑"/>
+          <w:sz w:val="18"/>
+          <w:szCs w:val="18"/>
+          <w:lang w:val="en-US" w:eastAsia="zh-CN"/>
+        </w:rPr>
+        <w:t xml:space="preserve">.bat </w:t>
+      </w:r>
+      <w:r>
+        <w:rPr>
+          <w:rFonts w:hint="eastAsia" w:ascii="微软雅黑" w:hAnsi="微软雅黑" w:eastAsia="微软雅黑" w:cs="微软雅黑"/>
+          <w:sz w:val="18"/>
+          <w:szCs w:val="18"/>
+          <w:lang w:val="en-US" w:eastAsia="zh-CN"/>
+        </w:rPr>
+        <w:tab/>
+        <w:t>(导出选中文件夹的所有psd文件的xml布局文件)</w:t>
+      </w:r>
+    </w:p>
+    <w:p>
+      <w:pPr>
+        <w:numPr>
+          <w:numId w:val="0"/>
+        </w:numPr>
+        <w:ind w:left="420" w:leftChars="0" w:firstLine="420" w:firstLineChars="0"/>
+        <w:jc w:val="both"/>
+        <w:rPr>
+          <w:rFonts w:hint="default" w:ascii="微软雅黑" w:hAnsi="微软雅黑" w:eastAsia="微软雅黑" w:cs="微软雅黑"/>
+          <w:sz w:val="18"/>
+          <w:szCs w:val="18"/>
+          <w:lang w:val="en-US" w:eastAsia="zh-CN"/>
+        </w:rPr>
+      </w:pPr>
+      <w:r>
+        <w:rPr>
+          <w:rFonts w:hint="default" w:ascii="微软雅黑" w:hAnsi="微软雅黑" w:eastAsia="微软雅黑" w:cs="微软雅黑"/>
+          <w:sz w:val="18"/>
+          <w:szCs w:val="18"/>
+          <w:lang w:val="en-US" w:eastAsia="zh-CN"/>
+        </w:rPr>
+        <w:t>Choose Folder Export png.bat</w:t>
+      </w:r>
+      <w:r>
+        <w:rPr>
+          <w:rFonts w:hint="eastAsia" w:ascii="微软雅黑" w:hAnsi="微软雅黑" w:eastAsia="微软雅黑" w:cs="微软雅黑"/>
+          <w:sz w:val="18"/>
+          <w:szCs w:val="18"/>
+          <w:lang w:val="en-US" w:eastAsia="zh-CN"/>
+        </w:rPr>
+        <w:tab/>
+        <w:t>(导出选中文件夹的所有psd文件的切图和xml布局文件)</w:t>
+      </w:r>
+    </w:p>
+    <w:p>
+      <w:pPr>
+        <w:numPr>
+          <w:ilvl w:val="0"/>
+          <w:numId w:val="0"/>
+        </w:numPr>
+        <w:rPr>
+          <w:rFonts w:hint="eastAsia" w:ascii="微软雅黑" w:hAnsi="微软雅黑" w:eastAsia="微软雅黑" w:cs="微软雅黑"/>
+          <w:lang w:val="en-US" w:eastAsia="zh-CN"/>
+        </w:rPr>
+      </w:pPr>
+    </w:p>
+    <w:p>
+      <w:pPr>
+        <w:outlineLvl w:val="1"/>
+        <w:rPr>
+          <w:rFonts w:hint="eastAsia" w:ascii="微软雅黑" w:hAnsi="微软雅黑" w:eastAsia="微软雅黑" w:cs="微软雅黑"/>
+          <w:b/>
+          <w:bCs/>
+          <w:lang w:val="en-US" w:eastAsia="zh-CN"/>
+        </w:rPr>
+      </w:pPr>
+      <w:r>
+        <w:rPr>
+          <w:rFonts w:hint="eastAsia" w:ascii="微软雅黑" w:hAnsi="微软雅黑" w:eastAsia="微软雅黑" w:cs="微软雅黑"/>
+          <w:b/>
+          <w:bCs/>
+          <w:lang w:val="en-US" w:eastAsia="zh-CN"/>
+        </w:rPr>
+        <w:t>资源导入工程与模板生成：</w:t>
+      </w:r>
+    </w:p>
+    <w:p>
+      <w:pPr>
+        <w:numPr>
+          <w:ilvl w:val="0"/>
+          <w:numId w:val="0"/>
+        </w:numPr>
+        <w:ind w:firstLine="420" w:firstLineChars="0"/>
+      </w:pPr>
+      <w:r>
+        <w:rPr>
+          <w:rFonts w:hint="eastAsia" w:ascii="微软雅黑" w:hAnsi="微软雅黑" w:eastAsia="微软雅黑" w:cs="微软雅黑"/>
+          <w:b/>
+          <w:bCs/>
+          <w:lang w:val="en-US" w:eastAsia="zh-CN"/>
+        </w:rPr>
+        <w:t xml:space="preserve">1 </w:t>
+      </w:r>
+      <w:r>
+        <w:rPr>
+          <w:rFonts w:hint="eastAsia"/>
+          <w:lang w:val="en-US" w:eastAsia="zh-CN"/>
+        </w:rPr>
+        <w:t>QuickTool/1. PSD2UGUIResCopyTool 打开导入面板</w:t>
+      </w:r>
+      <w:r>
         <w:drawing>
           <wp:inline distT="0" distB="0" distL="114300" distR="114300">
-            <wp:extent cx="5271135" cy="1734185"/>
-            <wp:effectExtent l="0" t="0" r="5715" b="18415"/>
-            <wp:docPr id="2" name="图片 1"/>
+            <wp:extent cx="4387850" cy="1797050"/>
+            <wp:effectExtent l="0" t="0" r="12700" b="12700"/>
+            <wp:docPr id="4" name="图片 1"/>
             <wp:cNvGraphicFramePr>
               <a:graphicFrameLocks xmlns:a="http://schemas.openxmlformats.org/drawingml/2006/main" noChangeAspect="1"/>
             </wp:cNvGraphicFramePr>
@@ -1664,7 +1886,7 @@
               <a:graphicData uri="http://schemas.openxmlformats.org/drawingml/2006/picture">
                 <pic:pic xmlns:pic="http://schemas.openxmlformats.org/drawingml/2006/picture">
                   <pic:nvPicPr>
-                    <pic:cNvPr id="2" name="图片 1"/>
+                    <pic:cNvPr id="4" name="图片 1"/>
                     <pic:cNvPicPr>
                       <a:picLocks noChangeAspect="1"/>
                     </pic:cNvPicPr>
@@ -1678,13 +1900,13 @@
                   <pic:spPr>
                     <a:xfrm>
                       <a:off x="0" y="0"/>
-                      <a:ext cx="5271135" cy="1734185"/>
+                      <a:ext cx="4387850" cy="1797050"/>
                     </a:xfrm>
                     <a:prstGeom prst="rect">
                       <a:avLst/>
                     </a:prstGeom>
                     <a:noFill/>
-                    <a:ln w="9525">
+                    <a:ln>
                       <a:noFill/>
                     </a:ln>
                   </pic:spPr>
@@ -1697,6 +1919,454 @@
     </w:p>
     <w:p>
       <w:pPr>
+        <w:numPr>
+          <w:ilvl w:val="0"/>
+          <w:numId w:val="0"/>
+        </w:numPr>
+        <w:ind w:firstLine="420" w:firstLineChars="0"/>
+        <w:jc w:val="left"/>
+      </w:pPr>
+      <w:r>
+        <w:rPr>
+          <w:rFonts w:hint="eastAsia"/>
+          <w:lang w:val="en-US" w:eastAsia="zh-CN"/>
+        </w:rPr>
+        <w:t>点击Choose Source Folder按钮 选择资源原始目录</w:t>
+      </w:r>
+      <w:r>
+        <w:drawing>
+          <wp:inline distT="0" distB="0" distL="114300" distR="114300">
+            <wp:extent cx="5271135" cy="2617470"/>
+            <wp:effectExtent l="0" t="0" r="5715" b="11430"/>
+            <wp:docPr id="6" name="图片 2"/>
+            <wp:cNvGraphicFramePr>
+              <a:graphicFrameLocks xmlns:a="http://schemas.openxmlformats.org/drawingml/2006/main" noChangeAspect="1"/>
+            </wp:cNvGraphicFramePr>
+            <a:graphic xmlns:a="http://schemas.openxmlformats.org/drawingml/2006/main">
+              <a:graphicData uri="http://schemas.openxmlformats.org/drawingml/2006/picture">
+                <pic:pic xmlns:pic="http://schemas.openxmlformats.org/drawingml/2006/picture">
+                  <pic:nvPicPr>
+                    <pic:cNvPr id="6" name="图片 2"/>
+                    <pic:cNvPicPr>
+                      <a:picLocks noChangeAspect="1"/>
+                    </pic:cNvPicPr>
+                  </pic:nvPicPr>
+                  <pic:blipFill>
+                    <a:blip r:embed="rId6"/>
+                    <a:stretch>
+                      <a:fillRect/>
+                    </a:stretch>
+                  </pic:blipFill>
+                  <pic:spPr>
+                    <a:xfrm>
+                      <a:off x="0" y="0"/>
+                      <a:ext cx="5271135" cy="2617470"/>
+                    </a:xfrm>
+                    <a:prstGeom prst="rect">
+                      <a:avLst/>
+                    </a:prstGeom>
+                    <a:noFill/>
+                    <a:ln>
+                      <a:noFill/>
+                    </a:ln>
+                  </pic:spPr>
+                </pic:pic>
+              </a:graphicData>
+            </a:graphic>
+          </wp:inline>
+        </w:drawing>
+      </w:r>
+    </w:p>
+    <w:p>
+      <w:pPr>
+        <w:numPr>
+          <w:ilvl w:val="0"/>
+          <w:numId w:val="0"/>
+        </w:numPr>
+        <w:ind w:firstLine="420" w:firstLineChars="0"/>
+        <w:jc w:val="left"/>
+        <w:rPr>
+          <w:rFonts w:hint="default" w:eastAsiaTheme="minorEastAsia"/>
+          <w:lang w:val="en-US" w:eastAsia="zh-CN"/>
+        </w:rPr>
+      </w:pPr>
+      <w:r>
+        <w:rPr>
+          <w:rFonts w:hint="eastAsia"/>
+          <w:lang w:val="en-US" w:eastAsia="zh-CN"/>
+        </w:rPr>
+        <w:t>选择工程内部sprite存放目录</w:t>
+      </w:r>
+      <w:r>
+        <w:rPr>
+          <w:rFonts w:hint="default" w:eastAsiaTheme="minorEastAsia"/>
+          <w:lang w:val="en-US" w:eastAsia="zh-CN"/>
+        </w:rPr>
+        <w:drawing>
+          <wp:inline distT="0" distB="0" distL="114300" distR="114300">
+            <wp:extent cx="4544060" cy="2819400"/>
+            <wp:effectExtent l="0" t="0" r="8890" b="0"/>
+            <wp:docPr id="9" name="图片 9" descr="IM_截圖_2023-02-16-20-12-30"/>
+            <wp:cNvGraphicFramePr>
+              <a:graphicFrameLocks xmlns:a="http://schemas.openxmlformats.org/drawingml/2006/main" noChangeAspect="1"/>
+            </wp:cNvGraphicFramePr>
+            <a:graphic xmlns:a="http://schemas.openxmlformats.org/drawingml/2006/main">
+              <a:graphicData uri="http://schemas.openxmlformats.org/drawingml/2006/picture">
+                <pic:pic xmlns:pic="http://schemas.openxmlformats.org/drawingml/2006/picture">
+                  <pic:nvPicPr>
+                    <pic:cNvPr id="9" name="图片 9" descr="IM_截圖_2023-02-16-20-12-30"/>
+                    <pic:cNvPicPr>
+                      <a:picLocks noChangeAspect="1"/>
+                    </pic:cNvPicPr>
+                  </pic:nvPicPr>
+                  <pic:blipFill>
+                    <a:blip r:embed="rId7"/>
+                    <a:stretch>
+                      <a:fillRect/>
+                    </a:stretch>
+                  </pic:blipFill>
+                  <pic:spPr>
+                    <a:xfrm>
+                      <a:off x="0" y="0"/>
+                      <a:ext cx="4544060" cy="2819400"/>
+                    </a:xfrm>
+                    <a:prstGeom prst="rect">
+                      <a:avLst/>
+                    </a:prstGeom>
+                  </pic:spPr>
+                </pic:pic>
+              </a:graphicData>
+            </a:graphic>
+          </wp:inline>
+        </w:drawing>
+      </w:r>
+    </w:p>
+    <w:p>
+      <w:pPr>
+        <w:numPr>
+          <w:ilvl w:val="0"/>
+          <w:numId w:val="0"/>
+        </w:numPr>
+        <w:ind w:firstLine="420" w:firstLineChars="0"/>
+        <w:jc w:val="left"/>
+        <w:rPr>
+          <w:rFonts w:hint="eastAsia" w:eastAsiaTheme="minorEastAsia"/>
+          <w:lang w:eastAsia="zh-CN"/>
+        </w:rPr>
+      </w:pPr>
+      <w:r>
+        <w:rPr>
+          <w:rFonts w:hint="eastAsia"/>
+          <w:lang w:val="en-US" w:eastAsia="zh-CN"/>
+        </w:rPr>
+        <w:t>信息面板出现导入日志</w:t>
+      </w:r>
+      <w:r>
+        <w:rPr>
+          <w:rFonts w:hint="eastAsia" w:eastAsiaTheme="minorEastAsia"/>
+          <w:lang w:eastAsia="zh-CN"/>
+        </w:rPr>
+        <w:drawing>
+          <wp:inline distT="0" distB="0" distL="114300" distR="114300">
+            <wp:extent cx="4705985" cy="2887980"/>
+            <wp:effectExtent l="0" t="0" r="18415" b="7620"/>
+            <wp:docPr id="20" name="图片 20" descr="IM_截圖_2023-02-16-20-18-58"/>
+            <wp:cNvGraphicFramePr>
+              <a:graphicFrameLocks xmlns:a="http://schemas.openxmlformats.org/drawingml/2006/main" noChangeAspect="1"/>
+            </wp:cNvGraphicFramePr>
+            <a:graphic xmlns:a="http://schemas.openxmlformats.org/drawingml/2006/main">
+              <a:graphicData uri="http://schemas.openxmlformats.org/drawingml/2006/picture">
+                <pic:pic xmlns:pic="http://schemas.openxmlformats.org/drawingml/2006/picture">
+                  <pic:nvPicPr>
+                    <pic:cNvPr id="20" name="图片 20" descr="IM_截圖_2023-02-16-20-18-58"/>
+                    <pic:cNvPicPr>
+                      <a:picLocks noChangeAspect="1"/>
+                    </pic:cNvPicPr>
+                  </pic:nvPicPr>
+                  <pic:blipFill>
+                    <a:blip r:embed="rId8"/>
+                    <a:stretch>
+                      <a:fillRect/>
+                    </a:stretch>
+                  </pic:blipFill>
+                  <pic:spPr>
+                    <a:xfrm>
+                      <a:off x="0" y="0"/>
+                      <a:ext cx="4705985" cy="2887980"/>
+                    </a:xfrm>
+                    <a:prstGeom prst="rect">
+                      <a:avLst/>
+                    </a:prstGeom>
+                  </pic:spPr>
+                </pic:pic>
+              </a:graphicData>
+            </a:graphic>
+          </wp:inline>
+        </w:drawing>
+      </w:r>
+    </w:p>
+    <w:p>
+      <w:pPr>
+        <w:numPr>
+          <w:ilvl w:val="0"/>
+          <w:numId w:val="0"/>
+        </w:numPr>
+        <w:ind w:firstLine="420" w:firstLineChars="0"/>
+        <w:jc w:val="left"/>
+        <w:rPr>
+          <w:rFonts w:hint="eastAsia"/>
+          <w:lang w:val="en-US" w:eastAsia="zh-CN"/>
+        </w:rPr>
+      </w:pPr>
+      <w:r>
+        <w:rPr>
+          <w:rFonts w:hint="eastAsia"/>
+          <w:lang w:val="en-US" w:eastAsia="zh-CN"/>
+        </w:rPr>
+        <w:t>导入资源完成。</w:t>
+      </w:r>
+    </w:p>
+    <w:p>
+      <w:pPr>
+        <w:numPr>
+          <w:ilvl w:val="0"/>
+          <w:numId w:val="0"/>
+        </w:numPr>
+        <w:ind w:firstLine="420" w:firstLineChars="0"/>
+        <w:jc w:val="left"/>
+        <w:rPr>
+          <w:rFonts w:hint="eastAsia"/>
+          <w:lang w:val="en-US" w:eastAsia="zh-CN"/>
+        </w:rPr>
+      </w:pPr>
+      <w:r>
+        <w:rPr>
+          <w:rFonts w:hint="eastAsia"/>
+          <w:lang w:val="en-US" w:eastAsia="zh-CN"/>
+        </w:rPr>
+        <w:t>2  点击QuickTool/2. PSDNewImport ... 生成模板</w:t>
+      </w:r>
+    </w:p>
+    <w:p>
+      <w:pPr>
+        <w:numPr>
+          <w:ilvl w:val="0"/>
+          <w:numId w:val="0"/>
+        </w:numPr>
+        <w:ind w:firstLine="420" w:firstLineChars="0"/>
+        <w:jc w:val="left"/>
+      </w:pPr>
+      <w:r>
+        <w:drawing>
+          <wp:inline distT="0" distB="0" distL="114300" distR="114300">
+            <wp:extent cx="3945255" cy="2447925"/>
+            <wp:effectExtent l="0" t="0" r="17145" b="9525"/>
+            <wp:docPr id="11" name="图片 4"/>
+            <wp:cNvGraphicFramePr>
+              <a:graphicFrameLocks xmlns:a="http://schemas.openxmlformats.org/drawingml/2006/main" noChangeAspect="1"/>
+            </wp:cNvGraphicFramePr>
+            <a:graphic xmlns:a="http://schemas.openxmlformats.org/drawingml/2006/main">
+              <a:graphicData uri="http://schemas.openxmlformats.org/drawingml/2006/picture">
+                <pic:pic xmlns:pic="http://schemas.openxmlformats.org/drawingml/2006/picture">
+                  <pic:nvPicPr>
+                    <pic:cNvPr id="11" name="图片 4"/>
+                    <pic:cNvPicPr>
+                      <a:picLocks noChangeAspect="1"/>
+                    </pic:cNvPicPr>
+                  </pic:nvPicPr>
+                  <pic:blipFill>
+                    <a:blip r:embed="rId9"/>
+                    <a:stretch>
+                      <a:fillRect/>
+                    </a:stretch>
+                  </pic:blipFill>
+                  <pic:spPr>
+                    <a:xfrm>
+                      <a:off x="0" y="0"/>
+                      <a:ext cx="3945255" cy="2447925"/>
+                    </a:xfrm>
+                    <a:prstGeom prst="rect">
+                      <a:avLst/>
+                    </a:prstGeom>
+                    <a:noFill/>
+                    <a:ln>
+                      <a:noFill/>
+                    </a:ln>
+                  </pic:spPr>
+                </pic:pic>
+              </a:graphicData>
+            </a:graphic>
+          </wp:inline>
+        </w:drawing>
+      </w:r>
+    </w:p>
+    <w:p>
+      <w:pPr>
+        <w:numPr>
+          <w:ilvl w:val="0"/>
+          <w:numId w:val="0"/>
+        </w:numPr>
+        <w:ind w:firstLine="420" w:firstLineChars="0"/>
+        <w:jc w:val="left"/>
+      </w:pPr>
+      <w:r>
+        <w:rPr>
+          <w:rFonts w:hint="eastAsia"/>
+          <w:lang w:val="en-US" w:eastAsia="zh-CN"/>
+        </w:rPr>
+        <w:t>稍等片刻ui自动生成</w:t>
+      </w:r>
+      <w:r>
+        <w:drawing>
+          <wp:inline distT="0" distB="0" distL="114300" distR="114300">
+            <wp:extent cx="5273040" cy="2767330"/>
+            <wp:effectExtent l="0" t="0" r="3810" b="13970"/>
+            <wp:docPr id="21" name="图片 5"/>
+            <wp:cNvGraphicFramePr>
+              <a:graphicFrameLocks xmlns:a="http://schemas.openxmlformats.org/drawingml/2006/main" noChangeAspect="1"/>
+            </wp:cNvGraphicFramePr>
+            <a:graphic xmlns:a="http://schemas.openxmlformats.org/drawingml/2006/main">
+              <a:graphicData uri="http://schemas.openxmlformats.org/drawingml/2006/picture">
+                <pic:pic xmlns:pic="http://schemas.openxmlformats.org/drawingml/2006/picture">
+                  <pic:nvPicPr>
+                    <pic:cNvPr id="21" name="图片 5"/>
+                    <pic:cNvPicPr>
+                      <a:picLocks noChangeAspect="1"/>
+                    </pic:cNvPicPr>
+                  </pic:nvPicPr>
+                  <pic:blipFill>
+                    <a:blip r:embed="rId10"/>
+                    <a:stretch>
+                      <a:fillRect/>
+                    </a:stretch>
+                  </pic:blipFill>
+                  <pic:spPr>
+                    <a:xfrm>
+                      <a:off x="0" y="0"/>
+                      <a:ext cx="5273040" cy="2767330"/>
+                    </a:xfrm>
+                    <a:prstGeom prst="rect">
+                      <a:avLst/>
+                    </a:prstGeom>
+                    <a:noFill/>
+                    <a:ln>
+                      <a:noFill/>
+                    </a:ln>
+                  </pic:spPr>
+                </pic:pic>
+              </a:graphicData>
+            </a:graphic>
+          </wp:inline>
+        </w:drawing>
+      </w:r>
+    </w:p>
+    <w:p>
+      <w:pPr>
+        <w:numPr>
+          <w:ilvl w:val="0"/>
+          <w:numId w:val="0"/>
+        </w:numPr>
+        <w:ind w:firstLine="420" w:firstLineChars="0"/>
+        <w:jc w:val="left"/>
+        <w:rPr>
+          <w:rFonts w:hint="eastAsia"/>
+          <w:lang w:val="en-US" w:eastAsia="zh-CN"/>
+        </w:rPr>
+      </w:pPr>
+      <w:r>
+        <w:rPr>
+          <w:rFonts w:hint="eastAsia"/>
+          <w:lang w:val="en-US" w:eastAsia="zh-CN"/>
+        </w:rPr>
+        <w:t>自定义组件和文本模板也一并生成</w:t>
+      </w:r>
+    </w:p>
+    <w:p>
+      <w:pPr>
+        <w:numPr>
+          <w:ilvl w:val="0"/>
+          <w:numId w:val="0"/>
+        </w:numPr>
+        <w:ind w:firstLine="420" w:firstLineChars="0"/>
+        <w:jc w:val="left"/>
+        <w:rPr>
+          <w:rFonts w:hint="default"/>
+          <w:lang w:val="en-US" w:eastAsia="zh-CN"/>
+        </w:rPr>
+      </w:pPr>
+      <w:r>
+        <w:drawing>
+          <wp:inline distT="0" distB="0" distL="114300" distR="114300">
+            <wp:extent cx="5029200" cy="2771775"/>
+            <wp:effectExtent l="0" t="0" r="0" b="9525"/>
+            <wp:docPr id="22" name="图片 6"/>
+            <wp:cNvGraphicFramePr>
+              <a:graphicFrameLocks xmlns:a="http://schemas.openxmlformats.org/drawingml/2006/main" noChangeAspect="1"/>
+            </wp:cNvGraphicFramePr>
+            <a:graphic xmlns:a="http://schemas.openxmlformats.org/drawingml/2006/main">
+              <a:graphicData uri="http://schemas.openxmlformats.org/drawingml/2006/picture">
+                <pic:pic xmlns:pic="http://schemas.openxmlformats.org/drawingml/2006/picture">
+                  <pic:nvPicPr>
+                    <pic:cNvPr id="22" name="图片 6"/>
+                    <pic:cNvPicPr>
+                      <a:picLocks noChangeAspect="1"/>
+                    </pic:cNvPicPr>
+                  </pic:nvPicPr>
+                  <pic:blipFill>
+                    <a:blip r:embed="rId11"/>
+                    <a:stretch>
+                      <a:fillRect/>
+                    </a:stretch>
+                  </pic:blipFill>
+                  <pic:spPr>
+                    <a:xfrm>
+                      <a:off x="0" y="0"/>
+                      <a:ext cx="5029200" cy="2771775"/>
+                    </a:xfrm>
+                    <a:prstGeom prst="rect">
+                      <a:avLst/>
+                    </a:prstGeom>
+                    <a:noFill/>
+                    <a:ln>
+                      <a:noFill/>
+                    </a:ln>
+                  </pic:spPr>
+                </pic:pic>
+              </a:graphicData>
+            </a:graphic>
+          </wp:inline>
+        </w:drawing>
+      </w:r>
+      <w:bookmarkStart w:id="44" w:name="_GoBack"/>
+      <w:bookmarkEnd w:id="44"/>
+    </w:p>
+    <w:p>
+      <w:pPr>
+        <w:numPr>
+          <w:ilvl w:val="0"/>
+          <w:numId w:val="0"/>
+        </w:numPr>
+        <w:ind w:firstLine="420" w:firstLineChars="0"/>
+        <w:jc w:val="left"/>
+      </w:pPr>
+    </w:p>
+    <w:p>
+      <w:pPr>
+        <w:numPr>
+          <w:ilvl w:val="0"/>
+          <w:numId w:val="0"/>
+        </w:numPr>
+        <w:ind w:firstLine="420" w:firstLineChars="0"/>
+        <w:jc w:val="left"/>
+        <w:rPr>
+          <w:rFonts w:hint="default"/>
+          <w:lang w:val="en-US" w:eastAsia="zh-CN"/>
+        </w:rPr>
+      </w:pPr>
+    </w:p>
+    <w:p>
+      <w:pPr>
+        <w:outlineLvl w:val="1"/>
         <w:rPr>
           <w:rFonts w:hint="eastAsia" w:ascii="微软雅黑" w:hAnsi="微软雅黑" w:eastAsia="微软雅黑" w:cs="微软雅黑"/>
           <w:b/>
@@ -1750,7 +2420,7 @@
                     </pic:cNvPicPr>
                   </pic:nvPicPr>
                   <pic:blipFill>
-                    <a:blip r:embed="rId6"/>
+                    <a:blip r:embed="rId12"/>
                     <a:stretch>
                       <a:fillRect/>
                     </a:stretch>
@@ -1793,8 +2463,8 @@
           <w:lang w:eastAsia="zh-CN"/>
         </w:rPr>
       </w:pPr>
-      <w:bookmarkStart w:id="5" w:name="_Toc18406"/>
-      <w:bookmarkStart w:id="6" w:name="_Toc22227"/>
+      <w:bookmarkStart w:id="5" w:name="_Toc22227"/>
+      <w:bookmarkStart w:id="6" w:name="_Toc18406"/>
       <w:bookmarkStart w:id="7" w:name="_Toc13741"/>
       <w:r>
         <w:rPr>
@@ -1984,23 +2654,7 @@
           <w:rFonts w:hint="eastAsia"/>
           <w:lang w:val="en-US" w:eastAsia="zh-CN"/>
         </w:rPr>
-        <w:t>如果组不指定@关键字它会默认导出Default类型，对应组件为T</w:t>
-      </w:r>
-      <w:r>
-        <w:rPr>
-          <w:rStyle w:val="11"/>
-          <w:rFonts w:hint="eastAsia"/>
-          <w:lang w:val="en-US" w:eastAsia="zh-CN"/>
-        </w:rPr>
-        <w:t>emplate/UI/</w:t>
-      </w:r>
-      <w:r>
-        <w:rPr>
-          <w:rStyle w:val="11"/>
-          <w:rFonts w:hint="eastAsia"/>
-          <w:lang w:val="en-US" w:eastAsia="zh-CN"/>
-        </w:rPr>
-        <w:t>Empty.prefab</w:t>
+        <w:t>如果组不指定@关键字它会默认导出Default类型，对应组件为Template/UI/Empty.prefab</w:t>
       </w:r>
       <w:r>
         <w:rPr>
@@ -2019,8 +2673,6 @@
           <w:lang w:val="en-US" w:eastAsia="zh-CN"/>
         </w:rPr>
       </w:pPr>
-      <w:bookmarkStart w:id="44" w:name="_GoBack"/>
-      <w:bookmarkEnd w:id="44"/>
     </w:p>
     <w:p>
       <w:pPr>
@@ -2050,6 +2702,50 @@
         <w:ind w:firstLine="420" w:firstLineChars="0"/>
         <w:jc w:val="left"/>
         <w:rPr>
+          <w:rFonts w:hint="eastAsia"/>
+          <w:lang w:val="en-US" w:eastAsia="zh-CN"/>
+        </w:rPr>
+      </w:pPr>
+      <w:r>
+        <w:rPr>
+          <w:rFonts w:hint="eastAsia"/>
+          <w:lang w:val="en-US" w:eastAsia="zh-CN"/>
+        </w:rPr>
+        <w:t>#</w:t>
+      </w:r>
+      <w:r>
+        <w:rPr>
+          <w:rFonts w:hint="eastAsia"/>
+          <w:lang w:val="en-US" w:eastAsia="zh-CN"/>
+        </w:rPr>
+        <w:tab/>
+      </w:r>
+      <w:r>
+        <w:rPr>
+          <w:rFonts w:hint="eastAsia"/>
+          <w:lang w:val="en-US" w:eastAsia="zh-CN"/>
+        </w:rPr>
+        <w:t>缩放的模板     #，后面紧跟模板名，</w:t>
+      </w:r>
+      <w:r>
+        <w:rPr>
+          <w:rFonts w:hint="eastAsia"/>
+          <w:lang w:val="en-US" w:eastAsia="zh-CN"/>
+        </w:rPr>
+        <w:tab/>
+      </w:r>
+    </w:p>
+    <w:p>
+      <w:pPr>
+        <w:keepNext w:val="0"/>
+        <w:keepLines w:val="0"/>
+        <w:widowControl/>
+        <w:suppressLineNumbers w:val="0"/>
+        <w:shd w:val="clear" w:fill="FFFFFF"/>
+        <w:spacing w:line="285" w:lineRule="atLeast"/>
+        <w:ind w:firstLine="420" w:firstLineChars="0"/>
+        <w:jc w:val="left"/>
+        <w:rPr>
           <w:rFonts w:hint="default"/>
           <w:lang w:val="en-US" w:eastAsia="zh-CN"/>
         </w:rPr>
@@ -2059,36 +2755,24 @@
           <w:rFonts w:hint="eastAsia"/>
           <w:lang w:val="en-US" w:eastAsia="zh-CN"/>
         </w:rPr>
-        <w:t>#</w:t>
-      </w:r>
-      <w:r>
-        <w:rPr>
-          <w:rFonts w:hint="eastAsia"/>
-          <w:lang w:val="en-US" w:eastAsia="zh-CN"/>
-        </w:rPr>
-        <w:tab/>
-      </w:r>
-      <w:r>
-        <w:rPr>
-          <w:rFonts w:hint="eastAsia"/>
-          <w:lang w:val="en-US" w:eastAsia="zh-CN"/>
-        </w:rPr>
-        <w:t>模板标记#，后面紧跟模板名，</w:t>
-      </w:r>
-      <w:r>
-        <w:rPr>
-          <w:rFonts w:hint="eastAsia"/>
-          <w:lang w:val="en-US" w:eastAsia="zh-CN"/>
-        </w:rPr>
-        <w:tab/>
-      </w:r>
-      <w:r>
-        <w:rPr>
-          <w:rFonts w:hint="eastAsia"/>
-          <w:lang w:val="en-US" w:eastAsia="zh-CN"/>
-        </w:rPr>
-        <w:tab/>
-      </w:r>
+        <w:t>@#  可以缩放模板</w:t>
+      </w:r>
+    </w:p>
+    <w:p>
+      <w:pPr>
+        <w:keepNext w:val="0"/>
+        <w:keepLines w:val="0"/>
+        <w:widowControl/>
+        <w:suppressLineNumbers w:val="0"/>
+        <w:shd w:val="clear" w:fill="FFFFFF"/>
+        <w:spacing w:line="285" w:lineRule="atLeast"/>
+        <w:ind w:firstLine="420" w:firstLineChars="0"/>
+        <w:jc w:val="left"/>
+        <w:rPr>
+          <w:rFonts w:hint="default"/>
+          <w:lang w:val="en-US" w:eastAsia="zh-CN"/>
+        </w:rPr>
+      </w:pPr>
       <w:r>
         <w:rPr>
           <w:rFonts w:hint="eastAsia"/>
@@ -2166,8 +2850,8 @@
         </w:rPr>
       </w:pPr>
       <w:bookmarkStart w:id="8" w:name="_Toc30461"/>
-      <w:bookmarkStart w:id="9" w:name="_Toc20411"/>
-      <w:bookmarkStart w:id="10" w:name="_Toc15911"/>
+      <w:bookmarkStart w:id="9" w:name="_Toc15911"/>
+      <w:bookmarkStart w:id="10" w:name="_Toc20411"/>
       <w:r>
         <w:rPr>
           <w:rFonts w:hint="eastAsia"/>
@@ -2526,8 +3210,8 @@
           <w:lang w:val="en-US" w:eastAsia="zh-CN"/>
         </w:rPr>
       </w:pPr>
-      <w:bookmarkStart w:id="11" w:name="_Toc1387"/>
-      <w:bookmarkStart w:id="12" w:name="_Toc8425"/>
+      <w:bookmarkStart w:id="11" w:name="_Toc8425"/>
+      <w:bookmarkStart w:id="12" w:name="_Toc1387"/>
       <w:bookmarkStart w:id="13" w:name="_Toc22103"/>
       <w:r>
         <w:rPr>
@@ -2568,9 +3252,9 @@
           <w:lang w:val="en-US" w:eastAsia="zh-CN"/>
         </w:rPr>
       </w:pPr>
-      <w:bookmarkStart w:id="14" w:name="_Toc25742"/>
+      <w:bookmarkStart w:id="14" w:name="_Toc31199"/>
       <w:bookmarkStart w:id="15" w:name="_Toc2113"/>
-      <w:bookmarkStart w:id="16" w:name="_Toc31199"/>
+      <w:bookmarkStart w:id="16" w:name="_Toc25742"/>
       <w:r>
         <w:rPr>
           <w:rFonts w:hint="eastAsia"/>
@@ -2659,7 +3343,7 @@
                     </pic:cNvPicPr>
                   </pic:nvPicPr>
                   <pic:blipFill>
-                    <a:blip r:embed="rId7"/>
+                    <a:blip r:embed="rId13"/>
                     <a:stretch>
                       <a:fillRect/>
                     </a:stretch>
@@ -2714,9 +3398,9 @@
           <w:lang w:val="en-US" w:eastAsia="zh-CN"/>
         </w:rPr>
       </w:pPr>
-      <w:bookmarkStart w:id="17" w:name="_Toc22226"/>
+      <w:bookmarkStart w:id="17" w:name="_Toc25149"/>
       <w:bookmarkStart w:id="18" w:name="_Toc29742"/>
-      <w:bookmarkStart w:id="19" w:name="_Toc25149"/>
+      <w:bookmarkStart w:id="19" w:name="_Toc22226"/>
       <w:r>
         <w:rPr>
           <w:rFonts w:hint="eastAsia"/>
@@ -2829,7 +3513,7 @@
                     </pic:cNvPicPr>
                   </pic:nvPicPr>
                   <pic:blipFill>
-                    <a:blip r:embed="rId8"/>
+                    <a:blip r:embed="rId14"/>
                     <a:stretch>
                       <a:fillRect/>
                     </a:stretch>
@@ -3389,7 +4073,7 @@
                     </pic:cNvPicPr>
                   </pic:nvPicPr>
                   <pic:blipFill>
-                    <a:blip r:embed="rId9"/>
+                    <a:blip r:embed="rId15"/>
                     <a:stretch>
                       <a:fillRect/>
                     </a:stretch>
@@ -3674,7 +4358,7 @@
                     </pic:cNvPicPr>
                   </pic:nvPicPr>
                   <pic:blipFill>
-                    <a:blip r:embed="rId10"/>
+                    <a:blip r:embed="rId16"/>
                     <a:stretch>
                       <a:fillRect/>
                     </a:stretch>
@@ -3714,8 +4398,8 @@
         </w:rPr>
       </w:pPr>
       <w:bookmarkStart w:id="26" w:name="_Toc29816"/>
-      <w:bookmarkStart w:id="27" w:name="_Toc30096"/>
-      <w:bookmarkStart w:id="28" w:name="_Toc27189"/>
+      <w:bookmarkStart w:id="27" w:name="_Toc27189"/>
+      <w:bookmarkStart w:id="28" w:name="_Toc30096"/>
       <w:r>
         <w:rPr>
           <w:rFonts w:hint="eastAsia"/>
@@ -3862,7 +4546,7 @@
                     </pic:cNvPicPr>
                   </pic:nvPicPr>
                   <pic:blipFill>
-                    <a:blip r:embed="rId11"/>
+                    <a:blip r:embed="rId17"/>
                     <a:stretch>
                       <a:fillRect/>
                     </a:stretch>
@@ -4060,7 +4744,7 @@
                     </pic:cNvPicPr>
                   </pic:nvPicPr>
                   <pic:blipFill>
-                    <a:blip r:embed="rId12"/>
+                    <a:blip r:embed="rId18"/>
                     <a:stretch>
                       <a:fillRect/>
                     </a:stretch>
@@ -4138,8 +4822,8 @@
         </w:rPr>
       </w:pPr>
       <w:bookmarkStart w:id="32" w:name="_Toc621"/>
-      <w:bookmarkStart w:id="33" w:name="_Toc19164"/>
-      <w:bookmarkStart w:id="34" w:name="_Toc15391"/>
+      <w:bookmarkStart w:id="33" w:name="_Toc15391"/>
+      <w:bookmarkStart w:id="34" w:name="_Toc19164"/>
       <w:r>
         <w:rPr>
           <w:rFonts w:hint="eastAsia"/>
@@ -4270,7 +4954,7 @@
                     </pic:cNvPicPr>
                   </pic:nvPicPr>
                   <pic:blipFill>
-                    <a:blip r:embed="rId13"/>
+                    <a:blip r:embed="rId19"/>
                     <a:stretch>
                       <a:fillRect/>
                     </a:stretch>
@@ -4590,7 +5274,7 @@
                     </pic:cNvPicPr>
                   </pic:nvPicPr>
                   <pic:blipFill>
-                    <a:blip r:embed="rId14"/>
+                    <a:blip r:embed="rId20"/>
                     <a:stretch>
                       <a:fillRect/>
                     </a:stretch>
@@ -4647,8 +5331,8 @@
           <w:lang w:val="en-US" w:eastAsia="zh-CN"/>
         </w:rPr>
       </w:pPr>
-      <w:bookmarkStart w:id="37" w:name="_Toc23899"/>
-      <w:bookmarkStart w:id="38" w:name="_Toc24796"/>
+      <w:bookmarkStart w:id="37" w:name="_Toc24796"/>
+      <w:bookmarkStart w:id="38" w:name="_Toc23899"/>
       <w:r>
         <w:rPr>
           <w:rFonts w:hint="eastAsia"/>
@@ -4768,7 +5452,7 @@
                     </pic:cNvPicPr>
                   </pic:nvPicPr>
                   <pic:blipFill>
-                    <a:blip r:embed="rId15"/>
+                    <a:blip r:embed="rId21"/>
                     <a:stretch>
                       <a:fillRect/>
                     </a:stretch>
@@ -4892,7 +5576,7 @@
                     </pic:cNvPicPr>
                   </pic:nvPicPr>
                   <pic:blipFill>
-                    <a:blip r:embed="rId16"/>
+                    <a:blip r:embed="rId22"/>
                     <a:stretch>
                       <a:fillRect/>
                     </a:stretch>
@@ -4949,8 +5633,8 @@
           <w:lang w:val="en-US" w:eastAsia="zh-CN"/>
         </w:rPr>
       </w:pPr>
-      <w:bookmarkStart w:id="39" w:name="_Toc23086"/>
-      <w:bookmarkStart w:id="40" w:name="_Toc1761"/>
+      <w:bookmarkStart w:id="39" w:name="_Toc1761"/>
+      <w:bookmarkStart w:id="40" w:name="_Toc23086"/>
       <w:r>
         <w:rPr>
           <w:rFonts w:hint="eastAsia"/>
@@ -4963,6 +5647,7 @@
       <w:pPr>
         <w:widowControl w:val="0"/>
         <w:numPr>
+          <w:ilvl w:val="0"/>
           <w:numId w:val="0"/>
         </w:numPr>
         <w:ind w:left="840" w:leftChars="0" w:firstLine="420" w:firstLineChars="0"/>
@@ -4978,6 +5663,7 @@
       <w:pPr>
         <w:widowControl w:val="0"/>
         <w:numPr>
+          <w:ilvl w:val="0"/>
           <w:numId w:val="0"/>
         </w:numPr>
         <w:ind w:left="840" w:leftChars="0" w:firstLine="420" w:firstLineChars="0"/>
@@ -5002,6 +5688,7 @@
       <w:pPr>
         <w:widowControl w:val="0"/>
         <w:numPr>
+          <w:ilvl w:val="0"/>
           <w:numId w:val="0"/>
         </w:numPr>
         <w:ind w:left="840" w:leftChars="0" w:firstLine="420" w:firstLineChars="0"/>
@@ -5049,7 +5736,7 @@
                     </pic:cNvPicPr>
                   </pic:nvPicPr>
                   <pic:blipFill>
-                    <a:blip r:embed="rId17"/>
+                    <a:blip r:embed="rId23"/>
                     <a:stretch>
                       <a:fillRect/>
                     </a:stretch>
@@ -5197,9 +5884,9 @@
           <w:lang w:val="en-US" w:eastAsia="zh-CN"/>
         </w:rPr>
       </w:pPr>
-      <w:bookmarkStart w:id="41" w:name="_Toc24724"/>
-      <w:bookmarkStart w:id="42" w:name="_Toc12717"/>
-      <w:bookmarkStart w:id="43" w:name="_Toc23996"/>
+      <w:bookmarkStart w:id="41" w:name="_Toc12717"/>
+      <w:bookmarkStart w:id="42" w:name="_Toc23996"/>
+      <w:bookmarkStart w:id="43" w:name="_Toc24724"/>
       <w:r>
         <w:rPr>
           <w:rFonts w:hint="eastAsia"/>
@@ -5215,16 +5902,16 @@
       <w:pPr>
         <w:ind w:firstLine="420" w:firstLineChars="0"/>
         <w:rPr>
-          <w:rFonts w:hint="eastAsia"/>
-          <w:lang w:val="en-US" w:eastAsia="zh-CN"/>
-        </w:rPr>
-      </w:pPr>
-      <w:r>
-        <w:rPr>
-          <w:rFonts w:hint="eastAsia"/>
-          <w:lang w:val="en-US" w:eastAsia="zh-CN"/>
-        </w:rPr>
-        <w:t>1 打开unity工程 QuickTool/PSDImport ...菜单</w:t>
+          <w:rFonts w:hint="default"/>
+          <w:lang w:val="en-US" w:eastAsia="zh-CN"/>
+        </w:rPr>
+      </w:pPr>
+      <w:r>
+        <w:rPr>
+          <w:rFonts w:hint="eastAsia"/>
+          <w:lang w:val="en-US" w:eastAsia="zh-CN"/>
+        </w:rPr>
+        <w:t>1 打开 QuickTool/1. PSD2UGUIResCopyTool 面版导入图片和xml</w:t>
       </w:r>
     </w:p>
     <w:p>
@@ -5240,7 +5927,7 @@
           <w:rFonts w:hint="eastAsia"/>
           <w:lang w:val="en-US" w:eastAsia="zh-CN"/>
         </w:rPr>
-        <w:t>2 选则 psd导出的xml文件</w:t>
+        <w:t>2 打开unity工程 QuickTool/PSDImport ...菜单</w:t>
       </w:r>
     </w:p>
     <w:p>
@@ -5256,7 +5943,7 @@
           <w:rFonts w:hint="eastAsia"/>
           <w:lang w:val="en-US" w:eastAsia="zh-CN"/>
         </w:rPr>
-        <w:t>3 自动生成prefab文件，按照需求调整prefab。</w:t>
+        <w:t>3 选则 psd导出的xml文件</w:t>
       </w:r>
     </w:p>
     <w:p>
@@ -5272,13 +5959,29 @@
           <w:rFonts w:hint="eastAsia"/>
           <w:lang w:val="en-US" w:eastAsia="zh-CN"/>
         </w:rPr>
-        <w:t>4 选中生成的prefab文件</w:t>
+        <w:t>4 自动生成prefab文件，按照需求调整prefab。</w:t>
       </w:r>
     </w:p>
     <w:p>
       <w:pPr>
         <w:ind w:firstLine="420" w:firstLineChars="0"/>
         <w:rPr>
+          <w:rFonts w:hint="eastAsia"/>
+          <w:lang w:val="en-US" w:eastAsia="zh-CN"/>
+        </w:rPr>
+      </w:pPr>
+      <w:r>
+        <w:rPr>
+          <w:rFonts w:hint="eastAsia"/>
+          <w:lang w:val="en-US" w:eastAsia="zh-CN"/>
+        </w:rPr>
+        <w:t>5 选中生成的prefab文件</w:t>
+      </w:r>
+    </w:p>
+    <w:p>
+      <w:pPr>
+        <w:ind w:firstLine="420" w:firstLineChars="0"/>
+        <w:rPr>
           <w:rFonts w:hint="default"/>
           <w:lang w:val="en-US" w:eastAsia="zh-CN"/>
         </w:rPr>
@@ -5288,7 +5991,7 @@
           <w:rFonts w:hint="eastAsia"/>
           <w:lang w:val="en-US" w:eastAsia="zh-CN"/>
         </w:rPr>
-        <w:t>5 利用菜单 Hugula/Data Binding/CodeGen Window 打开模板窗口</w:t>
+        <w:t>6 利用菜单 Hugula/Data Binding/CodeGen Window 打开模板窗口</w:t>
       </w:r>
     </w:p>
     <w:p>
@@ -5304,7 +6007,7 @@
           <w:rFonts w:hint="eastAsia"/>
           <w:lang w:val="en-US" w:eastAsia="zh-CN"/>
         </w:rPr>
-        <w:t>6 点击Generate ViewModel 按钮。</w:t>
+        <w:t>7 点击Generate ViewModel 按钮。</w:t>
       </w:r>
     </w:p>
     <w:p>
@@ -5320,7 +6023,7 @@
           <w:rFonts w:hint="eastAsia"/>
           <w:lang w:val="en-US" w:eastAsia="zh-CN"/>
         </w:rPr>
-        <w:t>7 点击 Save File保存按钮。</w:t>
+        <w:t>8 点击 Save File保存按钮。</w:t>
       </w:r>
     </w:p>
     <w:p>
@@ -5336,7 +6039,7 @@
           <w:rFonts w:hint="eastAsia"/>
           <w:lang w:val="en-US" w:eastAsia="zh-CN"/>
         </w:rPr>
-        <w:t>8 将保存的lua文件末尾两行 copy至vm_config.lua中</w:t>
+        <w:t>9 将保存的lua文件末尾两行 copy至vm_config.lua中</w:t>
       </w:r>
     </w:p>
     <w:sectPr>

--- a/Client/Assets/Third/PSD2UGUI/Doc/使用说明及UI命名规则.docx
+++ b/Client/Assets/Third/PSD2UGUI/Doc/使用说明及UI命名规则.docx
@@ -32,8 +32,8 @@
           <w:lang w:val="en-US" w:eastAsia="zh-CN"/>
         </w:rPr>
       </w:pPr>
-      <w:bookmarkStart w:id="0" w:name="_Toc23265"/>
-      <w:bookmarkStart w:id="1" w:name="_Toc9396"/>
+      <w:bookmarkStart w:id="0" w:name="_Toc9396"/>
+      <w:bookmarkStart w:id="1" w:name="_Toc11535"/>
       <w:r>
         <w:rPr>
           <w:rFonts w:hint="eastAsia" w:ascii="微软雅黑" w:hAnsi="微软雅黑" w:eastAsia="微软雅黑" w:cs="微软雅黑"/>
@@ -240,7 +240,7 @@
               <w:szCs w:val="30"/>
               <w:lang w:eastAsia="zh-CN"/>
             </w:rPr>
-            <w:instrText xml:space="preserve"> HYPERLINK \l _Toc23265 </w:instrText>
+            <w:instrText xml:space="preserve"> HYPERLINK \l _Toc11535 </w:instrText>
           </w:r>
           <w:r>
             <w:rPr>
@@ -267,7 +267,7 @@
             <w:fldChar w:fldCharType="begin"/>
           </w:r>
           <w:r>
-            <w:instrText xml:space="preserve"> PAGEREF _Toc23265 \h </w:instrText>
+            <w:instrText xml:space="preserve"> PAGEREF _Toc11535 \h </w:instrText>
           </w:r>
           <w:r>
             <w:fldChar w:fldCharType="separate"/>
@@ -311,7 +311,7 @@
               <w:szCs w:val="30"/>
               <w:lang w:eastAsia="zh-CN"/>
             </w:rPr>
-            <w:instrText xml:space="preserve"> HYPERLINK \l _Toc29841 </w:instrText>
+            <w:instrText xml:space="preserve"> HYPERLINK \l _Toc30463 </w:instrText>
           </w:r>
           <w:r>
             <w:rPr>
@@ -336,13 +336,153 @@
             <w:fldChar w:fldCharType="begin"/>
           </w:r>
           <w:r>
-            <w:instrText xml:space="preserve"> PAGEREF _Toc29841 \h </w:instrText>
+            <w:instrText xml:space="preserve"> PAGEREF _Toc30463 \h </w:instrText>
           </w:r>
           <w:r>
             <w:fldChar w:fldCharType="separate"/>
           </w:r>
           <w:r>
-            <w:t>1</w:t>
+            <w:t>2</w:t>
+          </w:r>
+          <w:r>
+            <w:fldChar w:fldCharType="end"/>
+          </w:r>
+          <w:r>
+            <w:rPr>
+              <w:rFonts w:hint="eastAsia" w:ascii="微软雅黑" w:hAnsi="微软雅黑" w:eastAsia="微软雅黑" w:cs="微软雅黑"/>
+              <w:bCs/>
+              <w:szCs w:val="30"/>
+              <w:lang w:eastAsia="zh-CN"/>
+            </w:rPr>
+            <w:fldChar w:fldCharType="end"/>
+          </w:r>
+        </w:p>
+        <w:p>
+          <w:pPr>
+            <w:pStyle w:val="7"/>
+            <w:tabs>
+              <w:tab w:val="right" w:leader="dot" w:pos="8306"/>
+            </w:tabs>
+          </w:pPr>
+          <w:r>
+            <w:rPr>
+              <w:rFonts w:hint="eastAsia" w:ascii="微软雅黑" w:hAnsi="微软雅黑" w:eastAsia="微软雅黑" w:cs="微软雅黑"/>
+              <w:bCs/>
+              <w:szCs w:val="30"/>
+              <w:lang w:eastAsia="zh-CN"/>
+            </w:rPr>
+            <w:fldChar w:fldCharType="begin"/>
+          </w:r>
+          <w:r>
+            <w:rPr>
+              <w:rFonts w:hint="eastAsia" w:ascii="微软雅黑" w:hAnsi="微软雅黑" w:eastAsia="微软雅黑" w:cs="微软雅黑"/>
+              <w:bCs/>
+              <w:szCs w:val="30"/>
+              <w:lang w:eastAsia="zh-CN"/>
+            </w:rPr>
+            <w:instrText xml:space="preserve"> HYPERLINK \l _Toc9734 </w:instrText>
+          </w:r>
+          <w:r>
+            <w:rPr>
+              <w:rFonts w:hint="eastAsia" w:ascii="微软雅黑" w:hAnsi="微软雅黑" w:eastAsia="微软雅黑" w:cs="微软雅黑"/>
+              <w:bCs/>
+              <w:szCs w:val="30"/>
+              <w:lang w:eastAsia="zh-CN"/>
+            </w:rPr>
+            <w:fldChar w:fldCharType="separate"/>
+          </w:r>
+          <w:r>
+            <w:rPr>
+              <w:rFonts w:hint="eastAsia" w:ascii="微软雅黑" w:hAnsi="微软雅黑" w:eastAsia="微软雅黑" w:cs="微软雅黑"/>
+              <w:bCs/>
+              <w:lang w:val="en-US" w:eastAsia="zh-CN"/>
+            </w:rPr>
+            <w:t>资源导入工程与模板生成：</w:t>
+          </w:r>
+          <w:r>
+            <w:tab/>
+          </w:r>
+          <w:r>
+            <w:fldChar w:fldCharType="begin"/>
+          </w:r>
+          <w:r>
+            <w:instrText xml:space="preserve"> PAGEREF _Toc9734 \h </w:instrText>
+          </w:r>
+          <w:r>
+            <w:fldChar w:fldCharType="separate"/>
+          </w:r>
+          <w:r>
+            <w:t>2</w:t>
+          </w:r>
+          <w:r>
+            <w:fldChar w:fldCharType="end"/>
+          </w:r>
+          <w:r>
+            <w:rPr>
+              <w:rFonts w:hint="eastAsia" w:ascii="微软雅黑" w:hAnsi="微软雅黑" w:eastAsia="微软雅黑" w:cs="微软雅黑"/>
+              <w:bCs/>
+              <w:szCs w:val="30"/>
+              <w:lang w:eastAsia="zh-CN"/>
+            </w:rPr>
+            <w:fldChar w:fldCharType="end"/>
+          </w:r>
+        </w:p>
+        <w:p>
+          <w:pPr>
+            <w:pStyle w:val="7"/>
+            <w:tabs>
+              <w:tab w:val="right" w:leader="dot" w:pos="8306"/>
+            </w:tabs>
+          </w:pPr>
+          <w:r>
+            <w:rPr>
+              <w:rFonts w:hint="eastAsia" w:ascii="微软雅黑" w:hAnsi="微软雅黑" w:eastAsia="微软雅黑" w:cs="微软雅黑"/>
+              <w:bCs/>
+              <w:szCs w:val="30"/>
+              <w:lang w:eastAsia="zh-CN"/>
+            </w:rPr>
+            <w:fldChar w:fldCharType="begin"/>
+          </w:r>
+          <w:r>
+            <w:rPr>
+              <w:rFonts w:hint="eastAsia" w:ascii="微软雅黑" w:hAnsi="微软雅黑" w:eastAsia="微软雅黑" w:cs="微软雅黑"/>
+              <w:bCs/>
+              <w:szCs w:val="30"/>
+              <w:lang w:eastAsia="zh-CN"/>
+            </w:rPr>
+            <w:instrText xml:space="preserve"> HYPERLINK \l _Toc17054 </w:instrText>
+          </w:r>
+          <w:r>
+            <w:rPr>
+              <w:rFonts w:hint="eastAsia" w:ascii="微软雅黑" w:hAnsi="微软雅黑" w:eastAsia="微软雅黑" w:cs="微软雅黑"/>
+              <w:bCs/>
+              <w:szCs w:val="30"/>
+              <w:lang w:eastAsia="zh-CN"/>
+            </w:rPr>
+            <w:fldChar w:fldCharType="separate"/>
+          </w:r>
+          <w:r>
+            <w:rPr>
+              <w:rFonts w:hint="eastAsia" w:ascii="微软雅黑" w:hAnsi="微软雅黑" w:eastAsia="微软雅黑" w:cs="微软雅黑"/>
+              <w:bCs/>
+              <w:lang w:eastAsia="zh-CN"/>
+            </w:rPr>
+            <w:t>注意事项：</w:t>
+          </w:r>
+          <w:r>
+            <w:tab/>
+          </w:r>
+          <w:r>
+            <w:fldChar w:fldCharType="begin"/>
+          </w:r>
+          <w:r>
+            <w:instrText xml:space="preserve"> PAGEREF _Toc17054 \h </w:instrText>
+          </w:r>
+          <w:r>
+            <w:fldChar w:fldCharType="separate"/>
+          </w:r>
+          <w:r>
+            <w:t>6</w:t>
           </w:r>
           <w:r>
             <w:fldChar w:fldCharType="end"/>
@@ -380,7 +520,7 @@
               <w:szCs w:val="30"/>
               <w:lang w:eastAsia="zh-CN"/>
             </w:rPr>
-            <w:instrText xml:space="preserve"> HYPERLINK \l _Toc18406 </w:instrText>
+            <w:instrText xml:space="preserve"> HYPERLINK \l _Toc16190 </w:instrText>
           </w:r>
           <w:r>
             <w:rPr>
@@ -419,13 +559,13 @@
             <w:fldChar w:fldCharType="begin"/>
           </w:r>
           <w:r>
-            <w:instrText xml:space="preserve"> PAGEREF _Toc18406 \h </w:instrText>
+            <w:instrText xml:space="preserve"> PAGEREF _Toc16190 \h </w:instrText>
           </w:r>
           <w:r>
             <w:fldChar w:fldCharType="separate"/>
           </w:r>
           <w:r>
-            <w:t>3</w:t>
+            <w:t>6</w:t>
           </w:r>
           <w:r>
             <w:fldChar w:fldCharType="end"/>
@@ -463,7 +603,7 @@
               <w:szCs w:val="30"/>
               <w:lang w:eastAsia="zh-CN"/>
             </w:rPr>
-            <w:instrText xml:space="preserve"> HYPERLINK \l _Toc15911 </w:instrText>
+            <w:instrText xml:space="preserve"> HYPERLINK \l _Toc9173 </w:instrText>
           </w:r>
           <w:r>
             <w:rPr>
@@ -488,13 +628,13 @@
             <w:fldChar w:fldCharType="begin"/>
           </w:r>
           <w:r>
-            <w:instrText xml:space="preserve"> PAGEREF _Toc15911 \h </w:instrText>
+            <w:instrText xml:space="preserve"> PAGEREF _Toc9173 \h </w:instrText>
           </w:r>
           <w:r>
             <w:fldChar w:fldCharType="separate"/>
           </w:r>
           <w:r>
-            <w:t>3</w:t>
+            <w:t>7</w:t>
           </w:r>
           <w:r>
             <w:fldChar w:fldCharType="end"/>
@@ -532,7 +672,7 @@
               <w:szCs w:val="30"/>
               <w:lang w:eastAsia="zh-CN"/>
             </w:rPr>
-            <w:instrText xml:space="preserve"> HYPERLINK \l _Toc22103 </w:instrText>
+            <w:instrText xml:space="preserve"> HYPERLINK \l _Toc12703 </w:instrText>
           </w:r>
           <w:r>
             <w:rPr>
@@ -557,13 +697,13 @@
             <w:fldChar w:fldCharType="begin"/>
           </w:r>
           <w:r>
-            <w:instrText xml:space="preserve"> PAGEREF _Toc22103 \h </w:instrText>
+            <w:instrText xml:space="preserve"> PAGEREF _Toc12703 \h </w:instrText>
           </w:r>
           <w:r>
             <w:fldChar w:fldCharType="separate"/>
           </w:r>
           <w:r>
-            <w:t>3</w:t>
+            <w:t>7</w:t>
           </w:r>
           <w:r>
             <w:fldChar w:fldCharType="end"/>
@@ -601,7 +741,7 @@
               <w:szCs w:val="30"/>
               <w:lang w:eastAsia="zh-CN"/>
             </w:rPr>
-            <w:instrText xml:space="preserve"> HYPERLINK \l _Toc31199 </w:instrText>
+            <w:instrText xml:space="preserve"> HYPERLINK \l _Toc13510 </w:instrText>
           </w:r>
           <w:r>
             <w:rPr>
@@ -633,13 +773,13 @@
             <w:fldChar w:fldCharType="begin"/>
           </w:r>
           <w:r>
-            <w:instrText xml:space="preserve"> PAGEREF _Toc31199 \h </w:instrText>
+            <w:instrText xml:space="preserve"> PAGEREF _Toc13510 \h </w:instrText>
           </w:r>
           <w:r>
             <w:fldChar w:fldCharType="separate"/>
           </w:r>
           <w:r>
-            <w:t>3</w:t>
+            <w:t>7</w:t>
           </w:r>
           <w:r>
             <w:fldChar w:fldCharType="end"/>
@@ -677,7 +817,7 @@
               <w:szCs w:val="30"/>
               <w:lang w:eastAsia="zh-CN"/>
             </w:rPr>
-            <w:instrText xml:space="preserve"> HYPERLINK \l _Toc29742 </w:instrText>
+            <w:instrText xml:space="preserve"> HYPERLINK \l _Toc18479 </w:instrText>
           </w:r>
           <w:r>
             <w:rPr>
@@ -709,13 +849,13 @@
             <w:fldChar w:fldCharType="begin"/>
           </w:r>
           <w:r>
-            <w:instrText xml:space="preserve"> PAGEREF _Toc29742 \h </w:instrText>
+            <w:instrText xml:space="preserve"> PAGEREF _Toc18479 \h </w:instrText>
           </w:r>
           <w:r>
             <w:fldChar w:fldCharType="separate"/>
           </w:r>
           <w:r>
-            <w:t>3</w:t>
+            <w:t>7</w:t>
           </w:r>
           <w:r>
             <w:fldChar w:fldCharType="end"/>
@@ -753,7 +893,7 @@
               <w:szCs w:val="30"/>
               <w:lang w:eastAsia="zh-CN"/>
             </w:rPr>
-            <w:instrText xml:space="preserve"> HYPERLINK \l _Toc6911 </w:instrText>
+            <w:instrText xml:space="preserve"> HYPERLINK \l _Toc4103 </w:instrText>
           </w:r>
           <w:r>
             <w:rPr>
@@ -785,13 +925,13 @@
             <w:fldChar w:fldCharType="begin"/>
           </w:r>
           <w:r>
-            <w:instrText xml:space="preserve"> PAGEREF _Toc6911 \h </w:instrText>
+            <w:instrText xml:space="preserve"> PAGEREF _Toc4103 \h </w:instrText>
           </w:r>
           <w:r>
             <w:fldChar w:fldCharType="separate"/>
           </w:r>
           <w:r>
-            <w:t>4</w:t>
+            <w:t>8</w:t>
           </w:r>
           <w:r>
             <w:fldChar w:fldCharType="end"/>
@@ -829,7 +969,7 @@
               <w:szCs w:val="30"/>
               <w:lang w:eastAsia="zh-CN"/>
             </w:rPr>
-            <w:instrText xml:space="preserve"> HYPERLINK \l _Toc22532 </w:instrText>
+            <w:instrText xml:space="preserve"> HYPERLINK \l _Toc26674 </w:instrText>
           </w:r>
           <w:r>
             <w:rPr>
@@ -861,13 +1001,13 @@
             <w:fldChar w:fldCharType="begin"/>
           </w:r>
           <w:r>
-            <w:instrText xml:space="preserve"> PAGEREF _Toc22532 \h </w:instrText>
+            <w:instrText xml:space="preserve"> PAGEREF _Toc26674 \h </w:instrText>
           </w:r>
           <w:r>
             <w:fldChar w:fldCharType="separate"/>
           </w:r>
           <w:r>
-            <w:t>4</w:t>
+            <w:t>8</w:t>
           </w:r>
           <w:r>
             <w:fldChar w:fldCharType="end"/>
@@ -905,7 +1045,7 @@
               <w:szCs w:val="30"/>
               <w:lang w:eastAsia="zh-CN"/>
             </w:rPr>
-            <w:instrText xml:space="preserve"> HYPERLINK \l _Toc29816 </w:instrText>
+            <w:instrText xml:space="preserve"> HYPERLINK \l _Toc28365 </w:instrText>
           </w:r>
           <w:r>
             <w:rPr>
@@ -937,13 +1077,13 @@
             <w:fldChar w:fldCharType="begin"/>
           </w:r>
           <w:r>
-            <w:instrText xml:space="preserve"> PAGEREF _Toc29816 \h </w:instrText>
+            <w:instrText xml:space="preserve"> PAGEREF _Toc28365 \h </w:instrText>
           </w:r>
           <w:r>
             <w:fldChar w:fldCharType="separate"/>
           </w:r>
           <w:r>
-            <w:t>5</w:t>
+            <w:t>9</w:t>
           </w:r>
           <w:r>
             <w:fldChar w:fldCharType="end"/>
@@ -981,7 +1121,7 @@
               <w:szCs w:val="30"/>
               <w:lang w:eastAsia="zh-CN"/>
             </w:rPr>
-            <w:instrText xml:space="preserve"> HYPERLINK \l _Toc11457 </w:instrText>
+            <w:instrText xml:space="preserve"> HYPERLINK \l _Toc4891 </w:instrText>
           </w:r>
           <w:r>
             <w:rPr>
@@ -1020,13 +1160,13 @@
             <w:fldChar w:fldCharType="begin"/>
           </w:r>
           <w:r>
-            <w:instrText xml:space="preserve"> PAGEREF _Toc11457 \h </w:instrText>
+            <w:instrText xml:space="preserve"> PAGEREF _Toc4891 \h </w:instrText>
           </w:r>
           <w:r>
             <w:fldChar w:fldCharType="separate"/>
           </w:r>
           <w:r>
-            <w:t>5</w:t>
+            <w:t>9</w:t>
           </w:r>
           <w:r>
             <w:fldChar w:fldCharType="end"/>
@@ -1064,7 +1204,7 @@
               <w:szCs w:val="30"/>
               <w:lang w:eastAsia="zh-CN"/>
             </w:rPr>
-            <w:instrText xml:space="preserve"> HYPERLINK \l _Toc621 </w:instrText>
+            <w:instrText xml:space="preserve"> HYPERLINK \l _Toc3456 </w:instrText>
           </w:r>
           <w:r>
             <w:rPr>
@@ -1096,13 +1236,13 @@
             <w:fldChar w:fldCharType="begin"/>
           </w:r>
           <w:r>
-            <w:instrText xml:space="preserve"> PAGEREF _Toc621 \h </w:instrText>
+            <w:instrText xml:space="preserve"> PAGEREF _Toc3456 \h </w:instrText>
           </w:r>
           <w:r>
             <w:fldChar w:fldCharType="separate"/>
           </w:r>
           <w:r>
-            <w:t>5</w:t>
+            <w:t>9</w:t>
           </w:r>
           <w:r>
             <w:fldChar w:fldCharType="end"/>
@@ -1140,7 +1280,7 @@
               <w:szCs w:val="30"/>
               <w:lang w:eastAsia="zh-CN"/>
             </w:rPr>
-            <w:instrText xml:space="preserve"> HYPERLINK \l _Toc20356 </w:instrText>
+            <w:instrText xml:space="preserve"> HYPERLINK \l _Toc31059 </w:instrText>
           </w:r>
           <w:r>
             <w:rPr>
@@ -1172,13 +1312,13 @@
             <w:fldChar w:fldCharType="begin"/>
           </w:r>
           <w:r>
-            <w:instrText xml:space="preserve"> PAGEREF _Toc20356 \h </w:instrText>
+            <w:instrText xml:space="preserve"> PAGEREF _Toc31059 \h </w:instrText>
           </w:r>
           <w:r>
             <w:fldChar w:fldCharType="separate"/>
           </w:r>
           <w:r>
-            <w:t>6</w:t>
+            <w:t>10</w:t>
           </w:r>
           <w:r>
             <w:fldChar w:fldCharType="end"/>
@@ -1216,7 +1356,7 @@
               <w:szCs w:val="30"/>
               <w:lang w:eastAsia="zh-CN"/>
             </w:rPr>
-            <w:instrText xml:space="preserve"> HYPERLINK \l _Toc24796 </w:instrText>
+            <w:instrText xml:space="preserve"> HYPERLINK \l _Toc12805 </w:instrText>
           </w:r>
           <w:r>
             <w:rPr>
@@ -1239,7 +1379,7 @@
               <w:rFonts w:hint="eastAsia"/>
               <w:lang w:val="en-US" w:eastAsia="zh-CN"/>
             </w:rPr>
-            <w:t>用户自定义模板 name@cus#mobanName</w:t>
+            <w:t>用户自定义模板 name#mobanName</w:t>
           </w:r>
           <w:r>
             <w:tab/>
@@ -1248,13 +1388,13 @@
             <w:fldChar w:fldCharType="begin"/>
           </w:r>
           <w:r>
-            <w:instrText xml:space="preserve"> PAGEREF _Toc24796 \h </w:instrText>
+            <w:instrText xml:space="preserve"> PAGEREF _Toc12805 \h </w:instrText>
           </w:r>
           <w:r>
             <w:fldChar w:fldCharType="separate"/>
           </w:r>
           <w:r>
-            <w:t>6</w:t>
+            <w:t>10</w:t>
           </w:r>
           <w:r>
             <w:fldChar w:fldCharType="end"/>
@@ -1292,7 +1432,7 @@
               <w:szCs w:val="30"/>
               <w:lang w:eastAsia="zh-CN"/>
             </w:rPr>
-            <w:instrText xml:space="preserve"> HYPERLINK \l _Toc23086 </w:instrText>
+            <w:instrText xml:space="preserve"> HYPERLINK \l _Toc11228 </w:instrText>
           </w:r>
           <w:r>
             <w:rPr>
@@ -1315,7 +1455,7 @@
               <w:rFonts w:hint="eastAsia"/>
               <w:lang w:val="en-US" w:eastAsia="zh-CN"/>
             </w:rPr>
-            <w:t>字体模板必须为文字图层   name#mobanName</w:t>
+            <w:t>字体模板</w:t>
           </w:r>
           <w:r>
             <w:tab/>
@@ -1324,13 +1464,13 @@
             <w:fldChar w:fldCharType="begin"/>
           </w:r>
           <w:r>
-            <w:instrText xml:space="preserve"> PAGEREF _Toc23086 \h </w:instrText>
+            <w:instrText xml:space="preserve"> PAGEREF _Toc11228 \h </w:instrText>
           </w:r>
           <w:r>
             <w:fldChar w:fldCharType="separate"/>
           </w:r>
           <w:r>
-            <w:t>6</w:t>
+            <w:t>10</w:t>
           </w:r>
           <w:r>
             <w:fldChar w:fldCharType="end"/>
@@ -1368,7 +1508,7 @@
               <w:szCs w:val="30"/>
               <w:lang w:eastAsia="zh-CN"/>
             </w:rPr>
-            <w:instrText xml:space="preserve"> HYPERLINK \l _Toc24724 </w:instrText>
+            <w:instrText xml:space="preserve"> HYPERLINK \l _Toc18750 </w:instrText>
           </w:r>
           <w:r>
             <w:rPr>
@@ -1393,13 +1533,13 @@
             <w:fldChar w:fldCharType="begin"/>
           </w:r>
           <w:r>
-            <w:instrText xml:space="preserve"> PAGEREF _Toc24724 \h </w:instrText>
+            <w:instrText xml:space="preserve"> PAGEREF _Toc18750 \h </w:instrText>
           </w:r>
           <w:r>
             <w:fldChar w:fldCharType="separate"/>
           </w:r>
           <w:r>
-            <w:t>7</w:t>
+            <w:t>11</w:t>
           </w:r>
           <w:r>
             <w:fldChar w:fldCharType="end"/>
@@ -1540,7 +1680,7 @@
       </w:pPr>
       <w:bookmarkStart w:id="2" w:name="_Toc28343"/>
       <w:bookmarkStart w:id="3" w:name="_Toc9511"/>
-      <w:bookmarkStart w:id="4" w:name="_Toc29841"/>
+      <w:bookmarkStart w:id="4" w:name="_Toc30463"/>
       <w:r>
         <w:rPr>
           <w:rFonts w:hint="eastAsia"/>
@@ -1680,6 +1820,7 @@
     <w:p>
       <w:pPr>
         <w:numPr>
+          <w:ilvl w:val="0"/>
           <w:numId w:val="0"/>
         </w:numPr>
         <w:ind w:left="420" w:leftChars="0" w:firstLine="420" w:firstLineChars="0"/>
@@ -1698,12 +1839,13 @@
           <w:szCs w:val="18"/>
           <w:lang w:val="en-US" w:eastAsia="zh-CN"/>
         </w:rPr>
-        <w:t>Export Opened PSD png.bat （导出当前psd的切图和xml布局文件）</w:t>
-      </w:r>
-    </w:p>
-    <w:p>
-      <w:pPr>
-        <w:numPr>
+        <w:t>Export Current PSD png.bat （导出当前psd的切图）</w:t>
+      </w:r>
+    </w:p>
+    <w:p>
+      <w:pPr>
+        <w:numPr>
+          <w:ilvl w:val="0"/>
           <w:numId w:val="0"/>
         </w:numPr>
         <w:ind w:left="420" w:leftChars="0" w:firstLine="420" w:firstLineChars="0"/>
@@ -1722,12 +1864,13 @@
           <w:szCs w:val="18"/>
           <w:lang w:val="en-US" w:eastAsia="zh-CN"/>
         </w:rPr>
-        <w:t>Export Opened PSD only XML.bat    (导出当前psd的xml布局文件）</w:t>
-      </w:r>
-    </w:p>
-    <w:p>
-      <w:pPr>
-        <w:numPr>
+        <w:t>Export Current PSD xml.bat    (导出当前psd的xml布局文件）</w:t>
+      </w:r>
+    </w:p>
+    <w:p>
+      <w:pPr>
+        <w:numPr>
+          <w:ilvl w:val="0"/>
           <w:numId w:val="0"/>
         </w:numPr>
         <w:ind w:left="420" w:leftChars="0" w:firstLine="420" w:firstLineChars="0"/>
@@ -1743,6 +1886,7 @@
     <w:p>
       <w:pPr>
         <w:numPr>
+          <w:ilvl w:val="0"/>
           <w:numId w:val="0"/>
         </w:numPr>
         <w:ind w:left="420" w:leftChars="0" w:firstLine="420" w:firstLineChars="0"/>
@@ -1780,12 +1924,21 @@
           <w:lang w:val="en-US" w:eastAsia="zh-CN"/>
         </w:rPr>
         <w:tab/>
+      </w:r>
+      <w:r>
+        <w:rPr>
+          <w:rFonts w:hint="eastAsia" w:ascii="微软雅黑" w:hAnsi="微软雅黑" w:eastAsia="微软雅黑" w:cs="微软雅黑"/>
+          <w:sz w:val="18"/>
+          <w:szCs w:val="18"/>
+          <w:lang w:val="en-US" w:eastAsia="zh-CN"/>
+        </w:rPr>
         <w:t>(导出选中文件夹的所有psd文件的xml布局文件)</w:t>
       </w:r>
     </w:p>
     <w:p>
       <w:pPr>
         <w:numPr>
+          <w:ilvl w:val="0"/>
           <w:numId w:val="0"/>
         </w:numPr>
         <w:ind w:left="420" w:leftChars="0" w:firstLine="420" w:firstLineChars="0"/>
@@ -1814,7 +1967,15 @@
           <w:lang w:val="en-US" w:eastAsia="zh-CN"/>
         </w:rPr>
         <w:tab/>
-        <w:t>(导出选中文件夹的所有psd文件的切图和xml布局文件)</w:t>
+      </w:r>
+      <w:r>
+        <w:rPr>
+          <w:rFonts w:hint="eastAsia" w:ascii="微软雅黑" w:hAnsi="微软雅黑" w:eastAsia="微软雅黑" w:cs="微软雅黑"/>
+          <w:sz w:val="18"/>
+          <w:szCs w:val="18"/>
+          <w:lang w:val="en-US" w:eastAsia="zh-CN"/>
+        </w:rPr>
+        <w:t>(导出选中文件夹的所有psd文件的切图)</w:t>
       </w:r>
     </w:p>
     <w:p>
@@ -1839,6 +2000,7 @@
           <w:lang w:val="en-US" w:eastAsia="zh-CN"/>
         </w:rPr>
       </w:pPr>
+      <w:bookmarkStart w:id="5" w:name="_Toc9734"/>
       <w:r>
         <w:rPr>
           <w:rFonts w:hint="eastAsia" w:ascii="微软雅黑" w:hAnsi="微软雅黑" w:eastAsia="微软雅黑" w:cs="微软雅黑"/>
@@ -1846,38 +2008,94 @@
           <w:bCs/>
           <w:lang w:val="en-US" w:eastAsia="zh-CN"/>
         </w:rPr>
-        <w:t>资源导入工程与模板生成：</w:t>
-      </w:r>
-    </w:p>
-    <w:p>
-      <w:pPr>
-        <w:numPr>
-          <w:ilvl w:val="0"/>
-          <w:numId w:val="0"/>
-        </w:numPr>
+        <w:t>资源导入与模板生成：</w:t>
+      </w:r>
+      <w:bookmarkEnd w:id="5"/>
+      <w:bookmarkStart w:id="46" w:name="_GoBack"/>
+      <w:bookmarkEnd w:id="46"/>
+    </w:p>
+    <w:p>
+      <w:pPr>
         <w:ind w:firstLine="420" w:firstLineChars="0"/>
-      </w:pPr>
-      <w:r>
+        <w:outlineLvl w:val="2"/>
         <w:rPr>
           <w:rFonts w:hint="eastAsia" w:ascii="微软雅黑" w:hAnsi="微软雅黑" w:eastAsia="微软雅黑" w:cs="微软雅黑"/>
           <w:b/>
           <w:bCs/>
           <w:lang w:val="en-US" w:eastAsia="zh-CN"/>
         </w:rPr>
-        <w:t xml:space="preserve">1 </w:t>
-      </w:r>
+      </w:pPr>
+      <w:r>
+        <w:rPr>
+          <w:rFonts w:hint="eastAsia" w:ascii="微软雅黑" w:hAnsi="微软雅黑" w:eastAsia="微软雅黑" w:cs="微软雅黑"/>
+          <w:b/>
+          <w:bCs/>
+          <w:lang w:val="en-US" w:eastAsia="zh-CN"/>
+        </w:rPr>
+        <w:t>全量导入</w:t>
+      </w:r>
+    </w:p>
+    <w:p>
+      <w:pPr>
+        <w:numPr>
+          <w:ilvl w:val="0"/>
+          <w:numId w:val="0"/>
+        </w:numPr>
+        <w:ind w:left="567" w:leftChars="0" w:firstLine="419" w:firstLineChars="0"/>
+        <w:jc w:val="left"/>
+        <w:rPr>
+          <w:rFonts w:hint="default" w:ascii="微软雅黑" w:hAnsi="微软雅黑" w:eastAsia="微软雅黑" w:cs="微软雅黑"/>
+          <w:b/>
+          <w:bCs/>
+          <w:lang w:val="en-US" w:eastAsia="zh-CN"/>
+        </w:rPr>
+      </w:pPr>
+      <w:r>
+        <w:rPr>
+          <w:rFonts w:hint="eastAsia" w:ascii="微软雅黑" w:hAnsi="微软雅黑" w:eastAsia="微软雅黑" w:cs="微软雅黑"/>
+          <w:sz w:val="18"/>
+          <w:szCs w:val="18"/>
+          <w:lang w:val="en-US" w:eastAsia="zh-CN"/>
+        </w:rPr>
+        <w:t>对比文件夹导入所有未导入资源</w:t>
+      </w:r>
+    </w:p>
+    <w:p>
+      <w:pPr>
+        <w:numPr>
+          <w:ilvl w:val="0"/>
+          <w:numId w:val="2"/>
+        </w:numPr>
+        <w:ind w:left="0" w:leftChars="0" w:firstLine="567" w:firstLineChars="0"/>
+        <w:jc w:val="left"/>
+      </w:pPr>
       <w:r>
         <w:rPr>
           <w:rFonts w:hint="eastAsia"/>
           <w:lang w:val="en-US" w:eastAsia="zh-CN"/>
         </w:rPr>
         <w:t>QuickTool/1. PSD2UGUIResCopyTool 打开导入面板</w:t>
+      </w:r>
+      <w:r>
+        <w:rPr>
+          <w:rFonts w:hint="eastAsia"/>
+          <w:lang w:val="en-US" w:eastAsia="zh-CN"/>
+        </w:rPr>
+        <w:tab/>
+        <w:t/>
+      </w:r>
+      <w:r>
+        <w:rPr>
+          <w:rFonts w:hint="eastAsia"/>
+          <w:lang w:val="en-US" w:eastAsia="zh-CN"/>
+        </w:rPr>
+        <w:tab/>
       </w:r>
       <w:r>
         <w:drawing>
           <wp:inline distT="0" distB="0" distL="114300" distR="114300">
-            <wp:extent cx="4387850" cy="1797050"/>
-            <wp:effectExtent l="0" t="0" r="12700" b="12700"/>
+            <wp:extent cx="3840480" cy="1572895"/>
+            <wp:effectExtent l="0" t="0" r="7620" b="8255"/>
             <wp:docPr id="4" name="图片 1"/>
             <wp:cNvGraphicFramePr>
               <a:graphicFrameLocks xmlns:a="http://schemas.openxmlformats.org/drawingml/2006/main" noChangeAspect="1"/>
@@ -1900,7 +2118,7 @@
                   <pic:spPr>
                     <a:xfrm>
                       <a:off x="0" y="0"/>
-                      <a:ext cx="4387850" cy="1797050"/>
+                      <a:ext cx="3840480" cy="1572895"/>
                     </a:xfrm>
                     <a:prstGeom prst="rect">
                       <a:avLst/>
@@ -1920,10 +2138,19 @@
     <w:p>
       <w:pPr>
         <w:numPr>
-          <w:ilvl w:val="0"/>
-          <w:numId w:val="0"/>
-        </w:numPr>
-        <w:ind w:firstLine="420" w:firstLineChars="0"/>
+          <w:numId w:val="0"/>
+        </w:numPr>
+        <w:ind w:left="567" w:leftChars="0"/>
+        <w:jc w:val="left"/>
+      </w:pPr>
+    </w:p>
+    <w:p>
+      <w:pPr>
+        <w:numPr>
+          <w:ilvl w:val="0"/>
+          <w:numId w:val="2"/>
+        </w:numPr>
+        <w:ind w:left="0" w:leftChars="0" w:firstLine="567" w:firstLineChars="0"/>
         <w:jc w:val="left"/>
       </w:pPr>
       <w:r>
@@ -1932,12 +2159,19 @@
           <w:lang w:val="en-US" w:eastAsia="zh-CN"/>
         </w:rPr>
         <w:t>点击Choose Source Folder按钮 选择资源原始目录</w:t>
+      </w:r>
+      <w:r>
+        <w:rPr>
+          <w:rFonts w:hint="eastAsia"/>
+          <w:lang w:val="en-US" w:eastAsia="zh-CN"/>
+        </w:rPr>
+        <w:tab/>
       </w:r>
       <w:r>
         <w:drawing>
           <wp:inline distT="0" distB="0" distL="114300" distR="114300">
-            <wp:extent cx="5271135" cy="2617470"/>
-            <wp:effectExtent l="0" t="0" r="5715" b="11430"/>
+            <wp:extent cx="3571240" cy="1773555"/>
+            <wp:effectExtent l="0" t="0" r="10160" b="17145"/>
             <wp:docPr id="6" name="图片 2"/>
             <wp:cNvGraphicFramePr>
               <a:graphicFrameLocks xmlns:a="http://schemas.openxmlformats.org/drawingml/2006/main" noChangeAspect="1"/>
@@ -1960,7 +2194,7 @@
                   <pic:spPr>
                     <a:xfrm>
                       <a:off x="0" y="0"/>
-                      <a:ext cx="5271135" cy="2617470"/>
+                      <a:ext cx="3571240" cy="1773555"/>
                     </a:xfrm>
                     <a:prstGeom prst="rect">
                       <a:avLst/>
@@ -1980,10 +2214,19 @@
     <w:p>
       <w:pPr>
         <w:numPr>
-          <w:ilvl w:val="0"/>
-          <w:numId w:val="0"/>
-        </w:numPr>
-        <w:ind w:firstLine="420" w:firstLineChars="0"/>
+          <w:numId w:val="0"/>
+        </w:numPr>
+        <w:ind w:left="567" w:leftChars="0"/>
+        <w:jc w:val="left"/>
+      </w:pPr>
+    </w:p>
+    <w:p>
+      <w:pPr>
+        <w:numPr>
+          <w:ilvl w:val="0"/>
+          <w:numId w:val="2"/>
+        </w:numPr>
+        <w:ind w:left="0" w:leftChars="0" w:firstLine="567" w:firstLineChars="0"/>
         <w:jc w:val="left"/>
         <w:rPr>
           <w:rFonts w:hint="default" w:eastAsiaTheme="minorEastAsia"/>
@@ -1996,6 +2239,13 @@
           <w:lang w:val="en-US" w:eastAsia="zh-CN"/>
         </w:rPr>
         <w:t>选择工程内部sprite存放目录</w:t>
+      </w:r>
+      <w:r>
+        <w:rPr>
+          <w:rFonts w:hint="eastAsia"/>
+          <w:lang w:val="en-US" w:eastAsia="zh-CN"/>
+        </w:rPr>
+        <w:tab/>
       </w:r>
       <w:r>
         <w:rPr>
@@ -2004,8 +2254,8 @@
         </w:rPr>
         <w:drawing>
           <wp:inline distT="0" distB="0" distL="114300" distR="114300">
-            <wp:extent cx="4544060" cy="2819400"/>
-            <wp:effectExtent l="0" t="0" r="8890" b="0"/>
+            <wp:extent cx="3368040" cy="2089785"/>
+            <wp:effectExtent l="0" t="0" r="3810" b="5715"/>
             <wp:docPr id="9" name="图片 9" descr="IM_截圖_2023-02-16-20-12-30"/>
             <wp:cNvGraphicFramePr>
               <a:graphicFrameLocks xmlns:a="http://schemas.openxmlformats.org/drawingml/2006/main" noChangeAspect="1"/>
@@ -2028,7 +2278,7 @@
                   <pic:spPr>
                     <a:xfrm>
                       <a:off x="0" y="0"/>
-                      <a:ext cx="4544060" cy="2819400"/>
+                      <a:ext cx="3368040" cy="2089785"/>
                     </a:xfrm>
                     <a:prstGeom prst="rect">
                       <a:avLst/>
@@ -2044,10 +2294,23 @@
     <w:p>
       <w:pPr>
         <w:numPr>
-          <w:ilvl w:val="0"/>
-          <w:numId w:val="0"/>
-        </w:numPr>
-        <w:ind w:firstLine="420" w:firstLineChars="0"/>
+          <w:numId w:val="0"/>
+        </w:numPr>
+        <w:ind w:left="567" w:leftChars="0"/>
+        <w:jc w:val="left"/>
+        <w:rPr>
+          <w:rFonts w:hint="default" w:eastAsiaTheme="minorEastAsia"/>
+          <w:lang w:val="en-US" w:eastAsia="zh-CN"/>
+        </w:rPr>
+      </w:pPr>
+    </w:p>
+    <w:p>
+      <w:pPr>
+        <w:numPr>
+          <w:ilvl w:val="0"/>
+          <w:numId w:val="2"/>
+        </w:numPr>
+        <w:ind w:left="0" w:leftChars="0" w:firstLine="567" w:firstLineChars="0"/>
         <w:jc w:val="left"/>
         <w:rPr>
           <w:rFonts w:hint="eastAsia" w:eastAsiaTheme="minorEastAsia"/>
@@ -2063,13 +2326,20 @@
       </w:r>
       <w:r>
         <w:rPr>
+          <w:rFonts w:hint="eastAsia"/>
+          <w:lang w:val="en-US" w:eastAsia="zh-CN"/>
+        </w:rPr>
+        <w:tab/>
+      </w:r>
+      <w:r>
+        <w:rPr>
           <w:rFonts w:hint="eastAsia" w:eastAsiaTheme="minorEastAsia"/>
           <w:lang w:eastAsia="zh-CN"/>
         </w:rPr>
         <w:drawing>
           <wp:inline distT="0" distB="0" distL="114300" distR="114300">
-            <wp:extent cx="4705985" cy="2887980"/>
-            <wp:effectExtent l="0" t="0" r="18415" b="7620"/>
+            <wp:extent cx="3685540" cy="2261870"/>
+            <wp:effectExtent l="0" t="0" r="10160" b="5080"/>
             <wp:docPr id="20" name="图片 20" descr="IM_截圖_2023-02-16-20-18-58"/>
             <wp:cNvGraphicFramePr>
               <a:graphicFrameLocks xmlns:a="http://schemas.openxmlformats.org/drawingml/2006/main" noChangeAspect="1"/>
@@ -2092,7 +2362,7 @@
                   <pic:spPr>
                     <a:xfrm>
                       <a:off x="0" y="0"/>
-                      <a:ext cx="4705985" cy="2887980"/>
+                      <a:ext cx="3685540" cy="2261870"/>
                     </a:xfrm>
                     <a:prstGeom prst="rect">
                       <a:avLst/>
@@ -2139,28 +2409,63 @@
           <w:lang w:val="en-US" w:eastAsia="zh-CN"/>
         </w:rPr>
       </w:pPr>
-      <w:r>
-        <w:rPr>
-          <w:rFonts w:hint="eastAsia"/>
-          <w:lang w:val="en-US" w:eastAsia="zh-CN"/>
-        </w:rPr>
-        <w:t>2  点击QuickTool/2. PSDNewImport ... 生成模板</w:t>
-      </w:r>
-    </w:p>
-    <w:p>
-      <w:pPr>
-        <w:numPr>
-          <w:ilvl w:val="0"/>
-          <w:numId w:val="0"/>
-        </w:numPr>
+    </w:p>
+    <w:p>
+      <w:pPr>
         <w:ind w:firstLine="420" w:firstLineChars="0"/>
+        <w:outlineLvl w:val="2"/>
+        <w:rPr>
+          <w:rFonts w:hint="default" w:ascii="微软雅黑" w:hAnsi="微软雅黑" w:eastAsia="微软雅黑" w:cs="微软雅黑"/>
+          <w:b/>
+          <w:bCs/>
+          <w:lang w:val="en-US" w:eastAsia="zh-CN"/>
+        </w:rPr>
+      </w:pPr>
+      <w:r>
+        <w:rPr>
+          <w:rFonts w:hint="eastAsia" w:ascii="微软雅黑" w:hAnsi="微软雅黑" w:eastAsia="微软雅黑" w:cs="微软雅黑"/>
+          <w:b/>
+          <w:bCs/>
+          <w:lang w:val="en-US" w:eastAsia="zh-CN"/>
+        </w:rPr>
+        <w:t>生成模板</w:t>
+      </w:r>
+    </w:p>
+    <w:p>
+      <w:pPr>
+        <w:numPr>
+          <w:ilvl w:val="0"/>
+          <w:numId w:val="3"/>
+        </w:numPr>
+        <w:ind w:left="0" w:leftChars="0" w:firstLine="567" w:firstLineChars="0"/>
+        <w:jc w:val="left"/>
+        <w:rPr>
+          <w:rFonts w:hint="eastAsia"/>
+          <w:lang w:val="en-US" w:eastAsia="zh-CN"/>
+        </w:rPr>
+      </w:pPr>
+      <w:r>
+        <w:rPr>
+          <w:rFonts w:hint="eastAsia"/>
+          <w:lang w:val="en-US" w:eastAsia="zh-CN"/>
+        </w:rPr>
+        <w:t>点击QuickTool/2. PSDNew Generate Ugui 选中目标布局文件打开</w:t>
+      </w:r>
+    </w:p>
+    <w:p>
+      <w:pPr>
+        <w:numPr>
+          <w:ilvl w:val="0"/>
+          <w:numId w:val="0"/>
+        </w:numPr>
+        <w:ind w:left="420" w:leftChars="0" w:firstLine="420" w:firstLineChars="0"/>
         <w:jc w:val="left"/>
       </w:pPr>
       <w:r>
         <w:drawing>
           <wp:inline distT="0" distB="0" distL="114300" distR="114300">
-            <wp:extent cx="3945255" cy="2447925"/>
-            <wp:effectExtent l="0" t="0" r="17145" b="9525"/>
+            <wp:extent cx="3781425" cy="2346325"/>
+            <wp:effectExtent l="0" t="0" r="9525" b="15875"/>
             <wp:docPr id="11" name="图片 4"/>
             <wp:cNvGraphicFramePr>
               <a:graphicFrameLocks xmlns:a="http://schemas.openxmlformats.org/drawingml/2006/main" noChangeAspect="1"/>
@@ -2183,7 +2488,7 @@
                   <pic:spPr>
                     <a:xfrm>
                       <a:off x="0" y="0"/>
-                      <a:ext cx="3945255" cy="2447925"/>
+                      <a:ext cx="3781425" cy="2346325"/>
                     </a:xfrm>
                     <a:prstGeom prst="rect">
                       <a:avLst/>
@@ -2206,7 +2511,27 @@
           <w:ilvl w:val="0"/>
           <w:numId w:val="0"/>
         </w:numPr>
-        <w:ind w:firstLine="420" w:firstLineChars="0"/>
+        <w:ind w:left="420" w:leftChars="0" w:firstLine="420" w:firstLineChars="0"/>
+        <w:jc w:val="left"/>
+      </w:pPr>
+    </w:p>
+    <w:p>
+      <w:pPr>
+        <w:numPr>
+          <w:ilvl w:val="0"/>
+          <w:numId w:val="0"/>
+        </w:numPr>
+        <w:ind w:left="420" w:leftChars="0" w:firstLine="420" w:firstLineChars="0"/>
+        <w:jc w:val="left"/>
+      </w:pPr>
+    </w:p>
+    <w:p>
+      <w:pPr>
+        <w:numPr>
+          <w:ilvl w:val="0"/>
+          <w:numId w:val="3"/>
+        </w:numPr>
+        <w:ind w:left="0" w:leftChars="0" w:firstLine="567" w:firstLineChars="0"/>
         <w:jc w:val="left"/>
       </w:pPr>
       <w:r>
@@ -2216,11 +2541,20 @@
         </w:rPr>
         <w:t>稍等片刻ui自动生成</w:t>
       </w:r>
+    </w:p>
+    <w:p>
+      <w:pPr>
+        <w:numPr>
+          <w:numId w:val="0"/>
+        </w:numPr>
+        <w:ind w:left="567" w:leftChars="0"/>
+        <w:jc w:val="left"/>
+      </w:pPr>
       <w:r>
         <w:drawing>
           <wp:inline distT="0" distB="0" distL="114300" distR="114300">
-            <wp:extent cx="5273040" cy="2767330"/>
-            <wp:effectExtent l="0" t="0" r="3810" b="13970"/>
+            <wp:extent cx="3361690" cy="1764030"/>
+            <wp:effectExtent l="0" t="0" r="10160" b="7620"/>
             <wp:docPr id="21" name="图片 5"/>
             <wp:cNvGraphicFramePr>
               <a:graphicFrameLocks xmlns:a="http://schemas.openxmlformats.org/drawingml/2006/main" noChangeAspect="1"/>
@@ -2243,7 +2577,7 @@
                   <pic:spPr>
                     <a:xfrm>
                       <a:off x="0" y="0"/>
-                      <a:ext cx="5273040" cy="2767330"/>
+                      <a:ext cx="3361690" cy="1764030"/>
                     </a:xfrm>
                     <a:prstGeom prst="rect">
                       <a:avLst/>
@@ -2337,36 +2671,11 @@
           </wp:inline>
         </w:drawing>
       </w:r>
-      <w:bookmarkStart w:id="44" w:name="_GoBack"/>
-      <w:bookmarkEnd w:id="44"/>
-    </w:p>
-    <w:p>
-      <w:pPr>
-        <w:numPr>
-          <w:ilvl w:val="0"/>
-          <w:numId w:val="0"/>
-        </w:numPr>
+    </w:p>
+    <w:p>
+      <w:pPr>
         <w:ind w:firstLine="420" w:firstLineChars="0"/>
-        <w:jc w:val="left"/>
-      </w:pPr>
-    </w:p>
-    <w:p>
-      <w:pPr>
-        <w:numPr>
-          <w:ilvl w:val="0"/>
-          <w:numId w:val="0"/>
-        </w:numPr>
-        <w:ind w:firstLine="420" w:firstLineChars="0"/>
-        <w:jc w:val="left"/>
-        <w:rPr>
-          <w:rFonts w:hint="default"/>
-          <w:lang w:val="en-US" w:eastAsia="zh-CN"/>
-        </w:rPr>
-      </w:pPr>
-    </w:p>
-    <w:p>
-      <w:pPr>
-        <w:outlineLvl w:val="1"/>
+        <w:outlineLvl w:val="9"/>
         <w:rPr>
           <w:rFonts w:hint="eastAsia" w:ascii="微软雅黑" w:hAnsi="微软雅黑" w:eastAsia="微软雅黑" w:cs="微软雅黑"/>
           <w:b/>
@@ -2374,6 +2683,679 @@
           <w:lang w:val="en-US" w:eastAsia="zh-CN"/>
         </w:rPr>
       </w:pPr>
+    </w:p>
+    <w:p>
+      <w:pPr>
+        <w:ind w:firstLine="420" w:firstLineChars="0"/>
+        <w:outlineLvl w:val="9"/>
+        <w:rPr>
+          <w:rFonts w:hint="eastAsia" w:ascii="微软雅黑" w:hAnsi="微软雅黑" w:eastAsia="微软雅黑" w:cs="微软雅黑"/>
+          <w:b/>
+          <w:bCs/>
+          <w:lang w:val="en-US" w:eastAsia="zh-CN"/>
+        </w:rPr>
+      </w:pPr>
+    </w:p>
+    <w:p>
+      <w:pPr>
+        <w:ind w:firstLine="420" w:firstLineChars="0"/>
+        <w:outlineLvl w:val="9"/>
+        <w:rPr>
+          <w:rFonts w:hint="eastAsia" w:ascii="微软雅黑" w:hAnsi="微软雅黑" w:eastAsia="微软雅黑" w:cs="微软雅黑"/>
+          <w:b/>
+          <w:bCs/>
+          <w:lang w:val="en-US" w:eastAsia="zh-CN"/>
+        </w:rPr>
+      </w:pPr>
+    </w:p>
+    <w:p>
+      <w:pPr>
+        <w:ind w:firstLine="420" w:firstLineChars="0"/>
+        <w:outlineLvl w:val="9"/>
+        <w:rPr>
+          <w:rFonts w:hint="eastAsia" w:ascii="微软雅黑" w:hAnsi="微软雅黑" w:eastAsia="微软雅黑" w:cs="微软雅黑"/>
+          <w:b/>
+          <w:bCs/>
+          <w:lang w:val="en-US" w:eastAsia="zh-CN"/>
+        </w:rPr>
+      </w:pPr>
+    </w:p>
+    <w:p>
+      <w:pPr>
+        <w:ind w:firstLine="420" w:firstLineChars="0"/>
+        <w:outlineLvl w:val="9"/>
+        <w:rPr>
+          <w:rFonts w:hint="eastAsia" w:ascii="微软雅黑" w:hAnsi="微软雅黑" w:eastAsia="微软雅黑" w:cs="微软雅黑"/>
+          <w:b/>
+          <w:bCs/>
+          <w:lang w:val="en-US" w:eastAsia="zh-CN"/>
+        </w:rPr>
+      </w:pPr>
+    </w:p>
+    <w:p>
+      <w:pPr>
+        <w:ind w:firstLine="420" w:firstLineChars="0"/>
+        <w:outlineLvl w:val="9"/>
+        <w:rPr>
+          <w:rFonts w:hint="eastAsia" w:ascii="微软雅黑" w:hAnsi="微软雅黑" w:eastAsia="微软雅黑" w:cs="微软雅黑"/>
+          <w:b/>
+          <w:bCs/>
+          <w:lang w:val="en-US" w:eastAsia="zh-CN"/>
+        </w:rPr>
+      </w:pPr>
+    </w:p>
+    <w:p>
+      <w:pPr>
+        <w:ind w:firstLine="420" w:firstLineChars="0"/>
+        <w:outlineLvl w:val="9"/>
+        <w:rPr>
+          <w:rFonts w:hint="eastAsia" w:ascii="微软雅黑" w:hAnsi="微软雅黑" w:eastAsia="微软雅黑" w:cs="微软雅黑"/>
+          <w:b/>
+          <w:bCs/>
+          <w:lang w:val="en-US" w:eastAsia="zh-CN"/>
+        </w:rPr>
+      </w:pPr>
+    </w:p>
+    <w:p>
+      <w:pPr>
+        <w:ind w:firstLine="420" w:firstLineChars="0"/>
+        <w:outlineLvl w:val="9"/>
+        <w:rPr>
+          <w:rFonts w:hint="eastAsia" w:ascii="微软雅黑" w:hAnsi="微软雅黑" w:eastAsia="微软雅黑" w:cs="微软雅黑"/>
+          <w:b/>
+          <w:bCs/>
+          <w:lang w:val="en-US" w:eastAsia="zh-CN"/>
+        </w:rPr>
+      </w:pPr>
+    </w:p>
+    <w:p>
+      <w:pPr>
+        <w:ind w:firstLine="420" w:firstLineChars="0"/>
+        <w:outlineLvl w:val="9"/>
+        <w:rPr>
+          <w:rFonts w:hint="eastAsia" w:ascii="微软雅黑" w:hAnsi="微软雅黑" w:eastAsia="微软雅黑" w:cs="微软雅黑"/>
+          <w:b/>
+          <w:bCs/>
+          <w:lang w:val="en-US" w:eastAsia="zh-CN"/>
+        </w:rPr>
+      </w:pPr>
+    </w:p>
+    <w:p>
+      <w:pPr>
+        <w:ind w:firstLine="420" w:firstLineChars="0"/>
+        <w:outlineLvl w:val="9"/>
+        <w:rPr>
+          <w:rFonts w:hint="eastAsia" w:ascii="微软雅黑" w:hAnsi="微软雅黑" w:eastAsia="微软雅黑" w:cs="微软雅黑"/>
+          <w:b/>
+          <w:bCs/>
+          <w:lang w:val="en-US" w:eastAsia="zh-CN"/>
+        </w:rPr>
+      </w:pPr>
+    </w:p>
+    <w:p>
+      <w:pPr>
+        <w:ind w:firstLine="420" w:firstLineChars="0"/>
+        <w:outlineLvl w:val="9"/>
+        <w:rPr>
+          <w:rFonts w:hint="eastAsia" w:ascii="微软雅黑" w:hAnsi="微软雅黑" w:eastAsia="微软雅黑" w:cs="微软雅黑"/>
+          <w:b/>
+          <w:bCs/>
+          <w:lang w:val="en-US" w:eastAsia="zh-CN"/>
+        </w:rPr>
+      </w:pPr>
+    </w:p>
+    <w:p>
+      <w:pPr>
+        <w:ind w:firstLine="420" w:firstLineChars="0"/>
+        <w:outlineLvl w:val="2"/>
+        <w:rPr>
+          <w:rFonts w:hint="eastAsia" w:ascii="微软雅黑" w:hAnsi="微软雅黑" w:eastAsia="微软雅黑" w:cs="微软雅黑"/>
+          <w:b/>
+          <w:bCs/>
+          <w:lang w:val="en-US" w:eastAsia="zh-CN"/>
+        </w:rPr>
+      </w:pPr>
+      <w:r>
+        <w:rPr>
+          <w:rFonts w:hint="eastAsia" w:ascii="微软雅黑" w:hAnsi="微软雅黑" w:eastAsia="微软雅黑" w:cs="微软雅黑"/>
+          <w:b/>
+          <w:bCs/>
+          <w:lang w:val="en-US" w:eastAsia="zh-CN"/>
+        </w:rPr>
+        <w:t xml:space="preserve">按需导入 </w:t>
+      </w:r>
+    </w:p>
+    <w:p>
+      <w:pPr>
+        <w:numPr>
+          <w:numId w:val="0"/>
+        </w:numPr>
+        <w:ind w:left="567" w:leftChars="0" w:firstLine="419" w:firstLineChars="0"/>
+        <w:jc w:val="left"/>
+        <w:rPr>
+          <w:rFonts w:hint="default" w:ascii="微软雅黑" w:hAnsi="微软雅黑" w:eastAsia="微软雅黑" w:cs="微软雅黑"/>
+          <w:sz w:val="18"/>
+          <w:szCs w:val="18"/>
+          <w:lang w:val="en-US" w:eastAsia="zh-CN"/>
+        </w:rPr>
+      </w:pPr>
+      <w:r>
+        <w:rPr>
+          <w:rFonts w:hint="eastAsia" w:ascii="微软雅黑" w:hAnsi="微软雅黑" w:eastAsia="微软雅黑" w:cs="微软雅黑"/>
+          <w:sz w:val="18"/>
+          <w:szCs w:val="18"/>
+          <w:lang w:val="en-US" w:eastAsia="zh-CN"/>
+        </w:rPr>
+        <w:t>只会导入xml中包含的png图片</w:t>
+      </w:r>
+    </w:p>
+    <w:p>
+      <w:pPr>
+        <w:numPr>
+          <w:ilvl w:val="0"/>
+          <w:numId w:val="4"/>
+        </w:numPr>
+        <w:ind w:left="0" w:leftChars="0" w:firstLine="567" w:firstLineChars="0"/>
+        <w:jc w:val="left"/>
+        <w:rPr>
+          <w:rFonts w:hint="default" w:ascii="微软雅黑" w:hAnsi="微软雅黑" w:eastAsia="微软雅黑" w:cs="微软雅黑"/>
+          <w:sz w:val="18"/>
+          <w:szCs w:val="18"/>
+          <w:lang w:val="en-US" w:eastAsia="zh-CN"/>
+        </w:rPr>
+      </w:pPr>
+      <w:r>
+        <w:rPr>
+          <w:rFonts w:hint="eastAsia" w:ascii="微软雅黑" w:hAnsi="微软雅黑" w:eastAsia="微软雅黑" w:cs="微软雅黑"/>
+          <w:sz w:val="18"/>
+          <w:szCs w:val="18"/>
+          <w:lang w:val="en-US" w:eastAsia="zh-CN"/>
+        </w:rPr>
+        <w:t>选中项目中的xml布局文件右键呼出菜单选中</w:t>
+      </w:r>
+      <w:r>
+        <w:rPr>
+          <w:rFonts w:hint="eastAsia" w:ascii="微软雅黑" w:hAnsi="微软雅黑" w:eastAsia="微软雅黑" w:cs="微软雅黑"/>
+          <w:sz w:val="18"/>
+          <w:szCs w:val="18"/>
+          <w:lang w:val="en-US" w:eastAsia="zh-CN"/>
+        </w:rPr>
+        <w:tab/>
+        <w:t/>
+      </w:r>
+      <w:r>
+        <w:rPr>
+          <w:rFonts w:hint="eastAsia" w:ascii="微软雅黑" w:hAnsi="微软雅黑" w:eastAsia="微软雅黑" w:cs="微软雅黑"/>
+          <w:sz w:val="18"/>
+          <w:szCs w:val="18"/>
+          <w:lang w:val="en-US" w:eastAsia="zh-CN"/>
+        </w:rPr>
+        <w:tab/>
+        <w:t/>
+      </w:r>
+      <w:r>
+        <w:rPr>
+          <w:rFonts w:hint="eastAsia" w:ascii="微软雅黑" w:hAnsi="微软雅黑" w:eastAsia="微软雅黑" w:cs="微软雅黑"/>
+          <w:sz w:val="18"/>
+          <w:szCs w:val="18"/>
+          <w:lang w:val="en-US" w:eastAsia="zh-CN"/>
+        </w:rPr>
+        <w:tab/>
+      </w:r>
+      <w:r>
+        <w:drawing>
+          <wp:inline distT="0" distB="0" distL="114300" distR="114300">
+            <wp:extent cx="2374265" cy="1678305"/>
+            <wp:effectExtent l="0" t="0" r="6985" b="17145"/>
+            <wp:docPr id="2" name="图片 1"/>
+            <wp:cNvGraphicFramePr>
+              <a:graphicFrameLocks xmlns:a="http://schemas.openxmlformats.org/drawingml/2006/main" noChangeAspect="1"/>
+            </wp:cNvGraphicFramePr>
+            <a:graphic xmlns:a="http://schemas.openxmlformats.org/drawingml/2006/main">
+              <a:graphicData uri="http://schemas.openxmlformats.org/drawingml/2006/picture">
+                <pic:pic xmlns:pic="http://schemas.openxmlformats.org/drawingml/2006/picture">
+                  <pic:nvPicPr>
+                    <pic:cNvPr id="2" name="图片 1"/>
+                    <pic:cNvPicPr>
+                      <a:picLocks noChangeAspect="1"/>
+                    </pic:cNvPicPr>
+                  </pic:nvPicPr>
+                  <pic:blipFill>
+                    <a:blip r:embed="rId12"/>
+                    <a:stretch>
+                      <a:fillRect/>
+                    </a:stretch>
+                  </pic:blipFill>
+                  <pic:spPr>
+                    <a:xfrm>
+                      <a:off x="0" y="0"/>
+                      <a:ext cx="2374265" cy="1678305"/>
+                    </a:xfrm>
+                    <a:prstGeom prst="rect">
+                      <a:avLst/>
+                    </a:prstGeom>
+                    <a:noFill/>
+                    <a:ln>
+                      <a:noFill/>
+                    </a:ln>
+                  </pic:spPr>
+                </pic:pic>
+              </a:graphicData>
+            </a:graphic>
+          </wp:inline>
+        </w:drawing>
+      </w:r>
+    </w:p>
+    <w:p>
+      <w:pPr>
+        <w:numPr>
+          <w:ilvl w:val="0"/>
+          <w:numId w:val="4"/>
+        </w:numPr>
+        <w:ind w:left="0" w:leftChars="0" w:firstLine="567" w:firstLineChars="0"/>
+        <w:jc w:val="left"/>
+        <w:rPr>
+          <w:rFonts w:hint="default" w:ascii="微软雅黑" w:hAnsi="微软雅黑" w:eastAsia="微软雅黑" w:cs="微软雅黑"/>
+          <w:sz w:val="18"/>
+          <w:szCs w:val="18"/>
+          <w:lang w:val="en-US" w:eastAsia="zh-CN"/>
+        </w:rPr>
+      </w:pPr>
+      <w:r>
+        <w:rPr>
+          <w:rFonts w:hint="eastAsia"/>
+          <w:lang w:val="en-US" w:eastAsia="zh-CN"/>
+        </w:rPr>
+        <w:t>选择资源原始目录</w:t>
+      </w:r>
+    </w:p>
+    <w:p>
+      <w:pPr>
+        <w:numPr>
+          <w:numId w:val="0"/>
+        </w:numPr>
+        <w:ind w:left="567" w:leftChars="0" w:firstLine="419" w:firstLineChars="0"/>
+        <w:jc w:val="left"/>
+      </w:pPr>
+      <w:r>
+        <w:drawing>
+          <wp:inline distT="0" distB="0" distL="114300" distR="114300">
+            <wp:extent cx="3169285" cy="1573530"/>
+            <wp:effectExtent l="0" t="0" r="12065" b="7620"/>
+            <wp:docPr id="10" name="图片 2"/>
+            <wp:cNvGraphicFramePr>
+              <a:graphicFrameLocks xmlns:a="http://schemas.openxmlformats.org/drawingml/2006/main" noChangeAspect="1"/>
+            </wp:cNvGraphicFramePr>
+            <a:graphic xmlns:a="http://schemas.openxmlformats.org/drawingml/2006/main">
+              <a:graphicData uri="http://schemas.openxmlformats.org/drawingml/2006/picture">
+                <pic:pic xmlns:pic="http://schemas.openxmlformats.org/drawingml/2006/picture">
+                  <pic:nvPicPr>
+                    <pic:cNvPr id="10" name="图片 2"/>
+                    <pic:cNvPicPr>
+                      <a:picLocks noChangeAspect="1"/>
+                    </pic:cNvPicPr>
+                  </pic:nvPicPr>
+                  <pic:blipFill>
+                    <a:blip r:embed="rId6"/>
+                    <a:stretch>
+                      <a:fillRect/>
+                    </a:stretch>
+                  </pic:blipFill>
+                  <pic:spPr>
+                    <a:xfrm>
+                      <a:off x="0" y="0"/>
+                      <a:ext cx="3169285" cy="1573530"/>
+                    </a:xfrm>
+                    <a:prstGeom prst="rect">
+                      <a:avLst/>
+                    </a:prstGeom>
+                    <a:noFill/>
+                    <a:ln>
+                      <a:noFill/>
+                    </a:ln>
+                  </pic:spPr>
+                </pic:pic>
+              </a:graphicData>
+            </a:graphic>
+          </wp:inline>
+        </w:drawing>
+      </w:r>
+    </w:p>
+    <w:p>
+      <w:pPr>
+        <w:numPr>
+          <w:ilvl w:val="0"/>
+          <w:numId w:val="4"/>
+        </w:numPr>
+        <w:ind w:left="0" w:leftChars="0" w:firstLine="567" w:firstLineChars="0"/>
+        <w:jc w:val="left"/>
+        <w:rPr>
+          <w:rFonts w:hint="default" w:ascii="微软雅黑" w:hAnsi="微软雅黑" w:eastAsia="微软雅黑" w:cs="微软雅黑"/>
+          <w:sz w:val="18"/>
+          <w:szCs w:val="18"/>
+          <w:lang w:val="en-US" w:eastAsia="zh-CN"/>
+        </w:rPr>
+      </w:pPr>
+      <w:r>
+        <w:rPr>
+          <w:rFonts w:hint="eastAsia"/>
+          <w:lang w:val="en-US" w:eastAsia="zh-CN"/>
+        </w:rPr>
+        <w:t>选择工程内部sprite存放目录</w:t>
+      </w:r>
+      <w:r>
+        <w:rPr>
+          <w:rFonts w:hint="eastAsia"/>
+          <w:lang w:val="en-US" w:eastAsia="zh-CN"/>
+        </w:rPr>
+        <w:tab/>
+      </w:r>
+    </w:p>
+    <w:p>
+      <w:pPr>
+        <w:numPr>
+          <w:numId w:val="0"/>
+        </w:numPr>
+        <w:ind w:left="567" w:leftChars="0" w:firstLine="419" w:firstLineChars="0"/>
+        <w:jc w:val="left"/>
+        <w:rPr>
+          <w:rFonts w:hint="default" w:eastAsiaTheme="minorEastAsia"/>
+          <w:lang w:val="en-US" w:eastAsia="zh-CN"/>
+        </w:rPr>
+      </w:pPr>
+      <w:r>
+        <w:rPr>
+          <w:rFonts w:hint="default" w:eastAsiaTheme="minorEastAsia"/>
+          <w:lang w:val="en-US" w:eastAsia="zh-CN"/>
+        </w:rPr>
+        <w:drawing>
+          <wp:inline distT="0" distB="0" distL="114300" distR="114300">
+            <wp:extent cx="2035810" cy="1263015"/>
+            <wp:effectExtent l="0" t="0" r="2540" b="13335"/>
+            <wp:docPr id="23" name="图片 23" descr="IM_截圖_2023-02-16-20-12-30"/>
+            <wp:cNvGraphicFramePr>
+              <a:graphicFrameLocks xmlns:a="http://schemas.openxmlformats.org/drawingml/2006/main" noChangeAspect="1"/>
+            </wp:cNvGraphicFramePr>
+            <a:graphic xmlns:a="http://schemas.openxmlformats.org/drawingml/2006/main">
+              <a:graphicData uri="http://schemas.openxmlformats.org/drawingml/2006/picture">
+                <pic:pic xmlns:pic="http://schemas.openxmlformats.org/drawingml/2006/picture">
+                  <pic:nvPicPr>
+                    <pic:cNvPr id="23" name="图片 23" descr="IM_截圖_2023-02-16-20-12-30"/>
+                    <pic:cNvPicPr>
+                      <a:picLocks noChangeAspect="1"/>
+                    </pic:cNvPicPr>
+                  </pic:nvPicPr>
+                  <pic:blipFill>
+                    <a:blip r:embed="rId7"/>
+                    <a:stretch>
+                      <a:fillRect/>
+                    </a:stretch>
+                  </pic:blipFill>
+                  <pic:spPr>
+                    <a:xfrm>
+                      <a:off x="0" y="0"/>
+                      <a:ext cx="2035810" cy="1263015"/>
+                    </a:xfrm>
+                    <a:prstGeom prst="rect">
+                      <a:avLst/>
+                    </a:prstGeom>
+                  </pic:spPr>
+                </pic:pic>
+              </a:graphicData>
+            </a:graphic>
+          </wp:inline>
+        </w:drawing>
+      </w:r>
+    </w:p>
+    <w:p>
+      <w:pPr>
+        <w:numPr>
+          <w:numId w:val="0"/>
+        </w:numPr>
+        <w:ind w:left="567" w:leftChars="0" w:firstLine="419" w:firstLineChars="0"/>
+        <w:jc w:val="left"/>
+        <w:rPr>
+          <w:rFonts w:hint="eastAsia"/>
+          <w:lang w:val="en-US" w:eastAsia="zh-CN"/>
+        </w:rPr>
+      </w:pPr>
+      <w:r>
+        <w:rPr>
+          <w:rFonts w:hint="eastAsia"/>
+          <w:lang w:val="en-US" w:eastAsia="zh-CN"/>
+        </w:rPr>
+        <w:t>资源导入完成后会在Assets/tmp目录下生成日志文件PSD2UGUIResImport_selected_Log.txt</w:t>
+      </w:r>
+    </w:p>
+    <w:p>
+      <w:pPr>
+        <w:numPr>
+          <w:numId w:val="0"/>
+        </w:numPr>
+        <w:ind w:left="567" w:leftChars="0" w:firstLine="419" w:firstLineChars="0"/>
+        <w:jc w:val="left"/>
+        <w:rPr>
+          <w:rFonts w:hint="eastAsia"/>
+          <w:lang w:val="en-US" w:eastAsia="zh-CN"/>
+        </w:rPr>
+      </w:pPr>
+    </w:p>
+    <w:p>
+      <w:pPr>
+        <w:ind w:firstLine="420" w:firstLineChars="0"/>
+        <w:outlineLvl w:val="2"/>
+        <w:rPr>
+          <w:rFonts w:hint="eastAsia" w:ascii="微软雅黑" w:hAnsi="微软雅黑" w:eastAsia="微软雅黑" w:cs="微软雅黑"/>
+          <w:b/>
+          <w:bCs/>
+          <w:lang w:val="en-US" w:eastAsia="zh-CN"/>
+        </w:rPr>
+      </w:pPr>
+      <w:r>
+        <w:rPr>
+          <w:rFonts w:hint="eastAsia" w:ascii="微软雅黑" w:hAnsi="微软雅黑" w:eastAsia="微软雅黑" w:cs="微软雅黑"/>
+          <w:b/>
+          <w:bCs/>
+          <w:lang w:val="en-US" w:eastAsia="zh-CN"/>
+        </w:rPr>
+        <w:t>右键生成模板</w:t>
+      </w:r>
+    </w:p>
+    <w:p>
+      <w:pPr>
+        <w:numPr>
+          <w:ilvl w:val="0"/>
+          <w:numId w:val="5"/>
+        </w:numPr>
+        <w:ind w:left="0" w:leftChars="0" w:firstLine="567" w:firstLineChars="0"/>
+        <w:rPr>
+          <w:rFonts w:hint="default" w:ascii="微软雅黑" w:hAnsi="微软雅黑" w:eastAsia="微软雅黑" w:cs="微软雅黑"/>
+          <w:sz w:val="18"/>
+          <w:szCs w:val="18"/>
+          <w:lang w:val="en-US" w:eastAsia="zh-CN"/>
+        </w:rPr>
+      </w:pPr>
+      <w:r>
+        <w:rPr>
+          <w:rFonts w:hint="eastAsia" w:ascii="微软雅黑" w:hAnsi="微软雅黑" w:eastAsia="微软雅黑" w:cs="微软雅黑"/>
+          <w:sz w:val="18"/>
+          <w:szCs w:val="18"/>
+          <w:lang w:val="en-US" w:eastAsia="zh-CN"/>
+        </w:rPr>
+        <w:t>右键目标xml布局文件</w:t>
+      </w:r>
+    </w:p>
+    <w:p>
+      <w:pPr>
+        <w:numPr>
+          <w:numId w:val="0"/>
+        </w:numPr>
+        <w:ind w:left="567" w:leftChars="0" w:firstLine="419" w:firstLineChars="0"/>
+      </w:pPr>
+      <w:r>
+        <w:drawing>
+          <wp:inline distT="0" distB="0" distL="114300" distR="114300">
+            <wp:extent cx="2854325" cy="2085975"/>
+            <wp:effectExtent l="0" t="0" r="3175" b="9525"/>
+            <wp:docPr id="24" name="图片 2"/>
+            <wp:cNvGraphicFramePr>
+              <a:graphicFrameLocks xmlns:a="http://schemas.openxmlformats.org/drawingml/2006/main" noChangeAspect="1"/>
+            </wp:cNvGraphicFramePr>
+            <a:graphic xmlns:a="http://schemas.openxmlformats.org/drawingml/2006/main">
+              <a:graphicData uri="http://schemas.openxmlformats.org/drawingml/2006/picture">
+                <pic:pic xmlns:pic="http://schemas.openxmlformats.org/drawingml/2006/picture">
+                  <pic:nvPicPr>
+                    <pic:cNvPr id="24" name="图片 2"/>
+                    <pic:cNvPicPr>
+                      <a:picLocks noChangeAspect="1"/>
+                    </pic:cNvPicPr>
+                  </pic:nvPicPr>
+                  <pic:blipFill>
+                    <a:blip r:embed="rId13"/>
+                    <a:stretch>
+                      <a:fillRect/>
+                    </a:stretch>
+                  </pic:blipFill>
+                  <pic:spPr>
+                    <a:xfrm>
+                      <a:off x="0" y="0"/>
+                      <a:ext cx="2854325" cy="2085975"/>
+                    </a:xfrm>
+                    <a:prstGeom prst="rect">
+                      <a:avLst/>
+                    </a:prstGeom>
+                    <a:noFill/>
+                    <a:ln>
+                      <a:noFill/>
+                    </a:ln>
+                  </pic:spPr>
+                </pic:pic>
+              </a:graphicData>
+            </a:graphic>
+          </wp:inline>
+        </w:drawing>
+      </w:r>
+    </w:p>
+    <w:p>
+      <w:pPr>
+        <w:numPr>
+          <w:ilvl w:val="0"/>
+          <w:numId w:val="5"/>
+        </w:numPr>
+        <w:ind w:left="0" w:leftChars="0" w:firstLine="567" w:firstLineChars="0"/>
+        <w:jc w:val="left"/>
+      </w:pPr>
+      <w:r>
+        <w:rPr>
+          <w:rFonts w:hint="eastAsia"/>
+          <w:lang w:val="en-US" w:eastAsia="zh-CN"/>
+        </w:rPr>
+        <w:t>稍等片刻ui自动生成</w:t>
+      </w:r>
+    </w:p>
+    <w:p>
+      <w:pPr>
+        <w:numPr>
+          <w:ilvl w:val="0"/>
+          <w:numId w:val="0"/>
+        </w:numPr>
+        <w:ind w:left="567" w:leftChars="0"/>
+        <w:jc w:val="left"/>
+      </w:pPr>
+      <w:r>
+        <w:drawing>
+          <wp:inline distT="0" distB="0" distL="114300" distR="114300">
+            <wp:extent cx="3361690" cy="1764030"/>
+            <wp:effectExtent l="0" t="0" r="10160" b="7620"/>
+            <wp:docPr id="25" name="图片 5"/>
+            <wp:cNvGraphicFramePr>
+              <a:graphicFrameLocks xmlns:a="http://schemas.openxmlformats.org/drawingml/2006/main" noChangeAspect="1"/>
+            </wp:cNvGraphicFramePr>
+            <a:graphic xmlns:a="http://schemas.openxmlformats.org/drawingml/2006/main">
+              <a:graphicData uri="http://schemas.openxmlformats.org/drawingml/2006/picture">
+                <pic:pic xmlns:pic="http://schemas.openxmlformats.org/drawingml/2006/picture">
+                  <pic:nvPicPr>
+                    <pic:cNvPr id="25" name="图片 5"/>
+                    <pic:cNvPicPr>
+                      <a:picLocks noChangeAspect="1"/>
+                    </pic:cNvPicPr>
+                  </pic:nvPicPr>
+                  <pic:blipFill>
+                    <a:blip r:embed="rId10"/>
+                    <a:stretch>
+                      <a:fillRect/>
+                    </a:stretch>
+                  </pic:blipFill>
+                  <pic:spPr>
+                    <a:xfrm>
+                      <a:off x="0" y="0"/>
+                      <a:ext cx="3361690" cy="1764030"/>
+                    </a:xfrm>
+                    <a:prstGeom prst="rect">
+                      <a:avLst/>
+                    </a:prstGeom>
+                    <a:noFill/>
+                    <a:ln>
+                      <a:noFill/>
+                    </a:ln>
+                  </pic:spPr>
+                </pic:pic>
+              </a:graphicData>
+            </a:graphic>
+          </wp:inline>
+        </w:drawing>
+      </w:r>
+    </w:p>
+    <w:p>
+      <w:pPr>
+        <w:numPr>
+          <w:numId w:val="0"/>
+        </w:numPr>
+        <w:ind w:left="567" w:leftChars="0" w:firstLine="419" w:firstLineChars="0"/>
+        <w:rPr>
+          <w:rFonts w:hint="default"/>
+          <w:lang w:val="en-US" w:eastAsia="zh-CN"/>
+        </w:rPr>
+      </w:pPr>
+    </w:p>
+    <w:p>
+      <w:pPr>
+        <w:numPr>
+          <w:numId w:val="0"/>
+        </w:numPr>
+        <w:ind w:left="567" w:leftChars="0" w:firstLine="419" w:firstLineChars="0"/>
+        <w:jc w:val="left"/>
+        <w:rPr>
+          <w:rFonts w:hint="default" w:eastAsiaTheme="minorEastAsia"/>
+          <w:lang w:val="en-US" w:eastAsia="zh-CN"/>
+        </w:rPr>
+      </w:pPr>
+    </w:p>
+    <w:p>
+      <w:pPr>
+        <w:numPr>
+          <w:ilvl w:val="0"/>
+          <w:numId w:val="0"/>
+        </w:numPr>
+        <w:ind w:firstLine="420" w:firstLineChars="0"/>
+        <w:jc w:val="left"/>
+        <w:rPr>
+          <w:rFonts w:hint="default"/>
+          <w:lang w:val="en-US" w:eastAsia="zh-CN"/>
+        </w:rPr>
+      </w:pPr>
+    </w:p>
+    <w:p>
+      <w:pPr>
+        <w:outlineLvl w:val="1"/>
+        <w:rPr>
+          <w:rFonts w:hint="eastAsia" w:ascii="微软雅黑" w:hAnsi="微软雅黑" w:eastAsia="微软雅黑" w:cs="微软雅黑"/>
+          <w:b/>
+          <w:bCs/>
+          <w:lang w:val="en-US" w:eastAsia="zh-CN"/>
+        </w:rPr>
+      </w:pPr>
+      <w:bookmarkStart w:id="6" w:name="_Toc17054"/>
       <w:r>
         <w:rPr>
           <w:rFonts w:hint="eastAsia" w:ascii="微软雅黑" w:hAnsi="微软雅黑" w:eastAsia="微软雅黑" w:cs="微软雅黑"/>
@@ -2383,6 +3365,7 @@
         </w:rPr>
         <w:t>注意事项：</w:t>
       </w:r>
+      <w:bookmarkEnd w:id="6"/>
     </w:p>
     <w:p>
       <w:pPr>
@@ -2420,7 +3403,7 @@
                     </pic:cNvPicPr>
                   </pic:nvPicPr>
                   <pic:blipFill>
-                    <a:blip r:embed="rId12"/>
+                    <a:blip r:embed="rId14"/>
                     <a:stretch>
                       <a:fillRect/>
                     </a:stretch>
@@ -2463,9 +3446,9 @@
           <w:lang w:eastAsia="zh-CN"/>
         </w:rPr>
       </w:pPr>
-      <w:bookmarkStart w:id="5" w:name="_Toc22227"/>
-      <w:bookmarkStart w:id="6" w:name="_Toc18406"/>
-      <w:bookmarkStart w:id="7" w:name="_Toc13741"/>
+      <w:bookmarkStart w:id="7" w:name="_Toc22227"/>
+      <w:bookmarkStart w:id="8" w:name="_Toc13741"/>
+      <w:bookmarkStart w:id="9" w:name="_Toc16190"/>
       <w:r>
         <w:rPr>
           <w:rFonts w:hint="eastAsia"/>
@@ -2487,9 +3470,9 @@
         </w:rPr>
         <w:t>关键字及说明：</w:t>
       </w:r>
-      <w:bookmarkEnd w:id="5"/>
-      <w:bookmarkEnd w:id="6"/>
       <w:bookmarkEnd w:id="7"/>
+      <w:bookmarkEnd w:id="8"/>
+      <w:bookmarkEnd w:id="9"/>
     </w:p>
     <w:p>
       <w:pPr>
@@ -2849,9 +3832,9 @@
           <w:lang w:val="en-US" w:eastAsia="zh-CN"/>
         </w:rPr>
       </w:pPr>
-      <w:bookmarkStart w:id="8" w:name="_Toc30461"/>
-      <w:bookmarkStart w:id="9" w:name="_Toc15911"/>
       <w:bookmarkStart w:id="10" w:name="_Toc20411"/>
+      <w:bookmarkStart w:id="11" w:name="_Toc30461"/>
+      <w:bookmarkStart w:id="12" w:name="_Toc9173"/>
       <w:r>
         <w:rPr>
           <w:rFonts w:hint="eastAsia"/>
@@ -2859,9 +3842,9 @@
         </w:rPr>
         <w:t>特殊关键字</w:t>
       </w:r>
-      <w:bookmarkEnd w:id="8"/>
-      <w:bookmarkEnd w:id="9"/>
       <w:bookmarkEnd w:id="10"/>
+      <w:bookmarkEnd w:id="11"/>
+      <w:bookmarkEnd w:id="12"/>
     </w:p>
     <w:p>
       <w:pPr>
@@ -3210,9 +4193,9 @@
           <w:lang w:val="en-US" w:eastAsia="zh-CN"/>
         </w:rPr>
       </w:pPr>
-      <w:bookmarkStart w:id="11" w:name="_Toc8425"/>
-      <w:bookmarkStart w:id="12" w:name="_Toc1387"/>
-      <w:bookmarkStart w:id="13" w:name="_Toc22103"/>
+      <w:bookmarkStart w:id="13" w:name="_Toc8425"/>
+      <w:bookmarkStart w:id="14" w:name="_Toc1387"/>
+      <w:bookmarkStart w:id="15" w:name="_Toc12703"/>
       <w:r>
         <w:rPr>
           <w:rFonts w:hint="eastAsia"/>
@@ -3220,51 +4203,51 @@
         </w:rPr>
         <w:t>目前支持的控件类型</w:t>
       </w:r>
-      <w:bookmarkEnd w:id="11"/>
-      <w:bookmarkEnd w:id="12"/>
       <w:bookmarkEnd w:id="13"/>
-    </w:p>
-    <w:p>
-      <w:pPr>
-        <w:widowControl w:val="0"/>
-        <w:numPr>
-          <w:ilvl w:val="0"/>
-          <w:numId w:val="0"/>
-        </w:numPr>
-        <w:jc w:val="left"/>
-        <w:rPr>
-          <w:rFonts w:hint="eastAsia"/>
-          <w:lang w:val="en-US" w:eastAsia="zh-CN"/>
-        </w:rPr>
-      </w:pPr>
-    </w:p>
-    <w:p>
-      <w:pPr>
-        <w:numPr>
-          <w:ilvl w:val="0"/>
-          <w:numId w:val="2"/>
-        </w:numPr>
-        <w:ind w:left="1265" w:leftChars="0" w:hanging="425" w:firstLineChars="0"/>
-        <w:jc w:val="left"/>
-        <w:outlineLvl w:val="1"/>
-        <w:rPr>
-          <w:rFonts w:hint="default"/>
-          <w:lang w:val="en-US" w:eastAsia="zh-CN"/>
-        </w:rPr>
-      </w:pPr>
-      <w:bookmarkStart w:id="14" w:name="_Toc31199"/>
-      <w:bookmarkStart w:id="15" w:name="_Toc2113"/>
-      <w:bookmarkStart w:id="16" w:name="_Toc25742"/>
-      <w:r>
-        <w:rPr>
-          <w:rFonts w:hint="eastAsia"/>
-          <w:lang w:val="en-US" w:eastAsia="zh-CN"/>
-        </w:rPr>
-        <w:t>文本</w:t>
-      </w:r>
       <w:bookmarkEnd w:id="14"/>
       <w:bookmarkEnd w:id="15"/>
+    </w:p>
+    <w:p>
+      <w:pPr>
+        <w:widowControl w:val="0"/>
+        <w:numPr>
+          <w:ilvl w:val="0"/>
+          <w:numId w:val="0"/>
+        </w:numPr>
+        <w:jc w:val="left"/>
+        <w:rPr>
+          <w:rFonts w:hint="eastAsia"/>
+          <w:lang w:val="en-US" w:eastAsia="zh-CN"/>
+        </w:rPr>
+      </w:pPr>
+    </w:p>
+    <w:p>
+      <w:pPr>
+        <w:numPr>
+          <w:ilvl w:val="0"/>
+          <w:numId w:val="6"/>
+        </w:numPr>
+        <w:ind w:left="1265" w:leftChars="0" w:hanging="425" w:firstLineChars="0"/>
+        <w:jc w:val="left"/>
+        <w:outlineLvl w:val="1"/>
+        <w:rPr>
+          <w:rFonts w:hint="default"/>
+          <w:lang w:val="en-US" w:eastAsia="zh-CN"/>
+        </w:rPr>
+      </w:pPr>
+      <w:bookmarkStart w:id="16" w:name="_Toc25742"/>
+      <w:bookmarkStart w:id="17" w:name="_Toc2113"/>
+      <w:bookmarkStart w:id="18" w:name="_Toc13510"/>
+      <w:r>
+        <w:rPr>
+          <w:rFonts w:hint="eastAsia"/>
+          <w:lang w:val="en-US" w:eastAsia="zh-CN"/>
+        </w:rPr>
+        <w:t>文本</w:t>
+      </w:r>
       <w:bookmarkEnd w:id="16"/>
+      <w:bookmarkEnd w:id="17"/>
+      <w:bookmarkEnd w:id="18"/>
     </w:p>
     <w:p>
       <w:pPr>
@@ -3343,7 +4326,7 @@
                     </pic:cNvPicPr>
                   </pic:nvPicPr>
                   <pic:blipFill>
-                    <a:blip r:embed="rId13"/>
+                    <a:blip r:embed="rId15"/>
                     <a:stretch>
                       <a:fillRect/>
                     </a:stretch>
@@ -3388,7 +4371,7 @@
         <w:widowControl w:val="0"/>
         <w:numPr>
           <w:ilvl w:val="0"/>
-          <w:numId w:val="2"/>
+          <w:numId w:val="6"/>
         </w:numPr>
         <w:ind w:left="1265" w:leftChars="0" w:hanging="425" w:firstLineChars="0"/>
         <w:jc w:val="left"/>
@@ -3398,9 +4381,9 @@
           <w:lang w:val="en-US" w:eastAsia="zh-CN"/>
         </w:rPr>
       </w:pPr>
-      <w:bookmarkStart w:id="17" w:name="_Toc25149"/>
-      <w:bookmarkStart w:id="18" w:name="_Toc29742"/>
-      <w:bookmarkStart w:id="19" w:name="_Toc22226"/>
+      <w:bookmarkStart w:id="19" w:name="_Toc25149"/>
+      <w:bookmarkStart w:id="20" w:name="_Toc22226"/>
+      <w:bookmarkStart w:id="21" w:name="_Toc18479"/>
       <w:r>
         <w:rPr>
           <w:rFonts w:hint="eastAsia"/>
@@ -3408,9 +4391,9 @@
         </w:rPr>
         <w:t>图片</w:t>
       </w:r>
-      <w:bookmarkEnd w:id="17"/>
-      <w:bookmarkEnd w:id="18"/>
       <w:bookmarkEnd w:id="19"/>
+      <w:bookmarkEnd w:id="20"/>
+      <w:bookmarkEnd w:id="21"/>
     </w:p>
     <w:p>
       <w:pPr>
@@ -3513,7 +4496,7 @@
                     </pic:cNvPicPr>
                   </pic:nvPicPr>
                   <pic:blipFill>
-                    <a:blip r:embed="rId14"/>
+                    <a:blip r:embed="rId16"/>
                     <a:stretch>
                       <a:fillRect/>
                     </a:stretch>
@@ -3551,13 +4534,13 @@
           <w:lang w:val="en-US" w:eastAsia="zh-CN"/>
         </w:rPr>
       </w:pPr>
-      <w:bookmarkStart w:id="20" w:name="_Toc1244"/>
-    </w:p>
-    <w:p>
-      <w:pPr>
-        <w:numPr>
-          <w:ilvl w:val="0"/>
-          <w:numId w:val="2"/>
+      <w:bookmarkStart w:id="22" w:name="_Toc1244"/>
+    </w:p>
+    <w:p>
+      <w:pPr>
+        <w:numPr>
+          <w:ilvl w:val="0"/>
+          <w:numId w:val="6"/>
         </w:numPr>
         <w:ind w:left="1265" w:leftChars="0" w:hanging="425" w:firstLineChars="0"/>
         <w:jc w:val="left"/>
@@ -3567,8 +4550,8 @@
           <w:lang w:val="en-US" w:eastAsia="zh-CN"/>
         </w:rPr>
       </w:pPr>
-      <w:bookmarkStart w:id="21" w:name="_Toc6911"/>
-      <w:bookmarkStart w:id="22" w:name="_Toc383"/>
+      <w:bookmarkStart w:id="23" w:name="_Toc4103"/>
+      <w:bookmarkStart w:id="24" w:name="_Toc383"/>
       <w:r>
         <w:rPr>
           <w:rFonts w:hint="eastAsia"/>
@@ -3576,16 +4559,16 @@
         </w:rPr>
         <w:t>按钮控件@BT @Button</w:t>
       </w:r>
-      <w:bookmarkEnd w:id="21"/>
-      <w:r>
-        <w:rPr>
-          <w:rFonts w:hint="eastAsia"/>
-          <w:lang w:val="en-US" w:eastAsia="zh-CN"/>
-        </w:rPr>
-        <w:tab/>
-      </w:r>
-      <w:bookmarkEnd w:id="20"/>
+      <w:bookmarkEnd w:id="23"/>
+      <w:r>
+        <w:rPr>
+          <w:rFonts w:hint="eastAsia"/>
+          <w:lang w:val="en-US" w:eastAsia="zh-CN"/>
+        </w:rPr>
+        <w:tab/>
+      </w:r>
       <w:bookmarkEnd w:id="22"/>
+      <w:bookmarkEnd w:id="24"/>
     </w:p>
     <w:p>
       <w:pPr>
@@ -4073,7 +5056,7 @@
                     </pic:cNvPicPr>
                   </pic:nvPicPr>
                   <pic:blipFill>
-                    <a:blip r:embed="rId15"/>
+                    <a:blip r:embed="rId17"/>
                     <a:stretch>
                       <a:fillRect/>
                     </a:stretch>
@@ -4220,7 +5203,7 @@
         <w:widowControl w:val="0"/>
         <w:numPr>
           <w:ilvl w:val="0"/>
-          <w:numId w:val="2"/>
+          <w:numId w:val="6"/>
         </w:numPr>
         <w:ind w:left="1265" w:leftChars="0" w:hanging="425" w:firstLineChars="0"/>
         <w:jc w:val="left"/>
@@ -4230,9 +5213,9 @@
           <w:lang w:val="en-US" w:eastAsia="zh-CN"/>
         </w:rPr>
       </w:pPr>
-      <w:bookmarkStart w:id="23" w:name="_Toc22532"/>
-      <w:bookmarkStart w:id="24" w:name="_Toc17192"/>
-      <w:bookmarkStart w:id="25" w:name="_Toc4558"/>
+      <w:bookmarkStart w:id="25" w:name="_Toc26674"/>
+      <w:bookmarkStart w:id="26" w:name="_Toc17192"/>
+      <w:bookmarkStart w:id="27" w:name="_Toc4558"/>
       <w:r>
         <w:rPr>
           <w:rFonts w:hint="eastAsia"/>
@@ -4240,7 +5223,7 @@
         </w:rPr>
         <w:t>容器控件@BC @BindableContainer</w:t>
       </w:r>
-      <w:bookmarkEnd w:id="23"/>
+      <w:bookmarkEnd w:id="25"/>
       <w:r>
         <w:rPr>
           <w:rFonts w:hint="eastAsia"/>
@@ -4248,8 +5231,8 @@
         </w:rPr>
         <w:t xml:space="preserve"> </w:t>
       </w:r>
-      <w:bookmarkEnd w:id="24"/>
-      <w:bookmarkEnd w:id="25"/>
+      <w:bookmarkEnd w:id="26"/>
+      <w:bookmarkEnd w:id="27"/>
     </w:p>
     <w:p>
       <w:pPr>
@@ -4358,7 +5341,7 @@
                     </pic:cNvPicPr>
                   </pic:nvPicPr>
                   <pic:blipFill>
-                    <a:blip r:embed="rId16"/>
+                    <a:blip r:embed="rId18"/>
                     <a:stretch>
                       <a:fillRect/>
                     </a:stretch>
@@ -4387,7 +5370,7 @@
       <w:pPr>
         <w:numPr>
           <w:ilvl w:val="0"/>
-          <w:numId w:val="2"/>
+          <w:numId w:val="6"/>
         </w:numPr>
         <w:ind w:left="1265" w:leftChars="0" w:hanging="425" w:firstLineChars="0"/>
         <w:jc w:val="left"/>
@@ -4397,9 +5380,9 @@
           <w:lang w:val="en-US" w:eastAsia="zh-CN"/>
         </w:rPr>
       </w:pPr>
-      <w:bookmarkStart w:id="26" w:name="_Toc29816"/>
-      <w:bookmarkStart w:id="27" w:name="_Toc27189"/>
-      <w:bookmarkStart w:id="28" w:name="_Toc30096"/>
+      <w:bookmarkStart w:id="28" w:name="_Toc28365"/>
+      <w:bookmarkStart w:id="29" w:name="_Toc27189"/>
+      <w:bookmarkStart w:id="30" w:name="_Toc30096"/>
       <w:r>
         <w:rPr>
           <w:rFonts w:hint="eastAsia"/>
@@ -4407,16 +5390,16 @@
         </w:rPr>
         <w:t>输入控件@Input @InputField</w:t>
       </w:r>
-      <w:bookmarkEnd w:id="26"/>
-      <w:r>
-        <w:rPr>
-          <w:rFonts w:hint="eastAsia"/>
-          <w:lang w:val="en-US" w:eastAsia="zh-CN"/>
-        </w:rPr>
-        <w:tab/>
-      </w:r>
-      <w:bookmarkEnd w:id="27"/>
       <w:bookmarkEnd w:id="28"/>
+      <w:r>
+        <w:rPr>
+          <w:rFonts w:hint="eastAsia"/>
+          <w:lang w:val="en-US" w:eastAsia="zh-CN"/>
+        </w:rPr>
+        <w:tab/>
+      </w:r>
+      <w:bookmarkEnd w:id="29"/>
+      <w:bookmarkEnd w:id="30"/>
     </w:p>
     <w:p>
       <w:pPr>
@@ -4546,7 +5529,7 @@
                     </pic:cNvPicPr>
                   </pic:nvPicPr>
                   <pic:blipFill>
-                    <a:blip r:embed="rId17"/>
+                    <a:blip r:embed="rId19"/>
                     <a:stretch>
                       <a:fillRect/>
                     </a:stretch>
@@ -4619,7 +5602,7 @@
         <w:widowControl w:val="0"/>
         <w:numPr>
           <w:ilvl w:val="0"/>
-          <w:numId w:val="2"/>
+          <w:numId w:val="6"/>
         </w:numPr>
         <w:ind w:left="1265" w:leftChars="0" w:hanging="425" w:firstLineChars="0"/>
         <w:jc w:val="left"/>
@@ -4629,9 +5612,9 @@
           <w:lang w:val="en-US" w:eastAsia="zh-CN"/>
         </w:rPr>
       </w:pPr>
-      <w:bookmarkStart w:id="29" w:name="_Toc11457"/>
-      <w:bookmarkStart w:id="30" w:name="_Toc4588"/>
-      <w:bookmarkStart w:id="31" w:name="_Toc31533"/>
+      <w:bookmarkStart w:id="31" w:name="_Toc4891"/>
+      <w:bookmarkStart w:id="32" w:name="_Toc4588"/>
+      <w:bookmarkStart w:id="33" w:name="_Toc31533"/>
       <w:r>
         <w:rPr>
           <w:rFonts w:hint="eastAsia"/>
@@ -4646,7 +5629,7 @@
         </w:rPr>
         <w:t>@toggle @ckb @checkbox @Toggle</w:t>
       </w:r>
-      <w:bookmarkEnd w:id="29"/>
+      <w:bookmarkEnd w:id="31"/>
       <w:r>
         <w:rPr>
           <w:rFonts w:hint="eastAsia"/>
@@ -4654,8 +5637,8 @@
         </w:rPr>
         <w:t xml:space="preserve"> </w:t>
       </w:r>
-      <w:bookmarkEnd w:id="30"/>
-      <w:bookmarkEnd w:id="31"/>
+      <w:bookmarkEnd w:id="32"/>
+      <w:bookmarkEnd w:id="33"/>
     </w:p>
     <w:p>
       <w:pPr>
@@ -4744,7 +5727,7 @@
                     </pic:cNvPicPr>
                   </pic:nvPicPr>
                   <pic:blipFill>
-                    <a:blip r:embed="rId18"/>
+                    <a:blip r:embed="rId20"/>
                     <a:stretch>
                       <a:fillRect/>
                     </a:stretch>
@@ -4811,7 +5794,7 @@
         <w:widowControl w:val="0"/>
         <w:numPr>
           <w:ilvl w:val="0"/>
-          <w:numId w:val="2"/>
+          <w:numId w:val="6"/>
         </w:numPr>
         <w:ind w:left="1265" w:leftChars="0" w:hanging="425" w:firstLineChars="0"/>
         <w:jc w:val="left"/>
@@ -4821,9 +5804,9 @@
           <w:lang w:val="en-US" w:eastAsia="zh-CN"/>
         </w:rPr>
       </w:pPr>
-      <w:bookmarkStart w:id="32" w:name="_Toc621"/>
-      <w:bookmarkStart w:id="33" w:name="_Toc15391"/>
-      <w:bookmarkStart w:id="34" w:name="_Toc19164"/>
+      <w:bookmarkStart w:id="34" w:name="_Toc3456"/>
+      <w:bookmarkStart w:id="35" w:name="_Toc19164"/>
+      <w:bookmarkStart w:id="36" w:name="_Toc15391"/>
       <w:r>
         <w:rPr>
           <w:rFonts w:hint="eastAsia"/>
@@ -4831,7 +5814,7 @@
         </w:rPr>
         <w:t>无限循环列表控件@lsv @LoopScrollView</w:t>
       </w:r>
-      <w:bookmarkEnd w:id="32"/>
+      <w:bookmarkEnd w:id="34"/>
       <w:r>
         <w:rPr>
           <w:rFonts w:hint="eastAsia"/>
@@ -4839,8 +5822,8 @@
         </w:rPr>
         <w:t xml:space="preserve"> </w:t>
       </w:r>
-      <w:bookmarkEnd w:id="33"/>
-      <w:bookmarkEnd w:id="34"/>
+      <w:bookmarkEnd w:id="35"/>
+      <w:bookmarkEnd w:id="36"/>
     </w:p>
     <w:p>
       <w:pPr>
@@ -4954,7 +5937,7 @@
                     </pic:cNvPicPr>
                   </pic:nvPicPr>
                   <pic:blipFill>
-                    <a:blip r:embed="rId19"/>
+                    <a:blip r:embed="rId21"/>
                     <a:stretch>
                       <a:fillRect/>
                     </a:stretch>
@@ -5023,14 +6006,14 @@
         <w:widowControl w:val="0"/>
         <w:numPr>
           <w:ilvl w:val="0"/>
-          <w:numId w:val="2"/>
+          <w:numId w:val="6"/>
         </w:numPr>
         <w:ind w:left="1265" w:leftChars="0" w:hanging="425" w:firstLineChars="0"/>
         <w:jc w:val="both"/>
         <w:outlineLvl w:val="1"/>
       </w:pPr>
-      <w:bookmarkStart w:id="35" w:name="_Toc20356"/>
-      <w:bookmarkStart w:id="36" w:name="_Toc8363"/>
+      <w:bookmarkStart w:id="37" w:name="_Toc31059"/>
+      <w:bookmarkStart w:id="38" w:name="_Toc8363"/>
       <w:r>
         <w:rPr>
           <w:rFonts w:hint="eastAsia"/>
@@ -5038,7 +6021,7 @@
         </w:rPr>
         <w:t>滑动条控件@Slider</w:t>
       </w:r>
-      <w:bookmarkEnd w:id="35"/>
+      <w:bookmarkEnd w:id="37"/>
       <w:r>
         <w:rPr>
           <w:rFonts w:hint="eastAsia"/>
@@ -5046,7 +6029,7 @@
         </w:rPr>
         <w:t xml:space="preserve"> </w:t>
       </w:r>
-      <w:bookmarkEnd w:id="36"/>
+      <w:bookmarkEnd w:id="38"/>
     </w:p>
     <w:p>
       <w:pPr>
@@ -5274,7 +6257,7 @@
                     </pic:cNvPicPr>
                   </pic:nvPicPr>
                   <pic:blipFill>
-                    <a:blip r:embed="rId20"/>
+                    <a:blip r:embed="rId22"/>
                     <a:stretch>
                       <a:fillRect/>
                     </a:stretch>
@@ -5321,7 +6304,7 @@
         <w:widowControl w:val="0"/>
         <w:numPr>
           <w:ilvl w:val="0"/>
-          <w:numId w:val="2"/>
+          <w:numId w:val="6"/>
         </w:numPr>
         <w:ind w:left="1265" w:leftChars="0" w:hanging="425" w:firstLineChars="0"/>
         <w:jc w:val="both"/>
@@ -5331,8 +6314,8 @@
           <w:lang w:val="en-US" w:eastAsia="zh-CN"/>
         </w:rPr>
       </w:pPr>
-      <w:bookmarkStart w:id="37" w:name="_Toc24796"/>
-      <w:bookmarkStart w:id="38" w:name="_Toc23899"/>
+      <w:bookmarkStart w:id="39" w:name="_Toc23899"/>
+      <w:bookmarkStart w:id="40" w:name="_Toc12805"/>
       <w:r>
         <w:rPr>
           <w:rFonts w:hint="eastAsia"/>
@@ -5340,8 +6323,8 @@
         </w:rPr>
         <w:t>用户自定义模板 name#mobanName</w:t>
       </w:r>
-      <w:bookmarkEnd w:id="37"/>
-      <w:bookmarkEnd w:id="38"/>
+      <w:bookmarkEnd w:id="39"/>
+      <w:bookmarkEnd w:id="40"/>
     </w:p>
     <w:p>
       <w:pPr>
@@ -5452,7 +6435,7 @@
                     </pic:cNvPicPr>
                   </pic:nvPicPr>
                   <pic:blipFill>
-                    <a:blip r:embed="rId21"/>
+                    <a:blip r:embed="rId23"/>
                     <a:stretch>
                       <a:fillRect/>
                     </a:stretch>
@@ -5576,7 +6559,7 @@
                     </pic:cNvPicPr>
                   </pic:nvPicPr>
                   <pic:blipFill>
-                    <a:blip r:embed="rId22"/>
+                    <a:blip r:embed="rId24"/>
                     <a:stretch>
                       <a:fillRect/>
                     </a:stretch>
@@ -5623,7 +6606,7 @@
         <w:widowControl w:val="0"/>
         <w:numPr>
           <w:ilvl w:val="0"/>
-          <w:numId w:val="2"/>
+          <w:numId w:val="6"/>
         </w:numPr>
         <w:ind w:left="1265" w:leftChars="0" w:hanging="425" w:firstLineChars="0"/>
         <w:jc w:val="both"/>
@@ -5633,8 +6616,8 @@
           <w:lang w:val="en-US" w:eastAsia="zh-CN"/>
         </w:rPr>
       </w:pPr>
-      <w:bookmarkStart w:id="39" w:name="_Toc1761"/>
-      <w:bookmarkStart w:id="40" w:name="_Toc23086"/>
+      <w:bookmarkStart w:id="41" w:name="_Toc11228"/>
+      <w:bookmarkStart w:id="42" w:name="_Toc1761"/>
       <w:r>
         <w:rPr>
           <w:rFonts w:hint="eastAsia"/>
@@ -5642,6 +6625,7 @@
         </w:rPr>
         <w:t>字体模板</w:t>
       </w:r>
+      <w:bookmarkEnd w:id="41"/>
     </w:p>
     <w:p>
       <w:pPr>
@@ -5681,8 +6665,7 @@
         </w:rPr>
         <w:t>必须为文字图层   name#mobanName</w:t>
       </w:r>
-      <w:bookmarkEnd w:id="39"/>
-      <w:bookmarkEnd w:id="40"/>
+      <w:bookmarkEnd w:id="42"/>
     </w:p>
     <w:p>
       <w:pPr>
@@ -5736,7 +6719,7 @@
                     </pic:cNvPicPr>
                   </pic:nvPicPr>
                   <pic:blipFill>
-                    <a:blip r:embed="rId23"/>
+                    <a:blip r:embed="rId25"/>
                     <a:stretch>
                       <a:fillRect/>
                     </a:stretch>
@@ -5884,9 +6867,9 @@
           <w:lang w:val="en-US" w:eastAsia="zh-CN"/>
         </w:rPr>
       </w:pPr>
-      <w:bookmarkStart w:id="41" w:name="_Toc12717"/>
-      <w:bookmarkStart w:id="42" w:name="_Toc23996"/>
-      <w:bookmarkStart w:id="43" w:name="_Toc24724"/>
+      <w:bookmarkStart w:id="43" w:name="_Toc23996"/>
+      <w:bookmarkStart w:id="44" w:name="_Toc12717"/>
+      <w:bookmarkStart w:id="45" w:name="_Toc18750"/>
       <w:r>
         <w:rPr>
           <w:rFonts w:hint="eastAsia"/>
@@ -5894,9 +6877,9 @@
         </w:rPr>
         <w:t>Ui prefab与代码模板生成</w:t>
       </w:r>
-      <w:bookmarkEnd w:id="41"/>
-      <w:bookmarkEnd w:id="42"/>
       <w:bookmarkEnd w:id="43"/>
+      <w:bookmarkEnd w:id="44"/>
+      <w:bookmarkEnd w:id="45"/>
     </w:p>
     <w:p>
       <w:pPr>
@@ -6242,6 +7225,21 @@
 <file path=word/numbering.xml><?xml version="1.0" encoding="utf-8"?>
 <w:numbering xmlns:wpc="http://schemas.microsoft.com/office/word/2010/wordprocessingCanvas" xmlns:mc="http://schemas.openxmlformats.org/markup-compatibility/2006" xmlns:o="urn:schemas-microsoft-com:office:office" xmlns:r="http://schemas.openxmlformats.org/officeDocument/2006/relationships" xmlns:m="http://schemas.openxmlformats.org/officeDocument/2006/math" xmlns:v="urn:schemas-microsoft-com:vml" xmlns:wp14="http://schemas.microsoft.com/office/word/2010/wordprocessingDrawing" xmlns:wp="http://schemas.openxmlformats.org/drawingml/2006/wordprocessingDrawing" xmlns:w10="urn:schemas-microsoft-com:office:word" xmlns:w="http://schemas.openxmlformats.org/wordprocessingml/2006/main" xmlns:w14="http://schemas.microsoft.com/office/word/2010/wordml" xmlns:wpg="http://schemas.microsoft.com/office/word/2010/wordprocessingGroup" xmlns:wpi="http://schemas.microsoft.com/office/word/2010/wordprocessingInk" xmlns:wne="http://schemas.microsoft.com/office/word/2006/wordml" xmlns:wps="http://schemas.microsoft.com/office/word/2010/wordprocessingShape" xmlns:wpsCustomData="http://www.wps.cn/officeDocument/2013/wpsCustomData" mc:Ignorable="w14 wp14">
   <w:abstractNum w:abstractNumId="0">
+    <w:nsid w:val="B8733339"/>
+    <w:multiLevelType w:val="singleLevel"/>
+    <w:tmpl w:val="B8733339"/>
+    <w:lvl w:ilvl="0" w:tentative="0">
+      <w:start w:val="1"/>
+      <w:numFmt w:val="decimal"/>
+      <w:suff w:val="space"/>
+      <w:lvlText w:val="%1."/>
+      <w:lvlJc w:val="left"/>
+      <w:pPr>
+        <w:ind w:firstLine="567"/>
+      </w:pPr>
+    </w:lvl>
+  </w:abstractNum>
+  <w:abstractNum w:abstractNumId="1">
     <w:nsid w:val="08DC05B3"/>
     <w:multiLevelType w:val="singleLevel"/>
     <w:tmpl w:val="08DC05B3"/>
@@ -6261,7 +7259,22 @@
       </w:rPr>
     </w:lvl>
   </w:abstractNum>
-  <w:abstractNum w:abstractNumId="1">
+  <w:abstractNum w:abstractNumId="2">
+    <w:nsid w:val="49DAD928"/>
+    <w:multiLevelType w:val="singleLevel"/>
+    <w:tmpl w:val="49DAD928"/>
+    <w:lvl w:ilvl="0" w:tentative="0">
+      <w:start w:val="1"/>
+      <w:numFmt w:val="decimal"/>
+      <w:suff w:val="space"/>
+      <w:lvlText w:val="%1."/>
+      <w:lvlJc w:val="left"/>
+      <w:pPr>
+        <w:ind w:firstLine="567"/>
+      </w:pPr>
+    </w:lvl>
+  </w:abstractNum>
+  <w:abstractNum w:abstractNumId="3">
     <w:nsid w:val="58759CCC"/>
     <w:multiLevelType w:val="singleLevel"/>
     <w:tmpl w:val="58759CCC"/>
@@ -6273,11 +7286,53 @@
       <w:lvlJc w:val="left"/>
     </w:lvl>
   </w:abstractNum>
+  <w:abstractNum w:abstractNumId="4">
+    <w:nsid w:val="64991EB0"/>
+    <w:multiLevelType w:val="singleLevel"/>
+    <w:tmpl w:val="64991EB0"/>
+    <w:lvl w:ilvl="0" w:tentative="0">
+      <w:start w:val="1"/>
+      <w:numFmt w:val="decimal"/>
+      <w:suff w:val="space"/>
+      <w:lvlText w:val="%1."/>
+      <w:lvlJc w:val="left"/>
+      <w:pPr>
+        <w:ind w:firstLine="567"/>
+      </w:pPr>
+    </w:lvl>
+  </w:abstractNum>
+  <w:abstractNum w:abstractNumId="5">
+    <w:nsid w:val="6A7521E5"/>
+    <w:multiLevelType w:val="singleLevel"/>
+    <w:tmpl w:val="6A7521E5"/>
+    <w:lvl w:ilvl="0" w:tentative="0">
+      <w:start w:val="1"/>
+      <w:numFmt w:val="decimal"/>
+      <w:suff w:val="space"/>
+      <w:lvlText w:val="%1."/>
+      <w:lvlJc w:val="left"/>
+      <w:pPr>
+        <w:ind w:firstLine="567"/>
+      </w:pPr>
+    </w:lvl>
+  </w:abstractNum>
   <w:num w:numId="1">
-    <w:abstractNumId w:val="1"/>
+    <w:abstractNumId w:val="3"/>
   </w:num>
   <w:num w:numId="2">
+    <w:abstractNumId w:val="5"/>
+  </w:num>
+  <w:num w:numId="3">
     <w:abstractNumId w:val="0"/>
+  </w:num>
+  <w:num w:numId="4">
+    <w:abstractNumId w:val="4"/>
+  </w:num>
+  <w:num w:numId="5">
+    <w:abstractNumId w:val="2"/>
+  </w:num>
+  <w:num w:numId="6">
+    <w:abstractNumId w:val="1"/>
   </w:num>
 </w:numbering>
 </file>
@@ -6696,6 +7751,7 @@
   </w:style>
   <w:style w:type="paragraph" w:customStyle="1" w:styleId="12">
     <w:name w:val="WPSOffice手动目录 1"/>
+    <w:qFormat/>
     <w:uiPriority w:val="0"/>
     <w:pPr>
       <w:ind w:leftChars="0"/>

--- a/Client/Assets/Third/PSD2UGUI/Doc/使用说明及UI命名规则.docx
+++ b/Client/Assets/Third/PSD2UGUI/Doc/使用说明及UI命名规则.docx
@@ -1678,9 +1678,9 @@
           <w:lang w:val="en-US" w:eastAsia="zh-CN"/>
         </w:rPr>
       </w:pPr>
-      <w:bookmarkStart w:id="2" w:name="_Toc28343"/>
-      <w:bookmarkStart w:id="3" w:name="_Toc9511"/>
-      <w:bookmarkStart w:id="4" w:name="_Toc30463"/>
+      <w:bookmarkStart w:id="2" w:name="_Toc9511"/>
+      <w:bookmarkStart w:id="3" w:name="_Toc30463"/>
+      <w:bookmarkStart w:id="4" w:name="_Toc28343"/>
       <w:r>
         <w:rPr>
           <w:rFonts w:hint="eastAsia"/>
@@ -2011,8 +2011,6 @@
         <w:t>资源导入与模板生成：</w:t>
       </w:r>
       <w:bookmarkEnd w:id="5"/>
-      <w:bookmarkStart w:id="46" w:name="_GoBack"/>
-      <w:bookmarkEnd w:id="46"/>
     </w:p>
     <w:p>
       <w:pPr>
@@ -2082,7 +2080,6 @@
           <w:lang w:val="en-US" w:eastAsia="zh-CN"/>
         </w:rPr>
         <w:tab/>
-        <w:t/>
       </w:r>
       <w:r>
         <w:rPr>
@@ -2138,6 +2135,7 @@
     <w:p>
       <w:pPr>
         <w:numPr>
+          <w:ilvl w:val="0"/>
           <w:numId w:val="0"/>
         </w:numPr>
         <w:ind w:left="567" w:leftChars="0"/>
@@ -2214,6 +2212,7 @@
     <w:p>
       <w:pPr>
         <w:numPr>
+          <w:ilvl w:val="0"/>
           <w:numId w:val="0"/>
         </w:numPr>
         <w:ind w:left="567" w:leftChars="0"/>
@@ -2294,6 +2293,7 @@
     <w:p>
       <w:pPr>
         <w:numPr>
+          <w:ilvl w:val="0"/>
           <w:numId w:val="0"/>
         </w:numPr>
         <w:ind w:left="567" w:leftChars="0"/>
@@ -2545,6 +2545,7 @@
     <w:p>
       <w:pPr>
         <w:numPr>
+          <w:ilvl w:val="0"/>
           <w:numId w:val="0"/>
         </w:numPr>
         <w:ind w:left="567" w:leftChars="0"/>
@@ -2828,6 +2829,7 @@
     <w:p>
       <w:pPr>
         <w:numPr>
+          <w:ilvl w:val="0"/>
           <w:numId w:val="0"/>
         </w:numPr>
         <w:ind w:left="567" w:leftChars="0" w:firstLine="419" w:firstLineChars="0"/>
@@ -2881,7 +2883,6 @@
           <w:lang w:val="en-US" w:eastAsia="zh-CN"/>
         </w:rPr>
         <w:tab/>
-        <w:t/>
       </w:r>
       <w:r>
         <w:rPr>
@@ -2891,7 +2892,6 @@
           <w:lang w:val="en-US" w:eastAsia="zh-CN"/>
         </w:rPr>
         <w:tab/>
-        <w:t/>
       </w:r>
       <w:r>
         <w:rPr>
@@ -2972,6 +2972,7 @@
     <w:p>
       <w:pPr>
         <w:numPr>
+          <w:ilvl w:val="0"/>
           <w:numId w:val="0"/>
         </w:numPr>
         <w:ind w:left="567" w:leftChars="0" w:firstLine="419" w:firstLineChars="0"/>
@@ -3054,6 +3055,7 @@
     <w:p>
       <w:pPr>
         <w:numPr>
+          <w:ilvl w:val="0"/>
           <w:numId w:val="0"/>
         </w:numPr>
         <w:ind w:left="567" w:leftChars="0" w:firstLine="419" w:firstLineChars="0"/>
@@ -3110,6 +3112,7 @@
     <w:p>
       <w:pPr>
         <w:numPr>
+          <w:ilvl w:val="0"/>
           <w:numId w:val="0"/>
         </w:numPr>
         <w:ind w:left="567" w:leftChars="0" w:firstLine="419" w:firstLineChars="0"/>
@@ -3130,6 +3133,7 @@
     <w:p>
       <w:pPr>
         <w:numPr>
+          <w:ilvl w:val="0"/>
           <w:numId w:val="0"/>
         </w:numPr>
         <w:ind w:left="567" w:leftChars="0" w:firstLine="419" w:firstLineChars="0"/>
@@ -3188,6 +3192,7 @@
     <w:p>
       <w:pPr>
         <w:numPr>
+          <w:ilvl w:val="0"/>
           <w:numId w:val="0"/>
         </w:numPr>
         <w:ind w:left="567" w:leftChars="0" w:firstLine="419" w:firstLineChars="0"/>
@@ -3309,6 +3314,7 @@
     <w:p>
       <w:pPr>
         <w:numPr>
+          <w:ilvl w:val="0"/>
           <w:numId w:val="0"/>
         </w:numPr>
         <w:ind w:left="567" w:leftChars="0" w:firstLine="419" w:firstLineChars="0"/>
@@ -3321,6 +3327,7 @@
     <w:p>
       <w:pPr>
         <w:numPr>
+          <w:ilvl w:val="0"/>
           <w:numId w:val="0"/>
         </w:numPr>
         <w:ind w:left="567" w:leftChars="0" w:firstLine="419" w:firstLineChars="0"/>
@@ -3446,9 +3453,9 @@
           <w:lang w:eastAsia="zh-CN"/>
         </w:rPr>
       </w:pPr>
-      <w:bookmarkStart w:id="7" w:name="_Toc22227"/>
-      <w:bookmarkStart w:id="8" w:name="_Toc13741"/>
-      <w:bookmarkStart w:id="9" w:name="_Toc16190"/>
+      <w:bookmarkStart w:id="7" w:name="_Toc13741"/>
+      <w:bookmarkStart w:id="8" w:name="_Toc16190"/>
+      <w:bookmarkStart w:id="9" w:name="_Toc22227"/>
       <w:r>
         <w:rPr>
           <w:rFonts w:hint="eastAsia"/>
@@ -3671,7 +3678,7 @@
           <w:rFonts w:hint="eastAsia"/>
           <w:lang w:val="en-US" w:eastAsia="zh-CN"/>
         </w:rPr>
-        <w:t>@ 标记用于命令标记(尺寸，模板)</w:t>
+        <w:t>@ 标记用于命令标记(尺寸，模板)。</w:t>
       </w:r>
     </w:p>
     <w:p>
@@ -3708,7 +3715,7 @@
           <w:rFonts w:hint="eastAsia"/>
           <w:lang w:val="en-US" w:eastAsia="zh-CN"/>
         </w:rPr>
-        <w:t>缩放的模板     #，后面紧跟模板名，</w:t>
+        <w:t>缩放的模板     #后面紧跟模板名。</w:t>
       </w:r>
       <w:r>
         <w:rPr>
@@ -3738,8 +3745,10 @@
           <w:rFonts w:hint="eastAsia"/>
           <w:lang w:val="en-US" w:eastAsia="zh-CN"/>
         </w:rPr>
-        <w:t>@#  可以缩放模板</w:t>
-      </w:r>
+        <w:t>!#  不可以缩放模板。</w:t>
+      </w:r>
+      <w:bookmarkStart w:id="46" w:name="_GoBack"/>
+      <w:bookmarkEnd w:id="46"/>
     </w:p>
     <w:p>
       <w:pPr>
@@ -3832,9 +3841,9 @@
           <w:lang w:val="en-US" w:eastAsia="zh-CN"/>
         </w:rPr>
       </w:pPr>
-      <w:bookmarkStart w:id="10" w:name="_Toc20411"/>
+      <w:bookmarkStart w:id="10" w:name="_Toc9173"/>
       <w:bookmarkStart w:id="11" w:name="_Toc30461"/>
-      <w:bookmarkStart w:id="12" w:name="_Toc9173"/>
+      <w:bookmarkStart w:id="12" w:name="_Toc20411"/>
       <w:r>
         <w:rPr>
           <w:rFonts w:hint="eastAsia"/>
@@ -4235,8 +4244,8 @@
           <w:lang w:val="en-US" w:eastAsia="zh-CN"/>
         </w:rPr>
       </w:pPr>
-      <w:bookmarkStart w:id="16" w:name="_Toc25742"/>
-      <w:bookmarkStart w:id="17" w:name="_Toc2113"/>
+      <w:bookmarkStart w:id="16" w:name="_Toc2113"/>
+      <w:bookmarkStart w:id="17" w:name="_Toc25742"/>
       <w:bookmarkStart w:id="18" w:name="_Toc13510"/>
       <w:r>
         <w:rPr>
@@ -4381,9 +4390,9 @@
           <w:lang w:val="en-US" w:eastAsia="zh-CN"/>
         </w:rPr>
       </w:pPr>
-      <w:bookmarkStart w:id="19" w:name="_Toc25149"/>
-      <w:bookmarkStart w:id="20" w:name="_Toc22226"/>
-      <w:bookmarkStart w:id="21" w:name="_Toc18479"/>
+      <w:bookmarkStart w:id="19" w:name="_Toc18479"/>
+      <w:bookmarkStart w:id="20" w:name="_Toc25149"/>
+      <w:bookmarkStart w:id="21" w:name="_Toc22226"/>
       <w:r>
         <w:rPr>
           <w:rFonts w:hint="eastAsia"/>
@@ -5613,8 +5622,8 @@
         </w:rPr>
       </w:pPr>
       <w:bookmarkStart w:id="31" w:name="_Toc4891"/>
-      <w:bookmarkStart w:id="32" w:name="_Toc4588"/>
-      <w:bookmarkStart w:id="33" w:name="_Toc31533"/>
+      <w:bookmarkStart w:id="32" w:name="_Toc31533"/>
+      <w:bookmarkStart w:id="33" w:name="_Toc4588"/>
       <w:r>
         <w:rPr>
           <w:rFonts w:hint="eastAsia"/>
@@ -6868,8 +6877,8 @@
         </w:rPr>
       </w:pPr>
       <w:bookmarkStart w:id="43" w:name="_Toc23996"/>
-      <w:bookmarkStart w:id="44" w:name="_Toc12717"/>
-      <w:bookmarkStart w:id="45" w:name="_Toc18750"/>
+      <w:bookmarkStart w:id="44" w:name="_Toc18750"/>
+      <w:bookmarkStart w:id="45" w:name="_Toc12717"/>
       <w:r>
         <w:rPr>
           <w:rFonts w:hint="eastAsia"/>
